--- a/Data gathering/Crowdsourcing_indications.docx
+++ b/Data gathering/Crowdsourcing_indications.docx
@@ -998,8 +998,6 @@
         <w:lastRenderedPageBreak/>
         <w:t>Examples</w:t>
       </w:r>
-      <w:bookmarkStart w:id="0" w:name="_GoBack"/>
-      <w:bookmarkEnd w:id="0"/>
     </w:p>
     <w:p>
       <w:pPr>
@@ -1045,137 +1043,72 @@
       <w:r>
         <w:t>“</w:t>
       </w:r>
-      <w:proofErr w:type="gramStart"/>
-      <w:r>
-        <w:t>use</w:t>
-      </w:r>
-      <w:proofErr w:type="gramEnd"/>
-      <w:r>
-        <w:t xml:space="preserve"> information for patients 7 to 17 years of age is approved for AstraZeneca’s CRESTOR (</w:t>
-      </w:r>
-      <w:proofErr w:type="spellStart"/>
-      <w:r>
-        <w:t>rosuvastatin</w:t>
-      </w:r>
-      <w:proofErr w:type="spellEnd"/>
-      <w:r>
-        <w:t xml:space="preserve"> calcium) tablets. However, due to AstraZeneca’s marketing exclusivity rights, this drug product is not labeled with that pediatric information.</w:t>
-      </w:r>
-    </w:p>
-    <w:p>
-      <w:bookmarkStart w:id="1" w:name="_ADA515E0-8770-7511-93B3-CACBBA0AC3BB"/>
-      <w:bookmarkStart w:id="2" w:name="section-1.2"/>
+      <w:r>
+        <w:t>use information for patients 7 to 17 years of age is approved for AstraZeneca’s CRESTOR (rosuvastatin calcium) tablets. However, due to AstraZeneca’s marketing exclusivity rights, this drug product is not labeled with that pediatric information.</w:t>
+      </w:r>
+    </w:p>
+    <w:p>
+      <w:bookmarkStart w:id="0" w:name="_ADA515E0-8770-7511-93B3-CACBBA0AC3BB"/>
+      <w:bookmarkStart w:id="1" w:name="section-1.2"/>
+      <w:bookmarkEnd w:id="0"/>
       <w:bookmarkEnd w:id="1"/>
+      <w:r>
+        <w:t>1.3 Hypertriglyceridemia</w:t>
+      </w:r>
+    </w:p>
+    <w:p>
+      <w:r>
+        <w:t>Rosuvastatin calcium tablets are indicated as adjunctive therapy to diet for the treatment of adult patients with hypertriglyceridemia.</w:t>
+      </w:r>
+    </w:p>
+    <w:p>
+      <w:pPr>
+        <w:rPr>
+          <w:lang w:val="nl-NL"/>
+        </w:rPr>
+      </w:pPr>
+      <w:bookmarkStart w:id="2" w:name="_4f3b7dbb-b120-7343-c494-515290a203d0"/>
+      <w:bookmarkStart w:id="3" w:name="section-1.3"/>
       <w:bookmarkEnd w:id="2"/>
-      <w:r>
-        <w:t>1.3 Hypertriglyceridemia</w:t>
-      </w:r>
-    </w:p>
-    <w:p>
-      <w:proofErr w:type="spellStart"/>
-      <w:r>
-        <w:t>Rosuvastatin</w:t>
-      </w:r>
-      <w:proofErr w:type="spellEnd"/>
-      <w:r>
-        <w:t xml:space="preserve"> calcium tablets are indicated as adjunctive therapy to diet for the treatment of adult patients with hypertriglyceridemia.</w:t>
-      </w:r>
-    </w:p>
-    <w:p>
-      <w:bookmarkStart w:id="3" w:name="_4f3b7dbb-b120-7343-c494-515290a203d0"/>
-      <w:bookmarkStart w:id="4" w:name="section-1.3"/>
       <w:bookmarkEnd w:id="3"/>
+      <w:r>
+        <w:rPr>
+          <w:lang w:val="nl-NL"/>
+        </w:rPr>
+        <w:t>1.4 Primary Dysbetalipoproteinemia (Type III Hyperlipoproteinemia)</w:t>
+      </w:r>
+    </w:p>
+    <w:p>
+      <w:r>
+        <w:t>Rosuvastatin calcium tablets are indicated as an adjunct to diet for the treatment of adult patients with primary dysbetalipoproteinemia (Type III Hyperlipoproteinemia).</w:t>
+      </w:r>
+    </w:p>
+    <w:p>
+      <w:bookmarkStart w:id="4" w:name="_F94DC768-F483-9506-D7D5-317619ACB219"/>
+      <w:bookmarkStart w:id="5" w:name="section-1.4"/>
       <w:bookmarkEnd w:id="4"/>
-      <w:r>
-        <w:t xml:space="preserve">1.4 Primary </w:t>
-      </w:r>
-      <w:proofErr w:type="spellStart"/>
-      <w:r>
-        <w:t>Dysbetalipoproteinemia</w:t>
-      </w:r>
-      <w:proofErr w:type="spellEnd"/>
-      <w:r>
-        <w:t xml:space="preserve"> (Type III </w:t>
-      </w:r>
-      <w:proofErr w:type="spellStart"/>
-      <w:r>
-        <w:t>Hyperlipoproteinemia</w:t>
-      </w:r>
-      <w:proofErr w:type="spellEnd"/>
-      <w:r>
-        <w:t>)</w:t>
-      </w:r>
-    </w:p>
-    <w:p>
-      <w:proofErr w:type="spellStart"/>
-      <w:r>
-        <w:t>Rosuvastatin</w:t>
-      </w:r>
-      <w:proofErr w:type="spellEnd"/>
-      <w:r>
-        <w:t xml:space="preserve"> calcium tablets are indicated as an adjunct to diet for the treatment of adult patients with primary </w:t>
-      </w:r>
-      <w:proofErr w:type="spellStart"/>
-      <w:r>
-        <w:t>dysbetalipoproteinemia</w:t>
-      </w:r>
-      <w:proofErr w:type="spellEnd"/>
-      <w:r>
-        <w:t xml:space="preserve"> (Type III </w:t>
-      </w:r>
-      <w:proofErr w:type="spellStart"/>
-      <w:r>
-        <w:t>Hyperlipoproteinemia</w:t>
-      </w:r>
-      <w:proofErr w:type="spellEnd"/>
-      <w:r>
-        <w:t>).</w:t>
-      </w:r>
-    </w:p>
-    <w:p>
-      <w:bookmarkStart w:id="5" w:name="_F94DC768-F483-9506-D7D5-317619ACB219"/>
-      <w:bookmarkStart w:id="6" w:name="section-1.4"/>
       <w:bookmarkEnd w:id="5"/>
+      <w:r>
+        <w:t>1.5 Adult Patients with Homozygous Familial Hypercholesterolemia</w:t>
+      </w:r>
+    </w:p>
+    <w:p>
+      <w:r>
+        <w:t>Rosuvastatin calcium tablets are indicated as adjunctive therapy to other lipid-lowering treatments (e.g., LDL apheresis) or alone if such treatments are unavailable to reduce LDL-C, Total-C, and ApoB in adult patients with homozygous familial hypercholesterolemia.</w:t>
+      </w:r>
+    </w:p>
+    <w:p>
+      <w:bookmarkStart w:id="6" w:name="_99E72EF7-ACA8-6195-ABF1-0DF26CC07215"/>
+      <w:bookmarkStart w:id="7" w:name="section-1.5"/>
       <w:bookmarkEnd w:id="6"/>
-      <w:r>
-        <w:t>1.5 Adult Patients with Homozygous Familial Hypercholesterolemia</w:t>
-      </w:r>
-    </w:p>
-    <w:p>
-      <w:proofErr w:type="spellStart"/>
-      <w:r>
-        <w:t>Rosuvastatin</w:t>
-      </w:r>
-      <w:proofErr w:type="spellEnd"/>
-      <w:r>
-        <w:t xml:space="preserve"> calcium tablets are indicated as adjunctive therapy to other lipid-lowering treatments (e.g., LDL apheresis) or alone if such treatments are unavailable to reduce LDL-C, Total-C, and </w:t>
-      </w:r>
-      <w:proofErr w:type="spellStart"/>
-      <w:r>
-        <w:t>ApoB</w:t>
-      </w:r>
-      <w:proofErr w:type="spellEnd"/>
-      <w:r>
-        <w:t xml:space="preserve"> in adult patients with homozygous familial hypercholesterolemia.</w:t>
-      </w:r>
-    </w:p>
-    <w:p>
-      <w:bookmarkStart w:id="7" w:name="_99E72EF7-ACA8-6195-ABF1-0DF26CC07215"/>
-      <w:bookmarkStart w:id="8" w:name="section-1.5"/>
       <w:bookmarkEnd w:id="7"/>
-      <w:bookmarkEnd w:id="8"/>
       <w:r>
         <w:t>1.8 Limitations of Use</w:t>
       </w:r>
     </w:p>
     <w:p>
-      <w:proofErr w:type="spellStart"/>
-      <w:r>
-        <w:t>Rosuvastatin</w:t>
-      </w:r>
-      <w:proofErr w:type="spellEnd"/>
-      <w:r>
-        <w:t xml:space="preserve"> calcium tablets have not been studied in Fredrickson Type I and V dyslipidemias.</w:t>
+      <w:r>
+        <w:t>Rosuvastatin calcium tablets have not been studied in Fredrickson Type I and V dyslipidemias.</w:t>
       </w:r>
       <w:r>
         <w:t>”</w:t>
@@ -1229,13 +1162,8 @@
         </w:rPr>
       </w:pPr>
       <w:r>
-        <w:t xml:space="preserve">Primary </w:t>
-      </w:r>
-      <w:proofErr w:type="spellStart"/>
-      <w:r>
-        <w:t>Dysbetalipoproteinemia</w:t>
-      </w:r>
-      <w:proofErr w:type="spellEnd"/>
+        <w:t>Primary Dysbetalipoproteinemia</w:t>
+      </w:r>
     </w:p>
     <w:p>
       <w:pPr>
@@ -1251,13 +1179,8 @@
         </w:rPr>
       </w:pPr>
       <w:r>
-        <w:t xml:space="preserve">Type III </w:t>
-      </w:r>
-      <w:proofErr w:type="spellStart"/>
-      <w:r>
-        <w:t>Hyperlipoproteinemia</w:t>
-      </w:r>
-      <w:proofErr w:type="spellEnd"/>
+        <w:t>Type III Hyperlipoproteinemia</w:t>
+      </w:r>
     </w:p>
     <w:p>
       <w:pPr>
@@ -1333,43 +1256,23 @@
       <w:r>
         <w:t>“</w:t>
       </w:r>
-      <w:proofErr w:type="spellStart"/>
-      <w:r>
-        <w:t>Propafenone</w:t>
-      </w:r>
-      <w:proofErr w:type="spellEnd"/>
-      <w:r>
-        <w:t xml:space="preserve"> hydrochloride is indicated to:</w:t>
-      </w:r>
-    </w:p>
-    <w:p>
-      <w:proofErr w:type="gramStart"/>
-      <w:r>
-        <w:t>prolong</w:t>
-      </w:r>
-      <w:proofErr w:type="gramEnd"/>
-      <w:r>
-        <w:t xml:space="preserve"> the time to recurrence of paroxysmal atrial fibrillation/flutter (PAF) associated with disabling symptoms in patients without structural heart disease.</w:t>
-      </w:r>
-    </w:p>
-    <w:p>
-      <w:proofErr w:type="gramStart"/>
-      <w:r>
-        <w:t>prolong</w:t>
-      </w:r>
-      <w:proofErr w:type="gramEnd"/>
-      <w:r>
-        <w:t xml:space="preserve"> the time to recurrence of paroxysmal supraventricular tachycardia (PSVT) associated with disabling symptoms in patients without structural heart disease.</w:t>
-      </w:r>
-    </w:p>
-    <w:p>
-      <w:proofErr w:type="gramStart"/>
-      <w:r>
-        <w:t>treat</w:t>
-      </w:r>
-      <w:proofErr w:type="gramEnd"/>
-      <w:r>
-        <w:t xml:space="preserve"> documented ventricular arrhythmias, such as sustained ventricular tachycardia that, in the judgment of the physician, are life-threatening. Initiate treatment in the hospital.</w:t>
+      <w:r>
+        <w:t>Propafenone hydrochloride is indicated to:</w:t>
+      </w:r>
+    </w:p>
+    <w:p>
+      <w:r>
+        <w:t>prolong the time to recurrence of paroxysmal atrial fibrillation/flutter (PAF) associated with disabling symptoms in patients without structural heart disease.</w:t>
+      </w:r>
+    </w:p>
+    <w:p>
+      <w:r>
+        <w:t>prolong the time to recurrence of paroxysmal supraventricular tachycardia (PSVT) associated with disabling symptoms in patients without structural heart disease.</w:t>
+      </w:r>
+    </w:p>
+    <w:p>
+      <w:r>
+        <w:t>treat documented ventricular arrhythmias, such as sustained ventricular tachycardia that, in the judgment of the physician, are life-threatening. Initiate treatment in the hospital.</w:t>
       </w:r>
     </w:p>
     <w:p>
@@ -1379,83 +1282,27 @@
     </w:p>
     <w:p>
       <w:r>
-        <w:t xml:space="preserve">The use of </w:t>
-      </w:r>
-      <w:proofErr w:type="spellStart"/>
-      <w:r>
-        <w:t>propafenone</w:t>
-      </w:r>
-      <w:proofErr w:type="spellEnd"/>
-      <w:r>
-        <w:t xml:space="preserve"> hydrochloride tablets in patients with permanent atrial fibrillation (AF) or in patients exclusively with atrial flutter or PSVT has not been evaluated. Do not use </w:t>
-      </w:r>
-      <w:proofErr w:type="spellStart"/>
-      <w:r>
-        <w:t>propafenone</w:t>
-      </w:r>
-      <w:proofErr w:type="spellEnd"/>
-      <w:r>
-        <w:t xml:space="preserve"> hydrochloride tablets to control ventricular rate during AF.</w:t>
-      </w:r>
-    </w:p>
-    <w:p>
-      <w:r>
-        <w:t xml:space="preserve">Some patients with atrial flutter treated with </w:t>
-      </w:r>
-      <w:proofErr w:type="spellStart"/>
-      <w:r>
-        <w:t>propafenone</w:t>
-      </w:r>
-      <w:proofErr w:type="spellEnd"/>
-      <w:r>
-        <w:t xml:space="preserve"> have developed 1:1 conduction, producing an increase in ventricular rate. Concomitant treatment with drugs that increase the functional atrioventricular (AV) nodal refractory period is recommended.</w:t>
-      </w:r>
-    </w:p>
-    <w:p>
-      <w:r>
-        <w:t xml:space="preserve">The use of </w:t>
-      </w:r>
-      <w:proofErr w:type="spellStart"/>
-      <w:r>
-        <w:t>propafenone</w:t>
-      </w:r>
-      <w:proofErr w:type="spellEnd"/>
-      <w:r>
-        <w:t xml:space="preserve"> hydrochloride tablets in patients with chronic atrial fibrillation has not been evaluated.</w:t>
-      </w:r>
-    </w:p>
-    <w:p>
-      <w:r>
-        <w:t xml:space="preserve">Because of the </w:t>
-      </w:r>
-      <w:proofErr w:type="spellStart"/>
-      <w:r>
-        <w:t>proarrhythmic</w:t>
-      </w:r>
-      <w:proofErr w:type="spellEnd"/>
-      <w:r>
-        <w:t xml:space="preserve"> effects of </w:t>
-      </w:r>
-      <w:proofErr w:type="spellStart"/>
-      <w:r>
-        <w:t>propafenone</w:t>
-      </w:r>
-      <w:proofErr w:type="spellEnd"/>
-      <w:r>
-        <w:t xml:space="preserve"> hydrochloride, its use with lesser ventricular arrhythmias is not recommended, even if patients are symptomatic, and any use of the drug should be reserved for patients in whom, in the opinion of the physician, the potential benefits outweigh the risks.</w:t>
-      </w:r>
-    </w:p>
-    <w:p>
-      <w:r>
-        <w:t xml:space="preserve">The effect of </w:t>
-      </w:r>
-      <w:proofErr w:type="spellStart"/>
-      <w:r>
-        <w:t>propafenone</w:t>
-      </w:r>
-      <w:proofErr w:type="spellEnd"/>
-      <w:r>
-        <w:t xml:space="preserve"> on mortality has not been determined.</w:t>
+        <w:t>The use of propafenone hydrochloride tablets in patients with permanent atrial fibrillation (AF) or in patients exclusively with atrial flutter or PSVT has not been evaluated. Do not use propafenone hydrochloride tablets to control ventricular rate during AF.</w:t>
+      </w:r>
+    </w:p>
+    <w:p>
+      <w:r>
+        <w:t>Some patients with atrial flutter treated with propafenone have developed 1:1 conduction, producing an increase in ventricular rate. Concomitant treatment with drugs that increase the functional atrioventricular (AV) nodal refractory period is recommended.</w:t>
+      </w:r>
+    </w:p>
+    <w:p>
+      <w:r>
+        <w:t>The use of propafenone hydrochloride tablets in patients with chronic atrial fibrillation has not been evaluated.</w:t>
+      </w:r>
+    </w:p>
+    <w:p>
+      <w:r>
+        <w:t>Because of the proarrhythmic effects of propafenone hydrochloride, its use with lesser ventricular arrhythmias is not recommended, even if patients are symptomatic, and any use of the drug should be reserved for patients in whom, in the opinion of the physician, the potential benefits outweigh the risks.</w:t>
+      </w:r>
+    </w:p>
+    <w:p>
+      <w:r>
+        <w:t>The effect of propafenone on mortality has not been determined.</w:t>
       </w:r>
       <w:r>
         <w:t>”</w:t>
@@ -1675,7 +1522,6 @@
       </w:r>
     </w:p>
     <w:p>
-      <w:proofErr w:type="gramStart"/>
       <w:r>
         <w:t>“</w:t>
       </w:r>
@@ -1685,7 +1531,6 @@
       <w:r>
         <w:t>”</w:t>
       </w:r>
-      <w:proofErr w:type="gramEnd"/>
     </w:p>
     <w:p>
       <w:pPr>
@@ -1718,13 +1563,8 @@
         </w:rPr>
       </w:pPr>
       <w:r>
-        <w:t xml:space="preserve">Moderately severe essential </w:t>
-      </w:r>
-      <w:proofErr w:type="spellStart"/>
-      <w:r>
-        <w:t>hypertension</w:t>
-      </w:r>
-      <w:proofErr w:type="spellEnd"/>
+        <w:t>Moderately severe essential hypertension</w:t>
+      </w:r>
     </w:p>
     <w:p>
       <w:pPr>
@@ -1785,2380 +1625,2095 @@
           <w:sz w:val="36"/>
           <w:szCs w:val="36"/>
         </w:rPr>
-        <w:t>CA</w:t>
-      </w:r>
-      <w:r>
+        <w:t>CARMUSTINE</w:t>
+      </w:r>
+    </w:p>
+    <w:p>
+      <w:pPr>
+        <w:rPr>
+          <w:b/>
+          <w:sz w:val="28"/>
+          <w:szCs w:val="28"/>
+        </w:rPr>
+      </w:pPr>
+      <w:r>
+        <w:rPr>
+          <w:b/>
+          <w:sz w:val="28"/>
+          <w:szCs w:val="28"/>
+        </w:rPr>
+        <w:t>Indications and usage t</w:t>
+      </w:r>
+      <w:r>
+        <w:rPr>
+          <w:b/>
+          <w:sz w:val="28"/>
+          <w:szCs w:val="28"/>
+        </w:rPr>
+        <w:t>ext</w:t>
+      </w:r>
+    </w:p>
+    <w:p>
+      <w:r>
+        <w:t>“</w:t>
+      </w:r>
+      <w:r>
+        <w:t>GLIADEL® Wafer is indicated in newly-diagnosed high-grade malignant glioma patients as an adjunct to surgery and radiation. GLIADEL® Wafer is indicated in recurrent glioblastoma multiforme patients as an adjunct to surgery.</w:t>
+      </w:r>
+      <w:r>
+        <w:t>”</w:t>
+      </w:r>
+    </w:p>
+    <w:p>
+      <w:pPr>
+        <w:rPr>
+          <w:b/>
+          <w:sz w:val="28"/>
+          <w:szCs w:val="28"/>
+        </w:rPr>
+      </w:pPr>
+      <w:r>
+        <w:rPr>
+          <w:b/>
+          <w:sz w:val="28"/>
+          <w:szCs w:val="28"/>
+        </w:rPr>
+        <w:t>Indications</w:t>
+      </w:r>
+    </w:p>
+    <w:p>
+      <w:pPr>
+        <w:pStyle w:val="ListParagraph"/>
+        <w:numPr>
+          <w:ilvl w:val="0"/>
+          <w:numId w:val="12"/>
+        </w:numPr>
+        <w:rPr>
+          <w:b/>
+          <w:sz w:val="28"/>
+          <w:szCs w:val="28"/>
+        </w:rPr>
+      </w:pPr>
+      <w:r>
+        <w:t>High-grade malignant glioma</w:t>
+      </w:r>
+    </w:p>
+    <w:p>
+      <w:pPr>
+        <w:pStyle w:val="ListParagraph"/>
+        <w:numPr>
+          <w:ilvl w:val="0"/>
+          <w:numId w:val="12"/>
+        </w:numPr>
+        <w:rPr>
+          <w:b/>
+          <w:sz w:val="28"/>
+          <w:szCs w:val="28"/>
+        </w:rPr>
+      </w:pPr>
+      <w:r>
+        <w:t xml:space="preserve">Glioblastoma multimforme / </w:t>
+      </w:r>
+      <w:r>
+        <w:t>R</w:t>
+      </w:r>
+      <w:r>
+        <w:t>e</w:t>
+      </w:r>
+      <w:r>
+        <w:t>current glioblastoma multiforme</w:t>
+      </w:r>
+    </w:p>
+    <w:p>
+      <w:pPr>
+        <w:pStyle w:val="ListParagraph"/>
+        <w:rPr>
+          <w:b/>
+          <w:sz w:val="28"/>
+          <w:szCs w:val="28"/>
+        </w:rPr>
+      </w:pPr>
+    </w:p>
+    <w:p>
+      <w:pPr>
         <w:rPr>
           <w:sz w:val="36"/>
           <w:szCs w:val="36"/>
         </w:rPr>
-        <w:t>RMUSTINE</w:t>
-      </w:r>
-    </w:p>
-    <w:p>
-      <w:pPr>
-        <w:rPr>
-          <w:b/>
-          <w:sz w:val="28"/>
-          <w:szCs w:val="28"/>
-        </w:rPr>
-      </w:pPr>
-      <w:r>
-        <w:rPr>
-          <w:b/>
-          <w:sz w:val="28"/>
-          <w:szCs w:val="28"/>
-        </w:rPr>
-        <w:t>Indications and usage t</w:t>
-      </w:r>
-      <w:r>
-        <w:rPr>
-          <w:b/>
-          <w:sz w:val="28"/>
-          <w:szCs w:val="28"/>
-        </w:rPr>
-        <w:t>ext</w:t>
-      </w:r>
-    </w:p>
-    <w:p>
-      <w:r>
-        <w:t>“</w:t>
-      </w:r>
-      <w:r>
-        <w:t xml:space="preserve">GLIADEL® Wafer is indicated in newly-diagnosed high-grade malignant glioma patients as an adjunct to surgery and radiation. GLIADEL® Wafer is indicated in recurrent glioblastoma </w:t>
-      </w:r>
-      <w:proofErr w:type="spellStart"/>
-      <w:r>
-        <w:t>multiforme</w:t>
-      </w:r>
-      <w:proofErr w:type="spellEnd"/>
-      <w:r>
-        <w:t xml:space="preserve"> patients as an adjunct to surgery.</w:t>
-      </w:r>
-      <w:r>
-        <w:t>”</w:t>
-      </w:r>
-    </w:p>
-    <w:p>
-      <w:pPr>
-        <w:rPr>
-          <w:b/>
-          <w:sz w:val="28"/>
-          <w:szCs w:val="28"/>
-        </w:rPr>
-      </w:pPr>
-      <w:r>
-        <w:rPr>
-          <w:b/>
-          <w:sz w:val="28"/>
-          <w:szCs w:val="28"/>
-        </w:rPr>
-        <w:t>Indications</w:t>
-      </w:r>
-    </w:p>
-    <w:p>
-      <w:pPr>
-        <w:pStyle w:val="ListParagraph"/>
-        <w:numPr>
-          <w:ilvl w:val="0"/>
-          <w:numId w:val="12"/>
-        </w:numPr>
-        <w:rPr>
-          <w:b/>
-          <w:sz w:val="28"/>
-          <w:szCs w:val="28"/>
-        </w:rPr>
-      </w:pPr>
-      <w:r>
-        <w:t>High-grade malignant glioma</w:t>
-      </w:r>
-    </w:p>
-    <w:p>
-      <w:pPr>
-        <w:pStyle w:val="ListParagraph"/>
-        <w:numPr>
-          <w:ilvl w:val="0"/>
-          <w:numId w:val="12"/>
-        </w:numPr>
-        <w:rPr>
-          <w:b/>
-          <w:sz w:val="28"/>
-          <w:szCs w:val="28"/>
-        </w:rPr>
-      </w:pPr>
-      <w:r>
-        <w:t xml:space="preserve">Glioblastoma </w:t>
-      </w:r>
-      <w:proofErr w:type="spellStart"/>
-      <w:r>
-        <w:t>multimforme</w:t>
-      </w:r>
-      <w:proofErr w:type="spellEnd"/>
-      <w:r>
-        <w:t xml:space="preserve"> / </w:t>
-      </w:r>
-      <w:r>
-        <w:t>R</w:t>
-      </w:r>
-      <w:r>
-        <w:t>e</w:t>
-      </w:r>
-      <w:r>
-        <w:t xml:space="preserve">current glioblastoma </w:t>
-      </w:r>
-      <w:proofErr w:type="spellStart"/>
-      <w:r>
-        <w:t>multiforme</w:t>
-      </w:r>
-      <w:proofErr w:type="spellEnd"/>
-    </w:p>
-    <w:p>
-      <w:pPr>
-        <w:pStyle w:val="ListParagraph"/>
-        <w:rPr>
-          <w:b/>
-          <w:sz w:val="28"/>
-          <w:szCs w:val="28"/>
-        </w:rPr>
-      </w:pPr>
-    </w:p>
-    <w:p>
-      <w:pPr>
+      </w:pPr>
+      <w:r>
         <w:rPr>
           <w:sz w:val="36"/>
           <w:szCs w:val="36"/>
         </w:rPr>
-      </w:pPr>
+        <w:t>CARVEDILOL</w:t>
+      </w:r>
       <w:r>
         <w:rPr>
           <w:sz w:val="36"/>
           <w:szCs w:val="36"/>
         </w:rPr>
-        <w:t>CARVEDILOL</w:t>
-      </w:r>
-      <w:r>
+        <w:t>*</w:t>
+      </w:r>
+    </w:p>
+    <w:p>
+      <w:pPr>
+        <w:rPr>
+          <w:b/>
+          <w:sz w:val="28"/>
+          <w:szCs w:val="28"/>
+        </w:rPr>
+      </w:pPr>
+      <w:r>
+        <w:rPr>
+          <w:b/>
+          <w:sz w:val="28"/>
+          <w:szCs w:val="28"/>
+        </w:rPr>
+        <w:t>Indications and usage t</w:t>
+      </w:r>
+      <w:r>
+        <w:rPr>
+          <w:b/>
+          <w:sz w:val="28"/>
+          <w:szCs w:val="28"/>
+        </w:rPr>
+        <w:t>ext</w:t>
+      </w:r>
+    </w:p>
+    <w:p>
+      <w:r>
+        <w:t>“</w:t>
+      </w:r>
+      <w:r>
+        <w:t>1.1 Left Ventricular Dysfunction following Myocardial Infarction</w:t>
+      </w:r>
+    </w:p>
+    <w:p>
+      <w:bookmarkStart w:id="8" w:name="INV-8acf38c6-ce2e-43a1-a4fb-392b2c3d422b"/>
+      <w:bookmarkEnd w:id="8"/>
+      <w:r>
+        <w:t>Carvedilol is indicated to reduce cardiovascular mortality in clinically stable patients who have survived the acute phase of a myocardial infarction and have a left ventricular ejection fraction of ≤40% (with or without symptomatic heart failure) [see Clinical Studies (14.1)].</w:t>
+      </w:r>
+    </w:p>
+    <w:p>
+      <w:bookmarkStart w:id="9" w:name="INV-b63022ef-0b51-4035-8d55-9ed01f6f6e82"/>
+      <w:bookmarkStart w:id="10" w:name="section-2.2"/>
+      <w:bookmarkEnd w:id="9"/>
+      <w:bookmarkEnd w:id="10"/>
+      <w:r>
+        <w:t>1.2 Hypertension</w:t>
+      </w:r>
+    </w:p>
+    <w:p>
+      <w:pPr>
+        <w:rPr>
+          <w:sz w:val="21"/>
+          <w:szCs w:val="21"/>
+        </w:rPr>
+      </w:pPr>
+      <w:bookmarkStart w:id="11" w:name="INV-eac3fb42-c5de-41b1-85d9-84914a670d31"/>
+      <w:bookmarkEnd w:id="11"/>
+      <w:r>
+        <w:t>Carvedilol is indicated for the management of essential. It can be used alone or in combination with other antihypertensive agents, especially thiazide-type diuretics [see Drug Interactions (7.2)].</w:t>
+      </w:r>
+      <w:r>
+        <w:t>”</w:t>
+      </w:r>
+    </w:p>
+    <w:p>
+      <w:pPr>
+        <w:rPr>
+          <w:b/>
+          <w:sz w:val="28"/>
+          <w:szCs w:val="28"/>
+        </w:rPr>
+      </w:pPr>
+      <w:r>
+        <w:rPr>
+          <w:b/>
+          <w:sz w:val="28"/>
+          <w:szCs w:val="28"/>
+        </w:rPr>
+        <w:lastRenderedPageBreak/>
+        <w:t>Indications</w:t>
+      </w:r>
+    </w:p>
+    <w:p>
+      <w:pPr>
+        <w:pStyle w:val="ListParagraph"/>
+        <w:numPr>
+          <w:ilvl w:val="0"/>
+          <w:numId w:val="8"/>
+        </w:numPr>
+        <w:rPr>
+          <w:b/>
+          <w:sz w:val="28"/>
+          <w:szCs w:val="28"/>
+        </w:rPr>
+      </w:pPr>
+      <w:r>
+        <w:t>Left Ventricular Dysfunction following Myocardial Infarction</w:t>
+      </w:r>
+    </w:p>
+    <w:p>
+      <w:pPr>
+        <w:pStyle w:val="ListParagraph"/>
+        <w:numPr>
+          <w:ilvl w:val="0"/>
+          <w:numId w:val="8"/>
+        </w:numPr>
+        <w:rPr>
+          <w:b/>
+          <w:sz w:val="28"/>
+          <w:szCs w:val="28"/>
+        </w:rPr>
+      </w:pPr>
+      <w:r>
+        <w:t xml:space="preserve">Left Ventricular Dysfunction </w:t>
+      </w:r>
+    </w:p>
+    <w:p>
+      <w:pPr>
+        <w:pStyle w:val="ListParagraph"/>
+        <w:numPr>
+          <w:ilvl w:val="0"/>
+          <w:numId w:val="8"/>
+        </w:numPr>
+        <w:rPr>
+          <w:b/>
+          <w:sz w:val="28"/>
+          <w:szCs w:val="28"/>
+        </w:rPr>
+      </w:pPr>
+      <w:r>
+        <w:t>Hypertension</w:t>
+      </w:r>
+      <w:r>
+        <w:t xml:space="preserve"> </w:t>
+      </w:r>
+    </w:p>
+    <w:p>
+      <w:pPr>
+        <w:pStyle w:val="ListParagraph"/>
+        <w:numPr>
+          <w:ilvl w:val="0"/>
+          <w:numId w:val="8"/>
+        </w:numPr>
+        <w:rPr>
+          <w:b/>
+          <w:sz w:val="28"/>
+          <w:szCs w:val="28"/>
+        </w:rPr>
+      </w:pPr>
+      <w:r>
+        <w:t>Essential hypertension</w:t>
+      </w:r>
+    </w:p>
+    <w:p>
+      <w:pPr>
+        <w:pStyle w:val="ListParagraph"/>
+        <w:rPr>
+          <w:b/>
+          <w:sz w:val="28"/>
+          <w:szCs w:val="28"/>
+        </w:rPr>
+      </w:pPr>
+    </w:p>
+    <w:p>
+      <w:pPr>
+        <w:rPr>
+          <w:b/>
+          <w:sz w:val="28"/>
+          <w:szCs w:val="28"/>
+        </w:rPr>
+      </w:pPr>
+      <w:r>
+        <w:rPr>
+          <w:b/>
+          <w:sz w:val="28"/>
+          <w:szCs w:val="28"/>
+        </w:rPr>
+        <w:t>*</w:t>
+      </w:r>
+      <w:r>
+        <w:rPr>
+          <w:b/>
+          <w:sz w:val="28"/>
+          <w:szCs w:val="28"/>
+        </w:rPr>
+        <w:t xml:space="preserve"> Typo in 1.2 Hypertension – essential hypertension</w:t>
+      </w:r>
+    </w:p>
+    <w:p>
+      <w:pPr>
+        <w:rPr>
+          <w:b/>
+          <w:sz w:val="28"/>
+          <w:szCs w:val="28"/>
+        </w:rPr>
+      </w:pPr>
+    </w:p>
+    <w:p>
+      <w:pPr>
         <w:rPr>
           <w:sz w:val="36"/>
           <w:szCs w:val="36"/>
         </w:rPr>
-        <w:t>*</w:t>
-      </w:r>
-    </w:p>
-    <w:p>
-      <w:pPr>
-        <w:rPr>
-          <w:b/>
-          <w:sz w:val="28"/>
-          <w:szCs w:val="28"/>
-        </w:rPr>
-      </w:pPr>
-      <w:r>
-        <w:rPr>
-          <w:b/>
-          <w:sz w:val="28"/>
-          <w:szCs w:val="28"/>
-        </w:rPr>
-        <w:t>Indications and usage t</w:t>
-      </w:r>
-      <w:r>
-        <w:rPr>
-          <w:b/>
-          <w:sz w:val="28"/>
-          <w:szCs w:val="28"/>
-        </w:rPr>
-        <w:t>ext</w:t>
-      </w:r>
-    </w:p>
-    <w:p>
-      <w:r>
-        <w:t>“</w:t>
-      </w:r>
-      <w:r>
-        <w:t>1.1 Left Ventricular Dysfunction following Myocardial Infarction</w:t>
-      </w:r>
-    </w:p>
-    <w:p>
-      <w:bookmarkStart w:id="9" w:name="INV-8acf38c6-ce2e-43a1-a4fb-392b2c3d422b"/>
-      <w:bookmarkEnd w:id="9"/>
-      <w:r>
-        <w:t>Carvedilol is indicated to reduce cardiovascular mortality in clinically stable patients who have survived the acute phase of a myocardial infarction and have a left ventricular ejection fraction of ≤40% (with or without symptomatic heart failure) [see Clinical Studies (14.1)].</w:t>
-      </w:r>
-    </w:p>
-    <w:p>
-      <w:bookmarkStart w:id="10" w:name="INV-b63022ef-0b51-4035-8d55-9ed01f6f6e82"/>
-      <w:bookmarkStart w:id="11" w:name="section-2.2"/>
-      <w:bookmarkEnd w:id="10"/>
-      <w:bookmarkEnd w:id="11"/>
-      <w:r>
-        <w:t>1.2 Hypertension</w:t>
-      </w:r>
-    </w:p>
-    <w:p>
-      <w:pPr>
-        <w:rPr>
-          <w:sz w:val="21"/>
-          <w:szCs w:val="21"/>
-        </w:rPr>
-      </w:pPr>
-      <w:bookmarkStart w:id="12" w:name="INV-eac3fb42-c5de-41b1-85d9-84914a670d31"/>
-      <w:bookmarkEnd w:id="12"/>
-      <w:r>
-        <w:t>Carvedilol is indicated for the management of essential. It can be used alone or in combination with other antihypertensive agents, especially thiazide-type diuretics [see Drug Interactions (7.2)].</w:t>
-      </w:r>
-      <w:r>
-        <w:t>”</w:t>
-      </w:r>
-    </w:p>
-    <w:p>
-      <w:pPr>
-        <w:rPr>
-          <w:b/>
-          <w:sz w:val="28"/>
-          <w:szCs w:val="28"/>
-        </w:rPr>
-      </w:pPr>
-      <w:r>
-        <w:rPr>
-          <w:b/>
-          <w:sz w:val="28"/>
-          <w:szCs w:val="28"/>
-        </w:rPr>
-        <w:lastRenderedPageBreak/>
-        <w:t>Indications</w:t>
-      </w:r>
-    </w:p>
-    <w:p>
-      <w:pPr>
-        <w:pStyle w:val="ListParagraph"/>
-        <w:numPr>
-          <w:ilvl w:val="0"/>
-          <w:numId w:val="8"/>
-        </w:numPr>
-        <w:rPr>
-          <w:b/>
-          <w:sz w:val="28"/>
-          <w:szCs w:val="28"/>
-        </w:rPr>
-      </w:pPr>
-      <w:r>
-        <w:t>Left Ventricular Dysfunction following Myocardial Infarction</w:t>
-      </w:r>
-    </w:p>
-    <w:p>
-      <w:pPr>
-        <w:pStyle w:val="ListParagraph"/>
-        <w:numPr>
-          <w:ilvl w:val="0"/>
-          <w:numId w:val="8"/>
-        </w:numPr>
-        <w:rPr>
-          <w:b/>
-          <w:sz w:val="28"/>
-          <w:szCs w:val="28"/>
-        </w:rPr>
-      </w:pPr>
-      <w:r>
-        <w:t xml:space="preserve">Left Ventricular Dysfunction </w:t>
-      </w:r>
-    </w:p>
-    <w:p>
-      <w:pPr>
-        <w:pStyle w:val="ListParagraph"/>
-        <w:numPr>
-          <w:ilvl w:val="0"/>
-          <w:numId w:val="8"/>
-        </w:numPr>
-        <w:rPr>
-          <w:b/>
-          <w:sz w:val="28"/>
-          <w:szCs w:val="28"/>
-        </w:rPr>
-      </w:pPr>
-      <w:r>
-        <w:t>Hypertension</w:t>
-      </w:r>
-      <w:r>
-        <w:t xml:space="preserve"> </w:t>
-      </w:r>
-    </w:p>
-    <w:p>
-      <w:pPr>
-        <w:pStyle w:val="ListParagraph"/>
-        <w:numPr>
-          <w:ilvl w:val="0"/>
-          <w:numId w:val="8"/>
-        </w:numPr>
-        <w:rPr>
-          <w:b/>
-          <w:sz w:val="28"/>
-          <w:szCs w:val="28"/>
-        </w:rPr>
-      </w:pPr>
-      <w:r>
-        <w:t>Essential hypertension</w:t>
-      </w:r>
-    </w:p>
-    <w:p>
-      <w:pPr>
-        <w:pStyle w:val="ListParagraph"/>
-        <w:rPr>
-          <w:b/>
-          <w:sz w:val="28"/>
-          <w:szCs w:val="28"/>
-        </w:rPr>
-      </w:pPr>
-    </w:p>
-    <w:p>
-      <w:pPr>
-        <w:rPr>
-          <w:b/>
-          <w:sz w:val="28"/>
-          <w:szCs w:val="28"/>
-        </w:rPr>
-      </w:pPr>
-      <w:r>
-        <w:rPr>
-          <w:b/>
-          <w:sz w:val="28"/>
-          <w:szCs w:val="28"/>
-        </w:rPr>
-        <w:t>*</w:t>
-      </w:r>
-      <w:r>
-        <w:rPr>
-          <w:b/>
-          <w:sz w:val="28"/>
-          <w:szCs w:val="28"/>
-        </w:rPr>
-        <w:t xml:space="preserve"> Typo in 1.2 Hypertension – essential hypertension</w:t>
-      </w:r>
-    </w:p>
-    <w:p>
-      <w:pPr>
-        <w:rPr>
-          <w:b/>
-          <w:sz w:val="28"/>
-          <w:szCs w:val="28"/>
-        </w:rPr>
-      </w:pPr>
-    </w:p>
-    <w:p>
-      <w:pPr>
+      </w:pPr>
+      <w:r>
         <w:rPr>
           <w:sz w:val="36"/>
           <w:szCs w:val="36"/>
         </w:rPr>
-      </w:pPr>
+        <w:t>A</w:t>
+      </w:r>
       <w:r>
         <w:rPr>
           <w:sz w:val="36"/>
           <w:szCs w:val="36"/>
         </w:rPr>
-        <w:t>A</w:t>
-      </w:r>
-      <w:r>
+        <w:t>MILORIDE</w:t>
+      </w:r>
+    </w:p>
+    <w:p>
+      <w:pPr>
+        <w:rPr>
+          <w:b/>
+          <w:sz w:val="28"/>
+          <w:szCs w:val="28"/>
+        </w:rPr>
+      </w:pPr>
+      <w:r>
+        <w:rPr>
+          <w:b/>
+          <w:sz w:val="28"/>
+          <w:szCs w:val="28"/>
+        </w:rPr>
+        <w:t>Indications and usage t</w:t>
+      </w:r>
+      <w:r>
+        <w:rPr>
+          <w:b/>
+          <w:sz w:val="28"/>
+          <w:szCs w:val="28"/>
+        </w:rPr>
+        <w:t>ext</w:t>
+      </w:r>
+    </w:p>
+    <w:p>
+      <w:r>
+        <w:t>“</w:t>
+      </w:r>
+      <w:r>
+        <w:t>Amiloride hydrochloride and hydrochlorothiazide tablets are indicated in those patients with hypertension or with congestive heart failure who develop hypokalemia when thiazides or other kaliuretic diuretics are used alone, or in whom maintenance of normal serum potassium levels is considered to be clinically important, e.g., digitalized patients, or patients with significant cardiac arrhythmias.</w:t>
+      </w:r>
+    </w:p>
+    <w:p>
+      <w:r>
+        <w:t>The use of potassium-conserving agents is often unnecessary in patients receiving diuretics for uncomplicated essential hypertension when such patients have a normal diet.</w:t>
+      </w:r>
+    </w:p>
+    <w:p>
+      <w:r>
+        <w:t>Amiloride hydrochloride and hydrochlorothiazide tablets may be used alone or as an adjunct to other antihypertensive drugs, such as methyldopa or beta blockers. Since amiloride hydrochloride and hydrochlorothiazide enhances the action of these agents, dosage adjustments may be necessary to avoid an excessive fall in blood pressure and other unwanted side effects.</w:t>
+      </w:r>
+    </w:p>
+    <w:p>
+      <w:r>
+        <w:t>This fixed combination drug is not indicated for the initial therapy of edema or hypertension except in individuals in whom the development of hypokalemia cannot be risked.</w:t>
+      </w:r>
+      <w:r>
+        <w:t>”</w:t>
+      </w:r>
+    </w:p>
+    <w:p>
+      <w:pPr>
+        <w:rPr>
+          <w:b/>
+          <w:sz w:val="28"/>
+          <w:szCs w:val="28"/>
+        </w:rPr>
+      </w:pPr>
+      <w:r>
+        <w:rPr>
+          <w:b/>
+          <w:sz w:val="28"/>
+          <w:szCs w:val="28"/>
+        </w:rPr>
+        <w:t>Indications</w:t>
+      </w:r>
+    </w:p>
+    <w:p>
+      <w:pPr>
+        <w:pStyle w:val="ListParagraph"/>
+        <w:numPr>
+          <w:ilvl w:val="0"/>
+          <w:numId w:val="10"/>
+        </w:numPr>
+        <w:rPr>
+          <w:b/>
+          <w:sz w:val="28"/>
+          <w:szCs w:val="28"/>
+        </w:rPr>
+      </w:pPr>
+      <w:r>
+        <w:t>H</w:t>
+      </w:r>
+      <w:r>
+        <w:t>ypertension</w:t>
+      </w:r>
+    </w:p>
+    <w:p>
+      <w:pPr>
+        <w:pStyle w:val="ListParagraph"/>
+        <w:numPr>
+          <w:ilvl w:val="0"/>
+          <w:numId w:val="10"/>
+        </w:numPr>
+        <w:rPr>
+          <w:b/>
+          <w:sz w:val="28"/>
+          <w:szCs w:val="28"/>
+        </w:rPr>
+      </w:pPr>
+      <w:r>
+        <w:t>C</w:t>
+      </w:r>
+      <w:r>
+        <w:t>ongestive heart failure</w:t>
+      </w:r>
+      <w:r>
+        <w:t xml:space="preserve"> </w:t>
+      </w:r>
+    </w:p>
+    <w:p>
+      <w:pPr>
+        <w:pStyle w:val="ListParagraph"/>
+        <w:numPr>
+          <w:ilvl w:val="0"/>
+          <w:numId w:val="10"/>
+        </w:numPr>
+        <w:rPr>
+          <w:b/>
+          <w:sz w:val="28"/>
+          <w:szCs w:val="28"/>
+        </w:rPr>
+      </w:pPr>
+      <w:r>
+        <w:t>C</w:t>
+      </w:r>
+      <w:r>
+        <w:t>ardiac arrhythmia</w:t>
+      </w:r>
+    </w:p>
+    <w:p>
+      <w:pPr>
+        <w:pStyle w:val="ListParagraph"/>
+        <w:rPr>
+          <w:b/>
+          <w:sz w:val="28"/>
+          <w:szCs w:val="28"/>
+        </w:rPr>
+      </w:pPr>
+    </w:p>
+    <w:p>
+      <w:pPr>
         <w:rPr>
           <w:sz w:val="36"/>
           <w:szCs w:val="36"/>
         </w:rPr>
-        <w:t>MILORIDE</w:t>
-      </w:r>
-    </w:p>
-    <w:p>
-      <w:pPr>
-        <w:rPr>
-          <w:b/>
-          <w:sz w:val="28"/>
-          <w:szCs w:val="28"/>
-        </w:rPr>
-      </w:pPr>
-      <w:r>
-        <w:rPr>
-          <w:b/>
-          <w:sz w:val="28"/>
-          <w:szCs w:val="28"/>
-        </w:rPr>
-        <w:t>Indications and usage t</w:t>
-      </w:r>
-      <w:r>
-        <w:rPr>
-          <w:b/>
-          <w:sz w:val="28"/>
-          <w:szCs w:val="28"/>
-        </w:rPr>
-        <w:t>ext</w:t>
-      </w:r>
-    </w:p>
-    <w:p>
-      <w:r>
-        <w:t>“</w:t>
-      </w:r>
-      <w:proofErr w:type="spellStart"/>
-      <w:r>
-        <w:t>Amiloride</w:t>
-      </w:r>
-      <w:proofErr w:type="spellEnd"/>
-      <w:r>
-        <w:t xml:space="preserve"> hydrochloride and hydrochlorothiazide tablets are indicated in those patients with hypertension or with congestive heart failure who develop hypokalemia when thiazides or other </w:t>
-      </w:r>
-      <w:proofErr w:type="spellStart"/>
-      <w:r>
-        <w:t>kaliuretic</w:t>
-      </w:r>
-      <w:proofErr w:type="spellEnd"/>
-      <w:r>
-        <w:t xml:space="preserve"> diuretics are used alone, or in whom maintenance of normal serum potassium levels is considered to be clinically important, e.g., digitalized patients, or patients with significant cardiac arrhythmias.</w:t>
-      </w:r>
-    </w:p>
-    <w:p>
-      <w:r>
-        <w:t>The use of potassium-conserving agents is often unnecessary in patients receiving diuretics for uncomplicated essential hypertension when such patients have a normal diet.</w:t>
-      </w:r>
-    </w:p>
-    <w:p>
-      <w:proofErr w:type="spellStart"/>
-      <w:r>
-        <w:t>Amiloride</w:t>
-      </w:r>
-      <w:proofErr w:type="spellEnd"/>
-      <w:r>
-        <w:t xml:space="preserve"> hydrochloride and hydrochlorothiazide tablets may be used alone or as an adjunct to other antihypertensive drugs, such as methyldopa or beta blockers. Since </w:t>
-      </w:r>
-      <w:proofErr w:type="spellStart"/>
-      <w:r>
-        <w:t>amiloride</w:t>
-      </w:r>
-      <w:proofErr w:type="spellEnd"/>
-      <w:r>
-        <w:t xml:space="preserve"> hydrochloride and hydrochlorothiazide enhances the action of these agents, dosage adjustments may be necessary to avoid an excessive fall in blood pressure and other unwanted side effects.</w:t>
-      </w:r>
-    </w:p>
-    <w:p>
-      <w:r>
-        <w:t>This fixed combination drug is not indicated for the initial therapy of edema or hypertension except in individuals in whom the development of hypokalemia cannot be risked.</w:t>
-      </w:r>
-      <w:r>
-        <w:t>”</w:t>
-      </w:r>
-    </w:p>
-    <w:p>
-      <w:pPr>
-        <w:rPr>
-          <w:b/>
-          <w:sz w:val="28"/>
-          <w:szCs w:val="28"/>
-        </w:rPr>
-      </w:pPr>
-      <w:r>
-        <w:rPr>
-          <w:b/>
-          <w:sz w:val="28"/>
-          <w:szCs w:val="28"/>
-        </w:rPr>
-        <w:t>Indications</w:t>
-      </w:r>
-    </w:p>
-    <w:p>
-      <w:pPr>
-        <w:pStyle w:val="ListParagraph"/>
-        <w:numPr>
-          <w:ilvl w:val="0"/>
-          <w:numId w:val="10"/>
-        </w:numPr>
-        <w:rPr>
-          <w:b/>
-          <w:sz w:val="28"/>
-          <w:szCs w:val="28"/>
-        </w:rPr>
-      </w:pPr>
-      <w:r>
-        <w:t>H</w:t>
-      </w:r>
-      <w:r>
-        <w:t>ypertension</w:t>
-      </w:r>
-    </w:p>
-    <w:p>
-      <w:pPr>
-        <w:pStyle w:val="ListParagraph"/>
-        <w:numPr>
-          <w:ilvl w:val="0"/>
-          <w:numId w:val="10"/>
-        </w:numPr>
-        <w:rPr>
-          <w:b/>
-          <w:sz w:val="28"/>
-          <w:szCs w:val="28"/>
-        </w:rPr>
-      </w:pPr>
-      <w:r>
-        <w:t>C</w:t>
-      </w:r>
-      <w:r>
-        <w:t>ongestive heart failure</w:t>
-      </w:r>
-      <w:r>
-        <w:t xml:space="preserve"> </w:t>
-      </w:r>
-    </w:p>
-    <w:p>
-      <w:pPr>
-        <w:pStyle w:val="ListParagraph"/>
-        <w:numPr>
-          <w:ilvl w:val="0"/>
-          <w:numId w:val="10"/>
-        </w:numPr>
-        <w:rPr>
-          <w:b/>
-          <w:sz w:val="28"/>
-          <w:szCs w:val="28"/>
-        </w:rPr>
-      </w:pPr>
-      <w:r>
-        <w:t>C</w:t>
-      </w:r>
-      <w:r>
-        <w:t>ardiac arrhythmia</w:t>
-      </w:r>
-    </w:p>
-    <w:p>
-      <w:pPr>
-        <w:pStyle w:val="ListParagraph"/>
-        <w:rPr>
-          <w:b/>
-          <w:sz w:val="28"/>
-          <w:szCs w:val="28"/>
-        </w:rPr>
-      </w:pPr>
-    </w:p>
-    <w:p>
-      <w:pPr>
+      </w:pPr>
+      <w:r>
         <w:rPr>
           <w:sz w:val="36"/>
           <w:szCs w:val="36"/>
         </w:rPr>
-      </w:pPr>
+        <w:t>A</w:t>
+      </w:r>
       <w:r>
         <w:rPr>
           <w:sz w:val="36"/>
           <w:szCs w:val="36"/>
         </w:rPr>
-        <w:t>A</w:t>
-      </w:r>
-      <w:r>
+        <w:t>ZACITIDINE</w:t>
+      </w:r>
+    </w:p>
+    <w:p>
+      <w:pPr>
+        <w:rPr>
+          <w:b/>
+          <w:sz w:val="28"/>
+          <w:szCs w:val="28"/>
+        </w:rPr>
+      </w:pPr>
+      <w:r>
+        <w:rPr>
+          <w:b/>
+          <w:sz w:val="28"/>
+          <w:szCs w:val="28"/>
+        </w:rPr>
+        <w:t>Indications and usage t</w:t>
+      </w:r>
+      <w:r>
+        <w:rPr>
+          <w:b/>
+          <w:sz w:val="28"/>
+          <w:szCs w:val="28"/>
+        </w:rPr>
+        <w:t>ext</w:t>
+      </w:r>
+    </w:p>
+    <w:p>
+      <w:r>
+        <w:t>“</w:t>
+      </w:r>
+      <w:r>
+        <w:t>1.1 Myelodysplastic Syndromes (MDS)</w:t>
+      </w:r>
+    </w:p>
+    <w:p>
+      <w:bookmarkStart w:id="12" w:name="ID3"/>
+      <w:bookmarkEnd w:id="12"/>
+      <w:r>
+        <w:lastRenderedPageBreak/>
+        <w:t>Azacitidine for injection is indicated for treatment of patients with the following French-American-British (FAB) myelodysplastic syndrome subtypes: refractory anemia (RA) or refractory anemia with ringed sideroblasts (if accompanied by neutropenia or thrombocytopenia or requiring transfusions), refractory anemia with excess blasts (RAEB), refractory anemia with excess blasts in transformation (RAEB-T), and chronic myelomo</w:t>
+      </w:r>
+      <w:r>
+        <w:t>nocytic leukemia (CMMoL)</w:t>
+      </w:r>
+      <w:r>
+        <w:t>.</w:t>
+      </w:r>
+      <w:r>
+        <w:t>”</w:t>
+      </w:r>
+    </w:p>
+    <w:p>
+      <w:pPr>
+        <w:rPr>
+          <w:b/>
+          <w:sz w:val="28"/>
+          <w:szCs w:val="28"/>
+        </w:rPr>
+      </w:pPr>
+      <w:r>
+        <w:rPr>
+          <w:b/>
+          <w:sz w:val="28"/>
+          <w:szCs w:val="28"/>
+        </w:rPr>
+        <w:t>Indications</w:t>
+      </w:r>
+    </w:p>
+    <w:p>
+      <w:pPr>
+        <w:pStyle w:val="ListParagraph"/>
+        <w:numPr>
+          <w:ilvl w:val="0"/>
+          <w:numId w:val="13"/>
+        </w:numPr>
+        <w:rPr>
+          <w:b/>
+          <w:sz w:val="28"/>
+          <w:szCs w:val="28"/>
+        </w:rPr>
+      </w:pPr>
+      <w:r>
+        <w:t>Myelodysplastic Syndromes</w:t>
+      </w:r>
+    </w:p>
+    <w:p>
+      <w:pPr>
+        <w:pStyle w:val="ListParagraph"/>
+        <w:numPr>
+          <w:ilvl w:val="0"/>
+          <w:numId w:val="13"/>
+        </w:numPr>
+        <w:rPr>
+          <w:b/>
+          <w:sz w:val="28"/>
+          <w:szCs w:val="28"/>
+        </w:rPr>
+      </w:pPr>
+      <w:r>
+        <w:t>R</w:t>
+      </w:r>
+      <w:r>
+        <w:t>efractory anemia</w:t>
+      </w:r>
+    </w:p>
+    <w:p>
+      <w:pPr>
+        <w:pStyle w:val="ListParagraph"/>
+        <w:numPr>
+          <w:ilvl w:val="0"/>
+          <w:numId w:val="13"/>
+        </w:numPr>
+        <w:rPr>
+          <w:b/>
+          <w:sz w:val="28"/>
+          <w:szCs w:val="28"/>
+        </w:rPr>
+      </w:pPr>
+      <w:r>
+        <w:t>R</w:t>
+      </w:r>
+      <w:r>
+        <w:t>efractory anemia with ringed sideroblasts</w:t>
+      </w:r>
+    </w:p>
+    <w:p>
+      <w:pPr>
+        <w:pStyle w:val="ListParagraph"/>
+        <w:numPr>
+          <w:ilvl w:val="0"/>
+          <w:numId w:val="13"/>
+        </w:numPr>
+        <w:rPr>
+          <w:b/>
+          <w:sz w:val="28"/>
+          <w:szCs w:val="28"/>
+        </w:rPr>
+      </w:pPr>
+      <w:r>
+        <w:t>R</w:t>
+      </w:r>
+      <w:r>
+        <w:t>efractory anemia with excess blasts</w:t>
+      </w:r>
+    </w:p>
+    <w:p>
+      <w:pPr>
+        <w:pStyle w:val="ListParagraph"/>
+        <w:numPr>
+          <w:ilvl w:val="0"/>
+          <w:numId w:val="13"/>
+        </w:numPr>
+        <w:rPr>
+          <w:b/>
+          <w:sz w:val="28"/>
+          <w:szCs w:val="28"/>
+        </w:rPr>
+      </w:pPr>
+      <w:r>
+        <w:t>R</w:t>
+      </w:r>
+      <w:r>
+        <w:t>efractory anemia with excess blasts in transformation</w:t>
+      </w:r>
+    </w:p>
+    <w:p>
+      <w:pPr>
+        <w:pStyle w:val="ListParagraph"/>
+        <w:numPr>
+          <w:ilvl w:val="0"/>
+          <w:numId w:val="13"/>
+        </w:numPr>
+        <w:rPr>
+          <w:b/>
+          <w:sz w:val="28"/>
+          <w:szCs w:val="28"/>
+        </w:rPr>
+      </w:pPr>
+      <w:r>
+        <w:t>C</w:t>
+      </w:r>
+      <w:r>
+        <w:t>hronic myelomo</w:t>
+      </w:r>
+      <w:r>
+        <w:t>nocytic leukemia</w:t>
+      </w:r>
+    </w:p>
+    <w:p>
+      <w:pPr>
+        <w:pStyle w:val="ListParagraph"/>
+        <w:rPr>
+          <w:b/>
+          <w:sz w:val="28"/>
+          <w:szCs w:val="28"/>
+        </w:rPr>
+      </w:pPr>
+    </w:p>
+    <w:p>
+      <w:pPr>
         <w:rPr>
           <w:sz w:val="36"/>
           <w:szCs w:val="36"/>
         </w:rPr>
-        <w:t>ZACITIDINE</w:t>
-      </w:r>
-    </w:p>
-    <w:p>
-      <w:pPr>
-        <w:rPr>
-          <w:b/>
-          <w:sz w:val="28"/>
-          <w:szCs w:val="28"/>
-        </w:rPr>
-      </w:pPr>
-      <w:r>
-        <w:rPr>
-          <w:b/>
-          <w:sz w:val="28"/>
-          <w:szCs w:val="28"/>
-        </w:rPr>
-        <w:t>Indications and usage t</w:t>
-      </w:r>
-      <w:r>
-        <w:rPr>
-          <w:b/>
-          <w:sz w:val="28"/>
-          <w:szCs w:val="28"/>
-        </w:rPr>
-        <w:t>ext</w:t>
-      </w:r>
-    </w:p>
-    <w:p>
-      <w:r>
-        <w:t>“</w:t>
-      </w:r>
-      <w:r>
-        <w:t>1.1 Myelodysplastic Syndromes (MDS)</w:t>
-      </w:r>
-    </w:p>
-    <w:p>
-      <w:bookmarkStart w:id="13" w:name="ID3"/>
-      <w:bookmarkEnd w:id="13"/>
-      <w:proofErr w:type="spellStart"/>
-      <w:r>
-        <w:lastRenderedPageBreak/>
-        <w:t>Azacitidine</w:t>
-      </w:r>
-      <w:proofErr w:type="spellEnd"/>
-      <w:r>
-        <w:t xml:space="preserve"> for injection is indicated for treatment of patients with the following French-American-British (FAB) myelodysplastic syndrome subtypes: refractory anemia (RA) or refractory anemia with ringed </w:t>
-      </w:r>
-      <w:proofErr w:type="spellStart"/>
-      <w:r>
-        <w:t>sideroblasts</w:t>
-      </w:r>
-      <w:proofErr w:type="spellEnd"/>
-      <w:r>
-        <w:t xml:space="preserve"> (if accompanied by neutropenia or thrombocytopenia or requiring transfusions), refractory anemia with excess blasts (RAEB), refractory anemia with excess blasts in transformation (RAEB-T), and chronic </w:t>
-      </w:r>
-      <w:proofErr w:type="spellStart"/>
-      <w:r>
-        <w:t>myelomo</w:t>
-      </w:r>
-      <w:r>
-        <w:t>nocytic</w:t>
-      </w:r>
-      <w:proofErr w:type="spellEnd"/>
-      <w:r>
-        <w:t xml:space="preserve"> leukemia (</w:t>
-      </w:r>
-      <w:proofErr w:type="spellStart"/>
-      <w:r>
-        <w:t>CMMoL</w:t>
-      </w:r>
-      <w:proofErr w:type="spellEnd"/>
-      <w:r>
-        <w:t>)</w:t>
-      </w:r>
-      <w:r>
-        <w:t>.</w:t>
-      </w:r>
-      <w:r>
-        <w:t>”</w:t>
-      </w:r>
-    </w:p>
-    <w:p>
-      <w:pPr>
-        <w:rPr>
-          <w:b/>
-          <w:sz w:val="28"/>
-          <w:szCs w:val="28"/>
-        </w:rPr>
-      </w:pPr>
-      <w:r>
-        <w:rPr>
-          <w:b/>
-          <w:sz w:val="28"/>
-          <w:szCs w:val="28"/>
-        </w:rPr>
-        <w:t>Indications</w:t>
-      </w:r>
-    </w:p>
-    <w:p>
-      <w:pPr>
-        <w:pStyle w:val="ListParagraph"/>
-        <w:numPr>
-          <w:ilvl w:val="0"/>
-          <w:numId w:val="13"/>
-        </w:numPr>
-        <w:rPr>
-          <w:b/>
-          <w:sz w:val="28"/>
-          <w:szCs w:val="28"/>
-        </w:rPr>
-      </w:pPr>
-      <w:r>
-        <w:t>Myelodysplastic Syndromes</w:t>
-      </w:r>
-    </w:p>
-    <w:p>
-      <w:pPr>
-        <w:pStyle w:val="ListParagraph"/>
-        <w:numPr>
-          <w:ilvl w:val="0"/>
-          <w:numId w:val="13"/>
-        </w:numPr>
-        <w:rPr>
-          <w:b/>
-          <w:sz w:val="28"/>
-          <w:szCs w:val="28"/>
-        </w:rPr>
-      </w:pPr>
-      <w:r>
-        <w:t>R</w:t>
-      </w:r>
-      <w:r>
-        <w:t>efractory anemia</w:t>
-      </w:r>
-    </w:p>
-    <w:p>
-      <w:pPr>
-        <w:pStyle w:val="ListParagraph"/>
-        <w:numPr>
-          <w:ilvl w:val="0"/>
-          <w:numId w:val="13"/>
-        </w:numPr>
-        <w:rPr>
-          <w:b/>
-          <w:sz w:val="28"/>
-          <w:szCs w:val="28"/>
-        </w:rPr>
-      </w:pPr>
-      <w:r>
-        <w:t>R</w:t>
-      </w:r>
-      <w:r>
-        <w:t xml:space="preserve">efractory anemia with ringed </w:t>
-      </w:r>
-      <w:proofErr w:type="spellStart"/>
-      <w:r>
-        <w:t>sideroblasts</w:t>
-      </w:r>
-      <w:proofErr w:type="spellEnd"/>
-    </w:p>
-    <w:p>
-      <w:pPr>
-        <w:pStyle w:val="ListParagraph"/>
-        <w:numPr>
-          <w:ilvl w:val="0"/>
-          <w:numId w:val="13"/>
-        </w:numPr>
-        <w:rPr>
-          <w:b/>
-          <w:sz w:val="28"/>
-          <w:szCs w:val="28"/>
-        </w:rPr>
-      </w:pPr>
-      <w:r>
-        <w:t>R</w:t>
-      </w:r>
-      <w:r>
-        <w:t>efractory anemia with excess blasts</w:t>
-      </w:r>
-    </w:p>
-    <w:p>
-      <w:pPr>
-        <w:pStyle w:val="ListParagraph"/>
-        <w:numPr>
-          <w:ilvl w:val="0"/>
-          <w:numId w:val="13"/>
-        </w:numPr>
-        <w:rPr>
-          <w:b/>
-          <w:sz w:val="28"/>
-          <w:szCs w:val="28"/>
-        </w:rPr>
-      </w:pPr>
-      <w:r>
-        <w:t>R</w:t>
-      </w:r>
-      <w:r>
-        <w:t>efractory anemia with excess blasts in transformation</w:t>
-      </w:r>
-    </w:p>
-    <w:p>
-      <w:pPr>
-        <w:pStyle w:val="ListParagraph"/>
-        <w:numPr>
-          <w:ilvl w:val="0"/>
-          <w:numId w:val="13"/>
-        </w:numPr>
-        <w:rPr>
-          <w:b/>
-          <w:sz w:val="28"/>
-          <w:szCs w:val="28"/>
-        </w:rPr>
-      </w:pPr>
-      <w:r>
-        <w:t>C</w:t>
-      </w:r>
-      <w:r>
-        <w:t xml:space="preserve">hronic </w:t>
-      </w:r>
-      <w:proofErr w:type="spellStart"/>
-      <w:r>
-        <w:t>myelomo</w:t>
-      </w:r>
-      <w:r>
-        <w:t>nocytic</w:t>
-      </w:r>
-      <w:proofErr w:type="spellEnd"/>
-      <w:r>
-        <w:t xml:space="preserve"> leukemia</w:t>
-      </w:r>
-    </w:p>
-    <w:p>
-      <w:pPr>
-        <w:pStyle w:val="ListParagraph"/>
-        <w:rPr>
-          <w:b/>
-          <w:sz w:val="28"/>
-          <w:szCs w:val="28"/>
-        </w:rPr>
-      </w:pPr>
-    </w:p>
-    <w:p>
-      <w:pPr>
+      </w:pPr>
+      <w:r>
         <w:rPr>
           <w:sz w:val="36"/>
           <w:szCs w:val="36"/>
         </w:rPr>
-      </w:pPr>
-      <w:r>
+        <w:t>BLEOMYCIN</w:t>
+      </w:r>
+    </w:p>
+    <w:p>
+      <w:pPr>
+        <w:rPr>
+          <w:b/>
+          <w:sz w:val="28"/>
+          <w:szCs w:val="28"/>
+        </w:rPr>
+      </w:pPr>
+      <w:r>
+        <w:rPr>
+          <w:b/>
+          <w:sz w:val="28"/>
+          <w:szCs w:val="28"/>
+        </w:rPr>
+        <w:t>Indications and usage t</w:t>
+      </w:r>
+      <w:r>
+        <w:rPr>
+          <w:b/>
+          <w:sz w:val="28"/>
+          <w:szCs w:val="28"/>
+        </w:rPr>
+        <w:t>ext</w:t>
+      </w:r>
+    </w:p>
+    <w:p>
+      <w:r>
+        <w:t>“</w:t>
+      </w:r>
+      <w:r>
+        <w:t>Bleomycin for Injection, USP should be considered a palliative treatment.  It has been shown to be useful in the management of the following neoplasms either as a single agent or in proven combinations with other approved chemotherapeutic agents:</w:t>
+      </w:r>
+    </w:p>
+    <w:p>
+      <w:r>
+        <w:t>Squamous Cell Carcinoma: Head and neck (including mouth, tongue, tonsil, nasopharynx, oropharynx, sinus, palate, lip, buccal mucosa, gingivae, epiglottis, skin, larynx), penis, cervix, and vulva.  The response to Bleomycin for Injection is poorer in patients with previously irradiated head and neck cancer.</w:t>
+      </w:r>
+    </w:p>
+    <w:p>
+      <w:r>
+        <w:t>Lymphomas: Hodgkin’s disease, non-Hodgkin’s lymphoma.</w:t>
+      </w:r>
+    </w:p>
+    <w:p>
+      <w:r>
+        <w:t>Testicular Carcinoma: Embryonal cell, choriocarcinoma, and teratocarcinoma.</w:t>
+      </w:r>
+    </w:p>
+    <w:p>
+      <w:r>
+        <w:t>Bleomycin for Injection, USP has also been shown to be useful in the management of:</w:t>
+      </w:r>
+    </w:p>
+    <w:p>
+      <w:r>
+        <w:t>Malignant Pleural Effusion: Bleomycin for Injection is effective as a sclerosing agent for the treatment of malignant pleural effusion and prevention of recurrent pleural effusions.</w:t>
+      </w:r>
+      <w:r>
+        <w:t>”</w:t>
+      </w:r>
+    </w:p>
+    <w:p>
+      <w:pPr>
+        <w:rPr>
+          <w:b/>
+          <w:sz w:val="28"/>
+          <w:szCs w:val="28"/>
+        </w:rPr>
+      </w:pPr>
+      <w:r>
+        <w:rPr>
+          <w:b/>
+          <w:sz w:val="28"/>
+          <w:szCs w:val="28"/>
+        </w:rPr>
+        <w:t>Indications</w:t>
+      </w:r>
+    </w:p>
+    <w:p>
+      <w:pPr>
+        <w:pStyle w:val="ListParagraph"/>
+        <w:numPr>
+          <w:ilvl w:val="0"/>
+          <w:numId w:val="14"/>
+        </w:numPr>
+        <w:rPr>
+          <w:b/>
+          <w:sz w:val="28"/>
+          <w:szCs w:val="28"/>
+        </w:rPr>
+      </w:pPr>
+      <w:r>
+        <w:t>Squamous Cell Carcinoma</w:t>
+      </w:r>
+    </w:p>
+    <w:p>
+      <w:pPr>
+        <w:pStyle w:val="ListParagraph"/>
+        <w:numPr>
+          <w:ilvl w:val="0"/>
+          <w:numId w:val="14"/>
+        </w:numPr>
+        <w:rPr>
+          <w:b/>
+          <w:sz w:val="28"/>
+          <w:szCs w:val="28"/>
+        </w:rPr>
+      </w:pPr>
+      <w:r>
+        <w:t>Squamous Cell Carcinoma</w:t>
+      </w:r>
+      <w:r>
+        <w:t xml:space="preserve"> of the head and neck</w:t>
+      </w:r>
+    </w:p>
+    <w:p>
+      <w:pPr>
+        <w:pStyle w:val="ListParagraph"/>
+        <w:numPr>
+          <w:ilvl w:val="0"/>
+          <w:numId w:val="14"/>
+        </w:numPr>
+        <w:rPr>
+          <w:b/>
+          <w:sz w:val="28"/>
+          <w:szCs w:val="28"/>
+        </w:rPr>
+      </w:pPr>
+      <w:r>
+        <w:t>Squamous Cell Carcinoma</w:t>
+      </w:r>
+      <w:r>
+        <w:t xml:space="preserve"> of the mouth</w:t>
+      </w:r>
+    </w:p>
+    <w:p>
+      <w:pPr>
+        <w:pStyle w:val="ListParagraph"/>
+        <w:numPr>
+          <w:ilvl w:val="0"/>
+          <w:numId w:val="14"/>
+        </w:numPr>
+        <w:rPr>
+          <w:b/>
+          <w:sz w:val="28"/>
+          <w:szCs w:val="28"/>
+        </w:rPr>
+      </w:pPr>
+      <w:r>
+        <w:t>Squamous Cell Carcinoma</w:t>
+      </w:r>
+      <w:r>
+        <w:t xml:space="preserve"> of the tongue</w:t>
+      </w:r>
+    </w:p>
+    <w:p>
+      <w:pPr>
+        <w:pStyle w:val="ListParagraph"/>
+        <w:numPr>
+          <w:ilvl w:val="0"/>
+          <w:numId w:val="14"/>
+        </w:numPr>
+        <w:rPr>
+          <w:b/>
+          <w:sz w:val="28"/>
+          <w:szCs w:val="28"/>
+        </w:rPr>
+      </w:pPr>
+      <w:r>
+        <w:t>Squamous Cell Carcinoma</w:t>
+      </w:r>
+      <w:r>
+        <w:t xml:space="preserve"> of the tonsil</w:t>
+      </w:r>
+    </w:p>
+    <w:p>
+      <w:pPr>
+        <w:pStyle w:val="ListParagraph"/>
+        <w:numPr>
+          <w:ilvl w:val="0"/>
+          <w:numId w:val="14"/>
+        </w:numPr>
+        <w:rPr>
+          <w:b/>
+          <w:sz w:val="28"/>
+          <w:szCs w:val="28"/>
+        </w:rPr>
+      </w:pPr>
+      <w:r>
+        <w:t>Squamous Cell Carcinoma</w:t>
+      </w:r>
+      <w:r>
+        <w:t xml:space="preserve"> of the nasopharynx</w:t>
+      </w:r>
+    </w:p>
+    <w:p>
+      <w:pPr>
+        <w:pStyle w:val="ListParagraph"/>
+        <w:numPr>
+          <w:ilvl w:val="0"/>
+          <w:numId w:val="14"/>
+        </w:numPr>
+        <w:rPr>
+          <w:b/>
+          <w:sz w:val="28"/>
+          <w:szCs w:val="28"/>
+        </w:rPr>
+      </w:pPr>
+      <w:r>
+        <w:t>Squamous Cell Carcinoma</w:t>
+      </w:r>
+      <w:r>
+        <w:t xml:space="preserve"> of the oropharanyx</w:t>
+      </w:r>
+    </w:p>
+    <w:p>
+      <w:pPr>
+        <w:pStyle w:val="ListParagraph"/>
+        <w:numPr>
+          <w:ilvl w:val="0"/>
+          <w:numId w:val="14"/>
+        </w:numPr>
+        <w:rPr>
+          <w:b/>
+          <w:sz w:val="28"/>
+          <w:szCs w:val="28"/>
+        </w:rPr>
+      </w:pPr>
+      <w:r>
+        <w:lastRenderedPageBreak/>
+        <w:t>Squamous Cell Carcinoma</w:t>
+      </w:r>
+      <w:r>
+        <w:t xml:space="preserve"> of the sinus</w:t>
+      </w:r>
+    </w:p>
+    <w:p>
+      <w:pPr>
+        <w:pStyle w:val="ListParagraph"/>
+        <w:numPr>
+          <w:ilvl w:val="0"/>
+          <w:numId w:val="14"/>
+        </w:numPr>
+        <w:rPr>
+          <w:b/>
+          <w:sz w:val="28"/>
+          <w:szCs w:val="28"/>
+        </w:rPr>
+      </w:pPr>
+      <w:r>
+        <w:t>Squamous Cell Carcinoma</w:t>
+      </w:r>
+      <w:r>
+        <w:t xml:space="preserve"> of the palate</w:t>
+      </w:r>
+    </w:p>
+    <w:p>
+      <w:pPr>
+        <w:pStyle w:val="ListParagraph"/>
+        <w:numPr>
+          <w:ilvl w:val="0"/>
+          <w:numId w:val="14"/>
+        </w:numPr>
+        <w:rPr>
+          <w:b/>
+          <w:sz w:val="28"/>
+          <w:szCs w:val="28"/>
+        </w:rPr>
+      </w:pPr>
+      <w:r>
+        <w:t>Squamous Cell Carcinoma</w:t>
+      </w:r>
+      <w:r>
+        <w:t xml:space="preserve"> of the lip</w:t>
+      </w:r>
+    </w:p>
+    <w:p>
+      <w:pPr>
+        <w:pStyle w:val="ListParagraph"/>
+        <w:numPr>
+          <w:ilvl w:val="0"/>
+          <w:numId w:val="14"/>
+        </w:numPr>
+        <w:rPr>
+          <w:b/>
+          <w:sz w:val="28"/>
+          <w:szCs w:val="28"/>
+        </w:rPr>
+      </w:pPr>
+      <w:r>
+        <w:t>Squamous Cell Carcinoma</w:t>
+      </w:r>
+      <w:r>
+        <w:t xml:space="preserve"> of the buccal mucosa</w:t>
+      </w:r>
+    </w:p>
+    <w:p>
+      <w:pPr>
+        <w:pStyle w:val="ListParagraph"/>
+        <w:numPr>
+          <w:ilvl w:val="0"/>
+          <w:numId w:val="14"/>
+        </w:numPr>
+        <w:rPr>
+          <w:b/>
+          <w:sz w:val="28"/>
+          <w:szCs w:val="28"/>
+        </w:rPr>
+      </w:pPr>
+      <w:r>
+        <w:t>Squamous Cell Carcinoma</w:t>
+      </w:r>
+      <w:r>
+        <w:t xml:space="preserve"> of the gingivae</w:t>
+      </w:r>
+    </w:p>
+    <w:p>
+      <w:pPr>
+        <w:pStyle w:val="ListParagraph"/>
+        <w:numPr>
+          <w:ilvl w:val="0"/>
+          <w:numId w:val="14"/>
+        </w:numPr>
+        <w:rPr>
+          <w:b/>
+          <w:sz w:val="28"/>
+          <w:szCs w:val="28"/>
+        </w:rPr>
+      </w:pPr>
+      <w:r>
+        <w:t>Squamous Cell Carcinoma</w:t>
+      </w:r>
+      <w:r>
+        <w:t xml:space="preserve"> of the epiglottis</w:t>
+      </w:r>
+    </w:p>
+    <w:p>
+      <w:pPr>
+        <w:pStyle w:val="ListParagraph"/>
+        <w:numPr>
+          <w:ilvl w:val="0"/>
+          <w:numId w:val="14"/>
+        </w:numPr>
+        <w:rPr>
+          <w:b/>
+          <w:sz w:val="28"/>
+          <w:szCs w:val="28"/>
+        </w:rPr>
+      </w:pPr>
+      <w:r>
+        <w:t>Squamous Cell Carcinoma</w:t>
+      </w:r>
+      <w:r>
+        <w:t xml:space="preserve"> of the skin</w:t>
+      </w:r>
+    </w:p>
+    <w:p>
+      <w:pPr>
+        <w:pStyle w:val="ListParagraph"/>
+        <w:numPr>
+          <w:ilvl w:val="0"/>
+          <w:numId w:val="14"/>
+        </w:numPr>
+        <w:rPr>
+          <w:b/>
+          <w:sz w:val="28"/>
+          <w:szCs w:val="28"/>
+        </w:rPr>
+      </w:pPr>
+      <w:r>
+        <w:t>Squamous Cell Carcinoma</w:t>
+      </w:r>
+      <w:r>
+        <w:t xml:space="preserve"> of the larynx</w:t>
+      </w:r>
+    </w:p>
+    <w:p>
+      <w:pPr>
+        <w:pStyle w:val="ListParagraph"/>
+        <w:numPr>
+          <w:ilvl w:val="0"/>
+          <w:numId w:val="14"/>
+        </w:numPr>
+        <w:rPr>
+          <w:b/>
+          <w:sz w:val="28"/>
+          <w:szCs w:val="28"/>
+        </w:rPr>
+      </w:pPr>
+      <w:r>
+        <w:t>Squamous Cell Carcinoma</w:t>
+      </w:r>
+      <w:r>
+        <w:t xml:space="preserve"> of the penis</w:t>
+      </w:r>
+    </w:p>
+    <w:p>
+      <w:pPr>
+        <w:pStyle w:val="ListParagraph"/>
+        <w:numPr>
+          <w:ilvl w:val="0"/>
+          <w:numId w:val="14"/>
+        </w:numPr>
+        <w:rPr>
+          <w:b/>
+          <w:sz w:val="28"/>
+          <w:szCs w:val="28"/>
+        </w:rPr>
+      </w:pPr>
+      <w:r>
+        <w:t>Squamous Cell Carcinoma</w:t>
+      </w:r>
+      <w:r>
+        <w:t xml:space="preserve"> of the cervix</w:t>
+      </w:r>
+    </w:p>
+    <w:p>
+      <w:pPr>
+        <w:pStyle w:val="ListParagraph"/>
+        <w:numPr>
+          <w:ilvl w:val="0"/>
+          <w:numId w:val="14"/>
+        </w:numPr>
+        <w:rPr>
+          <w:b/>
+          <w:sz w:val="28"/>
+          <w:szCs w:val="28"/>
+        </w:rPr>
+      </w:pPr>
+      <w:r>
+        <w:t>Squamous Cell Carcinoma</w:t>
+      </w:r>
+      <w:r>
+        <w:t xml:space="preserve"> of the vulva</w:t>
+      </w:r>
+    </w:p>
+    <w:p>
+      <w:pPr>
+        <w:pStyle w:val="ListParagraph"/>
+        <w:numPr>
+          <w:ilvl w:val="0"/>
+          <w:numId w:val="14"/>
+        </w:numPr>
+        <w:rPr>
+          <w:b/>
+          <w:sz w:val="28"/>
+          <w:szCs w:val="28"/>
+        </w:rPr>
+      </w:pPr>
+      <w:r>
+        <w:t>Lymphoma</w:t>
+      </w:r>
+    </w:p>
+    <w:p>
+      <w:pPr>
+        <w:pStyle w:val="ListParagraph"/>
+        <w:numPr>
+          <w:ilvl w:val="0"/>
+          <w:numId w:val="14"/>
+        </w:numPr>
+        <w:rPr>
+          <w:b/>
+          <w:sz w:val="28"/>
+          <w:szCs w:val="28"/>
+        </w:rPr>
+      </w:pPr>
+      <w:r>
+        <w:t>Hodgkin’s disease</w:t>
+      </w:r>
+    </w:p>
+    <w:p>
+      <w:pPr>
+        <w:pStyle w:val="ListParagraph"/>
+        <w:numPr>
+          <w:ilvl w:val="0"/>
+          <w:numId w:val="14"/>
+        </w:numPr>
+        <w:rPr>
+          <w:b/>
+          <w:sz w:val="28"/>
+          <w:szCs w:val="28"/>
+        </w:rPr>
+      </w:pPr>
+      <w:r>
+        <w:t>Non-hodgkin’s lymphoma</w:t>
+      </w:r>
+    </w:p>
+    <w:p>
+      <w:pPr>
+        <w:pStyle w:val="ListParagraph"/>
+        <w:numPr>
+          <w:ilvl w:val="0"/>
+          <w:numId w:val="14"/>
+        </w:numPr>
+        <w:rPr>
+          <w:b/>
+          <w:sz w:val="28"/>
+          <w:szCs w:val="28"/>
+        </w:rPr>
+      </w:pPr>
+      <w:r>
+        <w:t>Testicular Carcinoma</w:t>
+      </w:r>
+    </w:p>
+    <w:p>
+      <w:pPr>
+        <w:pStyle w:val="ListParagraph"/>
+        <w:numPr>
+          <w:ilvl w:val="0"/>
+          <w:numId w:val="14"/>
+        </w:numPr>
+        <w:rPr>
+          <w:b/>
+          <w:sz w:val="28"/>
+          <w:szCs w:val="28"/>
+        </w:rPr>
+      </w:pPr>
+      <w:r>
+        <w:t>Embryonal cell carcinoma</w:t>
+      </w:r>
+    </w:p>
+    <w:p>
+      <w:pPr>
+        <w:pStyle w:val="ListParagraph"/>
+        <w:numPr>
+          <w:ilvl w:val="0"/>
+          <w:numId w:val="14"/>
+        </w:numPr>
+        <w:rPr>
+          <w:b/>
+          <w:sz w:val="28"/>
+          <w:szCs w:val="28"/>
+        </w:rPr>
+      </w:pPr>
+      <w:r>
+        <w:t>C</w:t>
+      </w:r>
+      <w:r>
+        <w:t>horiocarcinoma</w:t>
+      </w:r>
+    </w:p>
+    <w:p>
+      <w:pPr>
+        <w:pStyle w:val="ListParagraph"/>
+        <w:numPr>
+          <w:ilvl w:val="0"/>
+          <w:numId w:val="14"/>
+        </w:numPr>
+        <w:rPr>
+          <w:b/>
+          <w:sz w:val="28"/>
+          <w:szCs w:val="28"/>
+        </w:rPr>
+      </w:pPr>
+      <w:r>
+        <w:t>T</w:t>
+      </w:r>
+      <w:r>
+        <w:t>eratocarcinoma</w:t>
+      </w:r>
+      <w:r>
+        <w:t xml:space="preserve"> of the testis</w:t>
+      </w:r>
+    </w:p>
+    <w:p>
+      <w:pPr>
+        <w:pStyle w:val="ListParagraph"/>
+        <w:numPr>
+          <w:ilvl w:val="0"/>
+          <w:numId w:val="14"/>
+        </w:numPr>
+        <w:rPr>
+          <w:b/>
+          <w:sz w:val="28"/>
+          <w:szCs w:val="28"/>
+        </w:rPr>
+      </w:pPr>
+      <w:r>
+        <w:t>Malignant Pleural Effusion</w:t>
+      </w:r>
+    </w:p>
+    <w:p>
+      <w:pPr>
+        <w:rPr>
+          <w:b/>
+          <w:sz w:val="28"/>
+          <w:szCs w:val="28"/>
+        </w:rPr>
+      </w:pPr>
+    </w:p>
+    <w:p>
+      <w:pPr>
+        <w:rPr>
+          <w:b/>
+          <w:sz w:val="28"/>
+          <w:szCs w:val="28"/>
+        </w:rPr>
+      </w:pPr>
+    </w:p>
+    <w:p>
+      <w:pPr>
+        <w:rPr>
+          <w:b/>
+          <w:sz w:val="28"/>
+          <w:szCs w:val="28"/>
+        </w:rPr>
+      </w:pPr>
+    </w:p>
+    <w:p>
+      <w:pPr>
+        <w:rPr>
+          <w:b/>
+          <w:sz w:val="28"/>
+          <w:szCs w:val="28"/>
+        </w:rPr>
+      </w:pPr>
+    </w:p>
+    <w:p>
+      <w:pPr>
+        <w:rPr>
+          <w:b/>
+          <w:sz w:val="28"/>
+          <w:szCs w:val="28"/>
+        </w:rPr>
+      </w:pPr>
+    </w:p>
+    <w:p>
+      <w:pPr>
+        <w:rPr>
+          <w:b/>
+          <w:sz w:val="28"/>
+          <w:szCs w:val="28"/>
+        </w:rPr>
+      </w:pPr>
+    </w:p>
+    <w:p>
+      <w:pPr>
+        <w:rPr>
+          <w:b/>
+          <w:sz w:val="28"/>
+          <w:szCs w:val="28"/>
+        </w:rPr>
+      </w:pPr>
+    </w:p>
+    <w:p>
+      <w:pPr>
+        <w:rPr>
+          <w:b/>
+          <w:sz w:val="28"/>
+          <w:szCs w:val="28"/>
+        </w:rPr>
+      </w:pPr>
+    </w:p>
+    <w:p>
+      <w:pPr>
+        <w:rPr>
+          <w:b/>
+          <w:sz w:val="28"/>
+          <w:szCs w:val="28"/>
+        </w:rPr>
+      </w:pPr>
+    </w:p>
+    <w:p>
+      <w:pPr>
+        <w:jc w:val="center"/>
+        <w:rPr>
+          <w:sz w:val="72"/>
+          <w:szCs w:val="72"/>
+        </w:rPr>
+      </w:pPr>
+    </w:p>
+    <w:p>
+      <w:pPr>
+        <w:jc w:val="center"/>
+        <w:rPr>
+          <w:sz w:val="72"/>
+          <w:szCs w:val="72"/>
+        </w:rPr>
+      </w:pPr>
+    </w:p>
+    <w:p>
+      <w:pPr>
+        <w:jc w:val="center"/>
+        <w:rPr>
+          <w:sz w:val="32"/>
+          <w:szCs w:val="32"/>
+        </w:rPr>
+      </w:pPr>
+      <w:r>
+        <w:rPr>
+          <w:sz w:val="72"/>
+          <w:szCs w:val="72"/>
+        </w:rPr>
+        <w:lastRenderedPageBreak/>
+        <w:t xml:space="preserve">Actual </w:t>
+      </w:r>
+      <w:r>
+        <w:rPr>
+          <w:sz w:val="72"/>
+          <w:szCs w:val="72"/>
+        </w:rPr>
+        <w:t>Tasks</w:t>
+      </w:r>
+    </w:p>
+    <w:p>
+      <w:pPr>
         <w:rPr>
           <w:sz w:val="36"/>
           <w:szCs w:val="36"/>
         </w:rPr>
-        <w:t>BLEOMYCIN</w:t>
-      </w:r>
-    </w:p>
-    <w:p>
-      <w:pPr>
-        <w:rPr>
-          <w:b/>
-          <w:sz w:val="28"/>
-          <w:szCs w:val="28"/>
-        </w:rPr>
-      </w:pPr>
-      <w:r>
-        <w:rPr>
-          <w:b/>
-          <w:sz w:val="28"/>
-          <w:szCs w:val="28"/>
-        </w:rPr>
-        <w:t>Indications and usage t</w:t>
-      </w:r>
-      <w:r>
-        <w:rPr>
-          <w:b/>
-          <w:sz w:val="28"/>
-          <w:szCs w:val="28"/>
-        </w:rPr>
-        <w:t>ext</w:t>
-      </w:r>
-    </w:p>
-    <w:p>
-      <w:r>
-        <w:t>“</w:t>
-      </w:r>
-      <w:r>
-        <w:t>Bleomycin for Injection, USP should be considered a palliative treatment.  It has been shown to be useful in the management of the following neoplasms either as a single agent or in proven combinations with other approved chemotherapeutic agents:</w:t>
-      </w:r>
-    </w:p>
-    <w:p>
-      <w:r>
-        <w:t>Squamous Cell Carcinoma: Head and neck (including mouth, tongue, tonsil, nasopharynx, oropharynx, sinus, palate, lip, buccal mucosa, gingivae, epiglottis, skin, larynx), penis, cervix, and vulva.  The response to Bleomycin for Injection is poorer in patients with previously irradiated head and neck cancer.</w:t>
-      </w:r>
-    </w:p>
-    <w:p>
-      <w:r>
-        <w:t>Lymphomas: Hodgkin’s disease, non-Hodgkin’s lymphoma.</w:t>
-      </w:r>
-    </w:p>
-    <w:p>
-      <w:r>
-        <w:t xml:space="preserve">Testicular Carcinoma: Embryonal cell, </w:t>
-      </w:r>
-      <w:proofErr w:type="spellStart"/>
-      <w:r>
-        <w:t>choriocarcinoma</w:t>
-      </w:r>
-      <w:proofErr w:type="spellEnd"/>
-      <w:r>
-        <w:t xml:space="preserve">, and </w:t>
-      </w:r>
-      <w:proofErr w:type="spellStart"/>
-      <w:r>
-        <w:t>teratocarcinoma</w:t>
-      </w:r>
-      <w:proofErr w:type="spellEnd"/>
-      <w:r>
-        <w:t>.</w:t>
-      </w:r>
-    </w:p>
-    <w:p>
-      <w:r>
-        <w:t>Bleomycin for Injection, USP has also been shown to be useful in the management of:</w:t>
-      </w:r>
-    </w:p>
-    <w:p>
-      <w:r>
-        <w:t xml:space="preserve">Malignant Pleural Effusion: Bleomycin for Injection is effective as a </w:t>
-      </w:r>
-      <w:proofErr w:type="spellStart"/>
-      <w:r>
-        <w:t>sclerosing</w:t>
-      </w:r>
-      <w:proofErr w:type="spellEnd"/>
-      <w:r>
-        <w:t xml:space="preserve"> agent for the treatment of malignant pleural effusion and prevention of recurrent pleural effusions.</w:t>
-      </w:r>
-      <w:r>
-        <w:t>”</w:t>
-      </w:r>
-    </w:p>
-    <w:p>
-      <w:pPr>
-        <w:rPr>
-          <w:b/>
-          <w:sz w:val="28"/>
-          <w:szCs w:val="28"/>
-        </w:rPr>
-      </w:pPr>
-      <w:r>
-        <w:rPr>
-          <w:b/>
-          <w:sz w:val="28"/>
-          <w:szCs w:val="28"/>
-        </w:rPr>
-        <w:t>Indications</w:t>
-      </w:r>
-    </w:p>
-    <w:p>
-      <w:pPr>
-        <w:pStyle w:val="ListParagraph"/>
-        <w:numPr>
-          <w:ilvl w:val="0"/>
-          <w:numId w:val="14"/>
-        </w:numPr>
-        <w:rPr>
-          <w:b/>
-          <w:sz w:val="28"/>
-          <w:szCs w:val="28"/>
-        </w:rPr>
-      </w:pPr>
-      <w:r>
-        <w:t>Squamous Cell Carcinoma</w:t>
-      </w:r>
-    </w:p>
-    <w:p>
-      <w:pPr>
-        <w:pStyle w:val="ListParagraph"/>
-        <w:numPr>
-          <w:ilvl w:val="0"/>
-          <w:numId w:val="14"/>
-        </w:numPr>
-        <w:rPr>
-          <w:b/>
-          <w:sz w:val="28"/>
-          <w:szCs w:val="28"/>
-        </w:rPr>
-      </w:pPr>
-      <w:r>
-        <w:t>Squamous Cell Carcinoma</w:t>
-      </w:r>
-      <w:r>
-        <w:t xml:space="preserve"> of the head and neck</w:t>
-      </w:r>
-    </w:p>
-    <w:p>
-      <w:pPr>
-        <w:pStyle w:val="ListParagraph"/>
-        <w:numPr>
-          <w:ilvl w:val="0"/>
-          <w:numId w:val="14"/>
-        </w:numPr>
-        <w:rPr>
-          <w:b/>
-          <w:sz w:val="28"/>
-          <w:szCs w:val="28"/>
-        </w:rPr>
-      </w:pPr>
-      <w:r>
-        <w:t>Squamous Cell Carcinoma</w:t>
-      </w:r>
-      <w:r>
-        <w:t xml:space="preserve"> of the mouth</w:t>
-      </w:r>
-    </w:p>
-    <w:p>
-      <w:pPr>
-        <w:pStyle w:val="ListParagraph"/>
-        <w:numPr>
-          <w:ilvl w:val="0"/>
-          <w:numId w:val="14"/>
-        </w:numPr>
-        <w:rPr>
-          <w:b/>
-          <w:sz w:val="28"/>
-          <w:szCs w:val="28"/>
-        </w:rPr>
-      </w:pPr>
-      <w:r>
-        <w:t>Squamous Cell Carcinoma</w:t>
-      </w:r>
-      <w:r>
-        <w:t xml:space="preserve"> of the tongue</w:t>
-      </w:r>
-    </w:p>
-    <w:p>
-      <w:pPr>
-        <w:pStyle w:val="ListParagraph"/>
-        <w:numPr>
-          <w:ilvl w:val="0"/>
-          <w:numId w:val="14"/>
-        </w:numPr>
-        <w:rPr>
-          <w:b/>
-          <w:sz w:val="28"/>
-          <w:szCs w:val="28"/>
-        </w:rPr>
-      </w:pPr>
-      <w:r>
-        <w:t>Squamous Cell Carcinoma</w:t>
-      </w:r>
-      <w:r>
-        <w:t xml:space="preserve"> of the tonsil</w:t>
-      </w:r>
-    </w:p>
-    <w:p>
-      <w:pPr>
-        <w:pStyle w:val="ListParagraph"/>
-        <w:numPr>
-          <w:ilvl w:val="0"/>
-          <w:numId w:val="14"/>
-        </w:numPr>
-        <w:rPr>
-          <w:b/>
-          <w:sz w:val="28"/>
-          <w:szCs w:val="28"/>
-        </w:rPr>
-      </w:pPr>
-      <w:r>
-        <w:t>Squamous Cell Carcinoma</w:t>
-      </w:r>
-      <w:r>
-        <w:t xml:space="preserve"> of the nasopharynx</w:t>
-      </w:r>
-    </w:p>
-    <w:p>
-      <w:pPr>
-        <w:pStyle w:val="ListParagraph"/>
-        <w:numPr>
-          <w:ilvl w:val="0"/>
-          <w:numId w:val="14"/>
-        </w:numPr>
-        <w:rPr>
-          <w:b/>
-          <w:sz w:val="28"/>
-          <w:szCs w:val="28"/>
-        </w:rPr>
-      </w:pPr>
-      <w:r>
-        <w:t>Squamous Cell Carcinoma</w:t>
-      </w:r>
-      <w:r>
-        <w:t xml:space="preserve"> of the </w:t>
-      </w:r>
-      <w:proofErr w:type="spellStart"/>
-      <w:r>
-        <w:t>oropharanyx</w:t>
-      </w:r>
-      <w:proofErr w:type="spellEnd"/>
-    </w:p>
-    <w:p>
-      <w:pPr>
-        <w:pStyle w:val="ListParagraph"/>
-        <w:numPr>
-          <w:ilvl w:val="0"/>
-          <w:numId w:val="14"/>
-        </w:numPr>
-        <w:rPr>
-          <w:b/>
-          <w:sz w:val="28"/>
-          <w:szCs w:val="28"/>
-        </w:rPr>
-      </w:pPr>
-      <w:r>
-        <w:lastRenderedPageBreak/>
-        <w:t>Squamous Cell Carcinoma</w:t>
-      </w:r>
-      <w:r>
-        <w:t xml:space="preserve"> of the sinus</w:t>
-      </w:r>
-    </w:p>
-    <w:p>
-      <w:pPr>
-        <w:pStyle w:val="ListParagraph"/>
-        <w:numPr>
-          <w:ilvl w:val="0"/>
-          <w:numId w:val="14"/>
-        </w:numPr>
-        <w:rPr>
-          <w:b/>
-          <w:sz w:val="28"/>
-          <w:szCs w:val="28"/>
-        </w:rPr>
-      </w:pPr>
-      <w:r>
-        <w:t>Squamous Cell Carcinoma</w:t>
-      </w:r>
-      <w:r>
-        <w:t xml:space="preserve"> of the palate</w:t>
-      </w:r>
-    </w:p>
-    <w:p>
-      <w:pPr>
-        <w:pStyle w:val="ListParagraph"/>
-        <w:numPr>
-          <w:ilvl w:val="0"/>
-          <w:numId w:val="14"/>
-        </w:numPr>
-        <w:rPr>
-          <w:b/>
-          <w:sz w:val="28"/>
-          <w:szCs w:val="28"/>
-        </w:rPr>
-      </w:pPr>
-      <w:r>
-        <w:t>Squamous Cell Carcinoma</w:t>
-      </w:r>
-      <w:r>
-        <w:t xml:space="preserve"> of the lip</w:t>
-      </w:r>
-    </w:p>
-    <w:p>
-      <w:pPr>
-        <w:pStyle w:val="ListParagraph"/>
-        <w:numPr>
-          <w:ilvl w:val="0"/>
-          <w:numId w:val="14"/>
-        </w:numPr>
-        <w:rPr>
-          <w:b/>
-          <w:sz w:val="28"/>
-          <w:szCs w:val="28"/>
-        </w:rPr>
-      </w:pPr>
-      <w:r>
-        <w:t>Squamous Cell Carcinoma</w:t>
-      </w:r>
-      <w:r>
-        <w:t xml:space="preserve"> of the buccal mucosa</w:t>
-      </w:r>
-    </w:p>
-    <w:p>
-      <w:pPr>
-        <w:pStyle w:val="ListParagraph"/>
-        <w:numPr>
-          <w:ilvl w:val="0"/>
-          <w:numId w:val="14"/>
-        </w:numPr>
-        <w:rPr>
-          <w:b/>
-          <w:sz w:val="28"/>
-          <w:szCs w:val="28"/>
-        </w:rPr>
-      </w:pPr>
-      <w:r>
-        <w:t>Squamous Cell Carcinoma</w:t>
-      </w:r>
-      <w:r>
-        <w:t xml:space="preserve"> of the gingivae</w:t>
-      </w:r>
-    </w:p>
-    <w:p>
-      <w:pPr>
-        <w:pStyle w:val="ListParagraph"/>
-        <w:numPr>
-          <w:ilvl w:val="0"/>
-          <w:numId w:val="14"/>
-        </w:numPr>
-        <w:rPr>
-          <w:b/>
-          <w:sz w:val="28"/>
-          <w:szCs w:val="28"/>
-        </w:rPr>
-      </w:pPr>
-      <w:r>
-        <w:t>Squamous Cell Carcinoma</w:t>
-      </w:r>
-      <w:r>
-        <w:t xml:space="preserve"> of the epiglottis</w:t>
-      </w:r>
-    </w:p>
-    <w:p>
-      <w:pPr>
-        <w:pStyle w:val="ListParagraph"/>
-        <w:numPr>
-          <w:ilvl w:val="0"/>
-          <w:numId w:val="14"/>
-        </w:numPr>
-        <w:rPr>
-          <w:b/>
-          <w:sz w:val="28"/>
-          <w:szCs w:val="28"/>
-        </w:rPr>
-      </w:pPr>
-      <w:r>
-        <w:t>Squamous Cell Carcinoma</w:t>
-      </w:r>
-      <w:r>
-        <w:t xml:space="preserve"> of the skin</w:t>
-      </w:r>
-    </w:p>
-    <w:p>
-      <w:pPr>
-        <w:pStyle w:val="ListParagraph"/>
-        <w:numPr>
-          <w:ilvl w:val="0"/>
-          <w:numId w:val="14"/>
-        </w:numPr>
-        <w:rPr>
-          <w:b/>
-          <w:sz w:val="28"/>
-          <w:szCs w:val="28"/>
-        </w:rPr>
-      </w:pPr>
-      <w:r>
-        <w:t>Squamous Cell Carcinoma</w:t>
-      </w:r>
-      <w:r>
-        <w:t xml:space="preserve"> of the larynx</w:t>
-      </w:r>
-    </w:p>
-    <w:p>
-      <w:pPr>
-        <w:pStyle w:val="ListParagraph"/>
-        <w:numPr>
-          <w:ilvl w:val="0"/>
-          <w:numId w:val="14"/>
-        </w:numPr>
-        <w:rPr>
-          <w:b/>
-          <w:sz w:val="28"/>
-          <w:szCs w:val="28"/>
-        </w:rPr>
-      </w:pPr>
-      <w:r>
-        <w:t>Squamous Cell Carcinoma</w:t>
-      </w:r>
-      <w:r>
-        <w:t xml:space="preserve"> of the penis</w:t>
-      </w:r>
-    </w:p>
-    <w:p>
-      <w:pPr>
-        <w:pStyle w:val="ListParagraph"/>
-        <w:numPr>
-          <w:ilvl w:val="0"/>
-          <w:numId w:val="14"/>
-        </w:numPr>
-        <w:rPr>
-          <w:b/>
-          <w:sz w:val="28"/>
-          <w:szCs w:val="28"/>
-        </w:rPr>
-      </w:pPr>
-      <w:r>
-        <w:t>Squamous Cell Carcinoma</w:t>
-      </w:r>
-      <w:r>
-        <w:t xml:space="preserve"> of the cervix</w:t>
-      </w:r>
-    </w:p>
-    <w:p>
-      <w:pPr>
-        <w:pStyle w:val="ListParagraph"/>
-        <w:numPr>
-          <w:ilvl w:val="0"/>
-          <w:numId w:val="14"/>
-        </w:numPr>
-        <w:rPr>
-          <w:b/>
-          <w:sz w:val="28"/>
-          <w:szCs w:val="28"/>
-        </w:rPr>
-      </w:pPr>
-      <w:r>
-        <w:t>Squamous Cell Carcinoma</w:t>
-      </w:r>
-      <w:r>
-        <w:t xml:space="preserve"> of the vulva</w:t>
-      </w:r>
-    </w:p>
-    <w:p>
-      <w:pPr>
-        <w:pStyle w:val="ListParagraph"/>
-        <w:numPr>
-          <w:ilvl w:val="0"/>
-          <w:numId w:val="14"/>
-        </w:numPr>
-        <w:rPr>
-          <w:b/>
-          <w:sz w:val="28"/>
-          <w:szCs w:val="28"/>
-        </w:rPr>
-      </w:pPr>
-      <w:r>
-        <w:t>Lymphoma</w:t>
-      </w:r>
-    </w:p>
-    <w:p>
-      <w:pPr>
-        <w:pStyle w:val="ListParagraph"/>
-        <w:numPr>
-          <w:ilvl w:val="0"/>
-          <w:numId w:val="14"/>
-        </w:numPr>
-        <w:rPr>
-          <w:b/>
-          <w:sz w:val="28"/>
-          <w:szCs w:val="28"/>
-        </w:rPr>
-      </w:pPr>
-      <w:r>
-        <w:t>Hodgkin’s disease</w:t>
-      </w:r>
-    </w:p>
-    <w:p>
-      <w:pPr>
-        <w:pStyle w:val="ListParagraph"/>
-        <w:numPr>
-          <w:ilvl w:val="0"/>
-          <w:numId w:val="14"/>
-        </w:numPr>
-        <w:rPr>
-          <w:b/>
-          <w:sz w:val="28"/>
-          <w:szCs w:val="28"/>
-        </w:rPr>
-      </w:pPr>
-      <w:r>
-        <w:t>Non-</w:t>
-      </w:r>
-      <w:proofErr w:type="spellStart"/>
-      <w:r>
-        <w:t>hodgkin’s</w:t>
-      </w:r>
-      <w:proofErr w:type="spellEnd"/>
-      <w:r>
-        <w:t xml:space="preserve"> lymphoma</w:t>
-      </w:r>
-    </w:p>
-    <w:p>
-      <w:pPr>
-        <w:pStyle w:val="ListParagraph"/>
-        <w:numPr>
-          <w:ilvl w:val="0"/>
-          <w:numId w:val="14"/>
-        </w:numPr>
-        <w:rPr>
-          <w:b/>
-          <w:sz w:val="28"/>
-          <w:szCs w:val="28"/>
-        </w:rPr>
-      </w:pPr>
-      <w:r>
-        <w:t>Testicular Carcinoma</w:t>
-      </w:r>
-    </w:p>
-    <w:p>
-      <w:pPr>
-        <w:pStyle w:val="ListParagraph"/>
-        <w:numPr>
-          <w:ilvl w:val="0"/>
-          <w:numId w:val="14"/>
-        </w:numPr>
-        <w:rPr>
-          <w:b/>
-          <w:sz w:val="28"/>
-          <w:szCs w:val="28"/>
-        </w:rPr>
-      </w:pPr>
-      <w:r>
-        <w:t>Embryonal cell carcinoma</w:t>
-      </w:r>
-    </w:p>
-    <w:p>
-      <w:pPr>
-        <w:pStyle w:val="ListParagraph"/>
-        <w:numPr>
-          <w:ilvl w:val="0"/>
-          <w:numId w:val="14"/>
-        </w:numPr>
-        <w:rPr>
-          <w:b/>
-          <w:sz w:val="28"/>
-          <w:szCs w:val="28"/>
-        </w:rPr>
-      </w:pPr>
-      <w:proofErr w:type="spellStart"/>
-      <w:r>
-        <w:t>C</w:t>
-      </w:r>
-      <w:r>
-        <w:t>horiocarcinoma</w:t>
-      </w:r>
-      <w:proofErr w:type="spellEnd"/>
-    </w:p>
-    <w:p>
-      <w:pPr>
-        <w:pStyle w:val="ListParagraph"/>
-        <w:numPr>
-          <w:ilvl w:val="0"/>
-          <w:numId w:val="14"/>
-        </w:numPr>
-        <w:rPr>
-          <w:b/>
-          <w:sz w:val="28"/>
-          <w:szCs w:val="28"/>
-        </w:rPr>
-      </w:pPr>
-      <w:proofErr w:type="spellStart"/>
-      <w:r>
-        <w:t>T</w:t>
-      </w:r>
-      <w:r>
-        <w:t>eratocarcinoma</w:t>
-      </w:r>
-      <w:proofErr w:type="spellEnd"/>
-      <w:r>
-        <w:t xml:space="preserve"> of the testis</w:t>
-      </w:r>
-    </w:p>
-    <w:p>
-      <w:pPr>
-        <w:pStyle w:val="ListParagraph"/>
-        <w:numPr>
-          <w:ilvl w:val="0"/>
-          <w:numId w:val="14"/>
-        </w:numPr>
-        <w:rPr>
-          <w:b/>
-          <w:sz w:val="28"/>
-          <w:szCs w:val="28"/>
-        </w:rPr>
-      </w:pPr>
-      <w:r>
-        <w:t>Malignant Pleural Effusion</w:t>
-      </w:r>
-    </w:p>
-    <w:p>
-      <w:pPr>
-        <w:rPr>
-          <w:b/>
-          <w:sz w:val="28"/>
-          <w:szCs w:val="28"/>
-        </w:rPr>
-      </w:pPr>
-    </w:p>
-    <w:p>
-      <w:pPr>
-        <w:rPr>
-          <w:b/>
-          <w:sz w:val="28"/>
-          <w:szCs w:val="28"/>
-        </w:rPr>
-      </w:pPr>
-    </w:p>
-    <w:p>
-      <w:pPr>
-        <w:rPr>
-          <w:b/>
-          <w:sz w:val="28"/>
-          <w:szCs w:val="28"/>
-        </w:rPr>
-      </w:pPr>
-    </w:p>
-    <w:p>
-      <w:pPr>
-        <w:rPr>
-          <w:b/>
-          <w:sz w:val="28"/>
-          <w:szCs w:val="28"/>
-        </w:rPr>
-      </w:pPr>
-    </w:p>
-    <w:p>
-      <w:pPr>
-        <w:rPr>
-          <w:b/>
-          <w:sz w:val="28"/>
-          <w:szCs w:val="28"/>
-        </w:rPr>
-      </w:pPr>
-    </w:p>
-    <w:p>
-      <w:pPr>
-        <w:rPr>
-          <w:b/>
-          <w:sz w:val="28"/>
-          <w:szCs w:val="28"/>
-        </w:rPr>
-      </w:pPr>
-    </w:p>
-    <w:p>
-      <w:pPr>
-        <w:rPr>
-          <w:b/>
-          <w:sz w:val="28"/>
-          <w:szCs w:val="28"/>
-        </w:rPr>
-      </w:pPr>
-    </w:p>
-    <w:p>
-      <w:pPr>
-        <w:rPr>
-          <w:b/>
-          <w:sz w:val="28"/>
-          <w:szCs w:val="28"/>
-        </w:rPr>
-      </w:pPr>
-    </w:p>
-    <w:p>
-      <w:pPr>
-        <w:rPr>
-          <w:b/>
-          <w:sz w:val="28"/>
-          <w:szCs w:val="28"/>
-        </w:rPr>
-      </w:pPr>
-    </w:p>
-    <w:p>
-      <w:pPr>
-        <w:jc w:val="center"/>
-        <w:rPr>
-          <w:sz w:val="72"/>
-          <w:szCs w:val="72"/>
-        </w:rPr>
-      </w:pPr>
-    </w:p>
-    <w:p>
-      <w:pPr>
-        <w:jc w:val="center"/>
-        <w:rPr>
-          <w:sz w:val="72"/>
-          <w:szCs w:val="72"/>
-        </w:rPr>
-      </w:pPr>
-    </w:p>
-    <w:p>
-      <w:pPr>
-        <w:jc w:val="center"/>
-        <w:rPr>
-          <w:sz w:val="32"/>
-          <w:szCs w:val="32"/>
-        </w:rPr>
-      </w:pPr>
-      <w:r>
-        <w:rPr>
-          <w:sz w:val="72"/>
-          <w:szCs w:val="72"/>
-        </w:rPr>
-        <w:lastRenderedPageBreak/>
-        <w:t xml:space="preserve">Actual </w:t>
-      </w:r>
-      <w:r>
-        <w:rPr>
-          <w:sz w:val="72"/>
-          <w:szCs w:val="72"/>
-        </w:rPr>
-        <w:t>Tasks</w:t>
-      </w:r>
-    </w:p>
-    <w:p>
-      <w:pPr>
+      </w:pPr>
+      <w:r>
         <w:rPr>
           <w:sz w:val="36"/>
           <w:szCs w:val="36"/>
         </w:rPr>
-      </w:pPr>
+        <w:t>METHYL AMINO</w:t>
+      </w:r>
       <w:r>
         <w:rPr>
           <w:sz w:val="36"/>
           <w:szCs w:val="36"/>
         </w:rPr>
-        <w:t>METHYL AMINO</w:t>
-      </w:r>
-      <w:r>
+        <w:t>LEVULINATE</w:t>
+      </w:r>
+    </w:p>
+    <w:p>
+      <w:pPr>
+        <w:rPr>
+          <w:b/>
+          <w:sz w:val="28"/>
+          <w:szCs w:val="28"/>
+        </w:rPr>
+      </w:pPr>
+      <w:r>
+        <w:rPr>
+          <w:b/>
+          <w:sz w:val="28"/>
+          <w:szCs w:val="28"/>
+        </w:rPr>
+        <w:t>Indications and usage t</w:t>
+      </w:r>
+      <w:r>
+        <w:rPr>
+          <w:b/>
+          <w:sz w:val="28"/>
+          <w:szCs w:val="28"/>
+        </w:rPr>
+        <w:t>ext</w:t>
+      </w:r>
+    </w:p>
+    <w:p>
+      <w:r>
+        <w:t>“</w:t>
+      </w:r>
+      <w:r>
+        <w:t>Metvixia Cream in combination with 570 to 670 nm wavelength red light illumination using the CureLight BroadBand Model CureLight 01 lamp is indicated for treatment of non-hyperkeratotic actinic keratoses of the face and scalp in immunocompetent patients when used in conjunction with lesion preparation (debridement using a sharp dermal curette) in the physician’s office when other therapies are unacceptable or considered medically less appropriate.</w:t>
+      </w:r>
+      <w:r>
+        <w:t>”</w:t>
+      </w:r>
+    </w:p>
+    <w:p>
+      <w:pPr>
+        <w:rPr>
+          <w:b/>
+          <w:sz w:val="28"/>
+          <w:szCs w:val="28"/>
+        </w:rPr>
+      </w:pPr>
+      <w:r>
+        <w:rPr>
+          <w:b/>
+          <w:sz w:val="28"/>
+          <w:szCs w:val="28"/>
+        </w:rPr>
+        <w:t>Indications</w:t>
+      </w:r>
+    </w:p>
+    <w:p>
+      <w:pPr>
+        <w:pStyle w:val="ListParagraph"/>
+        <w:numPr>
+          <w:ilvl w:val="0"/>
+          <w:numId w:val="15"/>
+        </w:numPr>
+        <w:rPr>
+          <w:b/>
+          <w:sz w:val="28"/>
+          <w:szCs w:val="28"/>
+        </w:rPr>
+      </w:pPr>
+      <w:r>
+        <w:t>N</w:t>
+      </w:r>
+      <w:r>
+        <w:t>on-hyperkeratotic actinic keratoses of the face</w:t>
+      </w:r>
+    </w:p>
+    <w:p>
+      <w:pPr>
+        <w:pStyle w:val="ListParagraph"/>
+        <w:numPr>
+          <w:ilvl w:val="0"/>
+          <w:numId w:val="15"/>
+        </w:numPr>
+        <w:rPr>
+          <w:b/>
+          <w:sz w:val="28"/>
+          <w:szCs w:val="28"/>
+        </w:rPr>
+      </w:pPr>
+      <w:r>
+        <w:t>N</w:t>
+      </w:r>
+      <w:r>
+        <w:t>on-hyperkeratot</w:t>
+      </w:r>
+      <w:r>
+        <w:t>ic actinic keratoses of the scalp</w:t>
+      </w:r>
+    </w:p>
+    <w:p>
+      <w:pPr>
+        <w:pStyle w:val="ListParagraph"/>
+        <w:rPr>
+          <w:b/>
+          <w:sz w:val="28"/>
+          <w:szCs w:val="28"/>
+        </w:rPr>
+      </w:pPr>
+    </w:p>
+    <w:p>
+      <w:pPr>
         <w:rPr>
           <w:sz w:val="36"/>
           <w:szCs w:val="36"/>
         </w:rPr>
-        <w:t>LEVULINATE</w:t>
-      </w:r>
-    </w:p>
-    <w:p>
-      <w:pPr>
-        <w:rPr>
-          <w:b/>
-          <w:sz w:val="28"/>
-          <w:szCs w:val="28"/>
-        </w:rPr>
-      </w:pPr>
-      <w:r>
-        <w:rPr>
-          <w:b/>
-          <w:sz w:val="28"/>
-          <w:szCs w:val="28"/>
-        </w:rPr>
-        <w:t>Indications and usage t</w:t>
-      </w:r>
-      <w:r>
-        <w:rPr>
-          <w:b/>
-          <w:sz w:val="28"/>
-          <w:szCs w:val="28"/>
-        </w:rPr>
-        <w:t>ext</w:t>
-      </w:r>
-    </w:p>
-    <w:p>
-      <w:r>
-        <w:t>“</w:t>
-      </w:r>
-      <w:proofErr w:type="spellStart"/>
-      <w:r>
-        <w:t>Metvixia</w:t>
-      </w:r>
-      <w:proofErr w:type="spellEnd"/>
-      <w:r>
-        <w:t xml:space="preserve"> Cream in combination with 570 to 670 nm wavelength red light illumination using the </w:t>
-      </w:r>
-      <w:proofErr w:type="spellStart"/>
-      <w:r>
-        <w:t>CureLight</w:t>
-      </w:r>
-      <w:proofErr w:type="spellEnd"/>
-      <w:r>
-        <w:t xml:space="preserve"> </w:t>
-      </w:r>
-      <w:proofErr w:type="spellStart"/>
-      <w:r>
-        <w:t>BroadBand</w:t>
-      </w:r>
-      <w:proofErr w:type="spellEnd"/>
-      <w:r>
-        <w:t xml:space="preserve"> Model </w:t>
-      </w:r>
-      <w:proofErr w:type="spellStart"/>
-      <w:r>
-        <w:t>CureLight</w:t>
-      </w:r>
-      <w:proofErr w:type="spellEnd"/>
-      <w:r>
-        <w:t xml:space="preserve"> 01 lamp is indicated for treatment of non-hyperkeratotic actinic </w:t>
-      </w:r>
-      <w:proofErr w:type="spellStart"/>
-      <w:r>
-        <w:t>keratoses</w:t>
-      </w:r>
-      <w:proofErr w:type="spellEnd"/>
-      <w:r>
-        <w:t xml:space="preserve"> of the face and scalp in immunocompetent patients when used in conjunction with lesion preparation (debridement using a sharp dermal curette) in the physician’s office when other therapies are unacceptable or considered medically less appropriate.</w:t>
-      </w:r>
-      <w:r>
-        <w:t>”</w:t>
-      </w:r>
-    </w:p>
-    <w:p>
-      <w:pPr>
-        <w:rPr>
-          <w:b/>
-          <w:sz w:val="28"/>
-          <w:szCs w:val="28"/>
-        </w:rPr>
-      </w:pPr>
-      <w:r>
-        <w:rPr>
-          <w:b/>
-          <w:sz w:val="28"/>
-          <w:szCs w:val="28"/>
-        </w:rPr>
-        <w:t>Indications</w:t>
-      </w:r>
-    </w:p>
-    <w:p>
-      <w:pPr>
-        <w:pStyle w:val="ListParagraph"/>
-        <w:numPr>
-          <w:ilvl w:val="0"/>
-          <w:numId w:val="15"/>
-        </w:numPr>
-        <w:rPr>
-          <w:b/>
-          <w:sz w:val="28"/>
-          <w:szCs w:val="28"/>
-        </w:rPr>
-      </w:pPr>
-      <w:r>
-        <w:t>N</w:t>
-      </w:r>
-      <w:r>
-        <w:t xml:space="preserve">on-hyperkeratotic actinic </w:t>
-      </w:r>
-      <w:proofErr w:type="spellStart"/>
-      <w:r>
-        <w:t>keratoses</w:t>
-      </w:r>
-      <w:proofErr w:type="spellEnd"/>
-      <w:r>
-        <w:t xml:space="preserve"> of the face</w:t>
-      </w:r>
-    </w:p>
-    <w:p>
-      <w:pPr>
-        <w:pStyle w:val="ListParagraph"/>
-        <w:numPr>
-          <w:ilvl w:val="0"/>
-          <w:numId w:val="15"/>
-        </w:numPr>
-        <w:rPr>
-          <w:b/>
-          <w:sz w:val="28"/>
-          <w:szCs w:val="28"/>
-        </w:rPr>
-      </w:pPr>
-      <w:r>
-        <w:t>N</w:t>
-      </w:r>
-      <w:r>
-        <w:t>on-hyperkeratot</w:t>
-      </w:r>
-      <w:r>
-        <w:t xml:space="preserve">ic actinic </w:t>
-      </w:r>
-      <w:proofErr w:type="spellStart"/>
-      <w:r>
-        <w:t>keratoses</w:t>
-      </w:r>
-      <w:proofErr w:type="spellEnd"/>
-      <w:r>
-        <w:t xml:space="preserve"> of the scalp</w:t>
-      </w:r>
-    </w:p>
-    <w:p>
-      <w:pPr>
-        <w:pStyle w:val="ListParagraph"/>
-        <w:rPr>
-          <w:b/>
-          <w:sz w:val="28"/>
-          <w:szCs w:val="28"/>
-        </w:rPr>
-      </w:pPr>
-    </w:p>
-    <w:p>
-      <w:pPr>
+      </w:pPr>
+      <w:r>
         <w:rPr>
           <w:sz w:val="36"/>
           <w:szCs w:val="36"/>
         </w:rPr>
-      </w:pPr>
-      <w:r>
+        <w:t>DOXORUBICIN</w:t>
+      </w:r>
+    </w:p>
+    <w:p>
+      <w:pPr>
+        <w:rPr>
+          <w:b/>
+          <w:sz w:val="28"/>
+          <w:szCs w:val="28"/>
+        </w:rPr>
+      </w:pPr>
+      <w:r>
+        <w:rPr>
+          <w:b/>
+          <w:sz w:val="28"/>
+          <w:szCs w:val="28"/>
+        </w:rPr>
+        <w:t>Indications and usage t</w:t>
+      </w:r>
+      <w:r>
+        <w:rPr>
+          <w:b/>
+          <w:sz w:val="28"/>
+          <w:szCs w:val="28"/>
+        </w:rPr>
+        <w:t>ext</w:t>
+      </w:r>
+    </w:p>
+    <w:p>
+      <w:r>
+        <w:t>“</w:t>
+      </w:r>
+      <w:r>
+        <w:t>1.1 Adjuvant Breast Cancer</w:t>
+      </w:r>
+    </w:p>
+    <w:p>
+      <w:r>
+        <w:t>Doxorubicin HCl for injection is indicated as a component of multi-agent adjuvant chemotherapy for treatment of women with axillary lymph node involvement following resection of primary breast cancer.</w:t>
+      </w:r>
+    </w:p>
+    <w:p>
+      <w:bookmarkStart w:id="13" w:name="LINK_aec1608e-6a50-4f22-83bd-ed20c77255b"/>
+      <w:bookmarkEnd w:id="13"/>
+      <w:r>
+        <w:t>1.2 Other Cancers</w:t>
+      </w:r>
+    </w:p>
+    <w:p>
+      <w:r>
+        <w:t>Doxorubicin HCl for injection is indicated for the treatment of</w:t>
+      </w:r>
+      <w:r>
+        <w:t>:</w:t>
+      </w:r>
+    </w:p>
+    <w:p>
+      <w:r>
+        <w:t>acute lymphoblastic leukemia</w:t>
+      </w:r>
+    </w:p>
+    <w:p>
+      <w:r>
+        <w:t>acute myeloblastic leukemia</w:t>
+      </w:r>
+    </w:p>
+    <w:p>
+      <w:r>
+        <w:t>Hodgkin lymphoma</w:t>
+      </w:r>
+    </w:p>
+    <w:p>
+      <w:r>
+        <w:t>non-Hodgkin lymphoma (NHL)</w:t>
+      </w:r>
+    </w:p>
+    <w:p>
+      <w:r>
+        <w:t>metastatic breast cancer</w:t>
+      </w:r>
+    </w:p>
+    <w:p>
+      <w:r>
+        <w:t>metastatic Wilms’ tumor</w:t>
+      </w:r>
+    </w:p>
+    <w:p>
+      <w:r>
+        <w:t>metastatic neuroblastoma</w:t>
+      </w:r>
+    </w:p>
+    <w:p>
+      <w:r>
+        <w:t>metastatic soft tissue sarcoma</w:t>
+      </w:r>
+    </w:p>
+    <w:p>
+      <w:r>
+        <w:lastRenderedPageBreak/>
+        <w:t>metastatic bone sarcoma</w:t>
+      </w:r>
+    </w:p>
+    <w:p>
+      <w:r>
+        <w:t>metastatic ovarian carcinoma</w:t>
+      </w:r>
+    </w:p>
+    <w:p>
+      <w:r>
+        <w:t>metastatic transitional cell bladder carcinoma</w:t>
+      </w:r>
+    </w:p>
+    <w:p>
+      <w:r>
+        <w:t>metastatic thyroid carcinoma</w:t>
+      </w:r>
+    </w:p>
+    <w:p>
+      <w:r>
+        <w:t>metastatic gastric carcinoma</w:t>
+      </w:r>
+    </w:p>
+    <w:p>
+      <w:r>
+        <w:t>metastatic bronchogenic carcinoma</w:t>
+      </w:r>
+      <w:r>
+        <w:t>”</w:t>
+      </w:r>
+    </w:p>
+    <w:p>
+      <w:pPr>
+        <w:rPr>
+          <w:b/>
+          <w:sz w:val="28"/>
+          <w:szCs w:val="28"/>
+        </w:rPr>
+      </w:pPr>
+      <w:r>
+        <w:rPr>
+          <w:b/>
+          <w:sz w:val="28"/>
+          <w:szCs w:val="28"/>
+        </w:rPr>
+        <w:t>Indications</w:t>
+      </w:r>
+    </w:p>
+    <w:p>
+      <w:pPr>
+        <w:pStyle w:val="ListParagraph"/>
+        <w:numPr>
+          <w:ilvl w:val="0"/>
+          <w:numId w:val="16"/>
+        </w:numPr>
+        <w:rPr>
+          <w:b/>
+          <w:sz w:val="28"/>
+          <w:szCs w:val="28"/>
+        </w:rPr>
+      </w:pPr>
+      <w:r>
+        <w:t>A</w:t>
+      </w:r>
+      <w:r>
+        <w:t xml:space="preserve">xillary lymph node involvement </w:t>
+      </w:r>
+      <w:r>
+        <w:t xml:space="preserve">/ </w:t>
+      </w:r>
+      <w:r>
+        <w:t>A</w:t>
+      </w:r>
+      <w:r>
+        <w:t>xillary lymph node involvement following resection of primary breast cancer</w:t>
+      </w:r>
+    </w:p>
+    <w:p>
+      <w:pPr>
+        <w:pStyle w:val="ListParagraph"/>
+        <w:numPr>
+          <w:ilvl w:val="0"/>
+          <w:numId w:val="16"/>
+        </w:numPr>
+      </w:pPr>
+      <w:r>
+        <w:t>A</w:t>
+      </w:r>
+      <w:r>
+        <w:t>cute lymphoblastic leukemia</w:t>
+      </w:r>
+    </w:p>
+    <w:p>
+      <w:pPr>
+        <w:pStyle w:val="ListParagraph"/>
+        <w:numPr>
+          <w:ilvl w:val="0"/>
+          <w:numId w:val="16"/>
+        </w:numPr>
+      </w:pPr>
+      <w:r>
+        <w:t>A</w:t>
+      </w:r>
+      <w:r>
+        <w:t>cute myeloblastic leukemia</w:t>
+      </w:r>
+    </w:p>
+    <w:p>
+      <w:pPr>
+        <w:pStyle w:val="ListParagraph"/>
+        <w:numPr>
+          <w:ilvl w:val="0"/>
+          <w:numId w:val="16"/>
+        </w:numPr>
+      </w:pPr>
+      <w:r>
+        <w:t>Hodgkin</w:t>
+      </w:r>
+      <w:r>
+        <w:t>’s</w:t>
+      </w:r>
+      <w:r>
+        <w:t xml:space="preserve"> lymphoma</w:t>
+      </w:r>
+    </w:p>
+    <w:p>
+      <w:pPr>
+        <w:pStyle w:val="ListParagraph"/>
+        <w:numPr>
+          <w:ilvl w:val="0"/>
+          <w:numId w:val="16"/>
+        </w:numPr>
+        <w:rPr>
+          <w:b/>
+          <w:sz w:val="28"/>
+          <w:szCs w:val="28"/>
+        </w:rPr>
+      </w:pPr>
+      <w:r>
+        <w:t>N</w:t>
+      </w:r>
+      <w:r>
+        <w:t>on-Hodgkin</w:t>
+      </w:r>
+      <w:r>
+        <w:t>’s</w:t>
+      </w:r>
+      <w:r>
+        <w:t xml:space="preserve"> lymphoma</w:t>
+      </w:r>
+    </w:p>
+    <w:p>
+      <w:pPr>
+        <w:pStyle w:val="ListParagraph"/>
+        <w:numPr>
+          <w:ilvl w:val="0"/>
+          <w:numId w:val="16"/>
+        </w:numPr>
+      </w:pPr>
+      <w:r>
+        <w:t>M</w:t>
+      </w:r>
+      <w:r>
+        <w:t>etastatic breast cancer</w:t>
+      </w:r>
+    </w:p>
+    <w:p>
+      <w:pPr>
+        <w:pStyle w:val="ListParagraph"/>
+        <w:numPr>
+          <w:ilvl w:val="0"/>
+          <w:numId w:val="16"/>
+        </w:numPr>
+      </w:pPr>
+      <w:r>
+        <w:t>M</w:t>
+      </w:r>
+      <w:r>
+        <w:t>etastatic Wilms’ tumor</w:t>
+      </w:r>
+    </w:p>
+    <w:p>
+      <w:pPr>
+        <w:pStyle w:val="ListParagraph"/>
+        <w:numPr>
+          <w:ilvl w:val="0"/>
+          <w:numId w:val="16"/>
+        </w:numPr>
+      </w:pPr>
+      <w:r>
+        <w:t>M</w:t>
+      </w:r>
+      <w:r>
+        <w:t>etastatic neuroblastoma</w:t>
+      </w:r>
+    </w:p>
+    <w:p>
+      <w:pPr>
+        <w:pStyle w:val="ListParagraph"/>
+        <w:numPr>
+          <w:ilvl w:val="0"/>
+          <w:numId w:val="16"/>
+        </w:numPr>
+      </w:pPr>
+      <w:r>
+        <w:t>M</w:t>
+      </w:r>
+      <w:r>
+        <w:t>etastatic soft tissue sarcoma</w:t>
+      </w:r>
+    </w:p>
+    <w:p>
+      <w:pPr>
+        <w:pStyle w:val="ListParagraph"/>
+        <w:numPr>
+          <w:ilvl w:val="0"/>
+          <w:numId w:val="16"/>
+        </w:numPr>
+      </w:pPr>
+      <w:r>
+        <w:t>M</w:t>
+      </w:r>
+      <w:r>
+        <w:t>etastatic bone sarcoma</w:t>
+      </w:r>
+    </w:p>
+    <w:p>
+      <w:pPr>
+        <w:pStyle w:val="ListParagraph"/>
+        <w:numPr>
+          <w:ilvl w:val="0"/>
+          <w:numId w:val="16"/>
+        </w:numPr>
+      </w:pPr>
+      <w:r>
+        <w:t>M</w:t>
+      </w:r>
+      <w:r>
+        <w:t>etastatic ovarian carcinoma</w:t>
+      </w:r>
+    </w:p>
+    <w:p>
+      <w:pPr>
+        <w:pStyle w:val="ListParagraph"/>
+        <w:numPr>
+          <w:ilvl w:val="0"/>
+          <w:numId w:val="16"/>
+        </w:numPr>
+        <w:rPr>
+          <w:b/>
+          <w:sz w:val="28"/>
+          <w:szCs w:val="28"/>
+        </w:rPr>
+      </w:pPr>
+      <w:r>
+        <w:t>M</w:t>
+      </w:r>
+      <w:r>
+        <w:t>etastatic transitional cell bladder carcinoma</w:t>
+      </w:r>
+    </w:p>
+    <w:p>
+      <w:pPr>
+        <w:pStyle w:val="ListParagraph"/>
+        <w:numPr>
+          <w:ilvl w:val="0"/>
+          <w:numId w:val="16"/>
+        </w:numPr>
+      </w:pPr>
+      <w:r>
+        <w:t>M</w:t>
+      </w:r>
+      <w:r>
+        <w:t>etastatic thyroid carcinoma</w:t>
+      </w:r>
+    </w:p>
+    <w:p>
+      <w:pPr>
+        <w:pStyle w:val="ListParagraph"/>
+        <w:numPr>
+          <w:ilvl w:val="0"/>
+          <w:numId w:val="16"/>
+        </w:numPr>
+      </w:pPr>
+      <w:r>
+        <w:t>M</w:t>
+      </w:r>
+      <w:r>
+        <w:t>etastatic gastric carcinoma</w:t>
+      </w:r>
+    </w:p>
+    <w:p>
+      <w:pPr>
+        <w:pStyle w:val="ListParagraph"/>
+        <w:numPr>
+          <w:ilvl w:val="0"/>
+          <w:numId w:val="16"/>
+        </w:numPr>
+      </w:pPr>
+      <w:r>
+        <w:t>M</w:t>
+      </w:r>
+      <w:r>
+        <w:t>etastatic bronchogenic carcinoma</w:t>
+      </w:r>
+    </w:p>
+    <w:p>
+      <w:pPr>
+        <w:rPr>
+          <w:b/>
+          <w:sz w:val="28"/>
+          <w:szCs w:val="28"/>
+        </w:rPr>
+      </w:pPr>
+    </w:p>
+    <w:p>
+      <w:pPr>
         <w:rPr>
           <w:sz w:val="36"/>
           <w:szCs w:val="36"/>
         </w:rPr>
-        <w:t>DOXORUBICIN</w:t>
-      </w:r>
-    </w:p>
-    <w:p>
-      <w:pPr>
-        <w:rPr>
-          <w:b/>
-          <w:sz w:val="28"/>
-          <w:szCs w:val="28"/>
-        </w:rPr>
-      </w:pPr>
-      <w:r>
-        <w:rPr>
-          <w:b/>
-          <w:sz w:val="28"/>
-          <w:szCs w:val="28"/>
-        </w:rPr>
-        <w:t>Indications and usage t</w:t>
-      </w:r>
-      <w:r>
-        <w:rPr>
-          <w:b/>
-          <w:sz w:val="28"/>
-          <w:szCs w:val="28"/>
-        </w:rPr>
-        <w:t>ext</w:t>
-      </w:r>
-    </w:p>
-    <w:p>
-      <w:r>
-        <w:t>“</w:t>
-      </w:r>
-      <w:r>
-        <w:t>1.1 Adjuvant Breast Cancer</w:t>
-      </w:r>
-    </w:p>
-    <w:p>
-      <w:r>
-        <w:t xml:space="preserve">Doxorubicin </w:t>
-      </w:r>
-      <w:proofErr w:type="spellStart"/>
-      <w:r>
-        <w:t>HCl</w:t>
-      </w:r>
-      <w:proofErr w:type="spellEnd"/>
-      <w:r>
-        <w:t xml:space="preserve"> for injection is indicated as a component of multi-agent adjuvant chemotherapy for treatment of women with axillary lymph node involvement following resection of primary breast cancer.</w:t>
-      </w:r>
-    </w:p>
-    <w:p>
-      <w:bookmarkStart w:id="14" w:name="LINK_aec1608e-6a50-4f22-83bd-ed20c77255b"/>
-      <w:bookmarkEnd w:id="14"/>
-      <w:r>
-        <w:t>1.2 Other Cancers</w:t>
-      </w:r>
-    </w:p>
-    <w:p>
-      <w:r>
-        <w:t xml:space="preserve">Doxorubicin </w:t>
-      </w:r>
-      <w:proofErr w:type="spellStart"/>
-      <w:r>
-        <w:t>HCl</w:t>
-      </w:r>
-      <w:proofErr w:type="spellEnd"/>
-      <w:r>
-        <w:t xml:space="preserve"> for injection is indicated for the treatment of</w:t>
-      </w:r>
-      <w:r>
-        <w:t>:</w:t>
-      </w:r>
-    </w:p>
-    <w:p>
-      <w:proofErr w:type="gramStart"/>
-      <w:r>
-        <w:t>acute</w:t>
-      </w:r>
-      <w:proofErr w:type="gramEnd"/>
-      <w:r>
-        <w:t xml:space="preserve"> lymphoblastic leukemia</w:t>
-      </w:r>
-    </w:p>
-    <w:p>
-      <w:proofErr w:type="gramStart"/>
-      <w:r>
-        <w:t>acute</w:t>
-      </w:r>
-      <w:proofErr w:type="gramEnd"/>
-      <w:r>
-        <w:t xml:space="preserve"> </w:t>
-      </w:r>
-      <w:proofErr w:type="spellStart"/>
-      <w:r>
-        <w:t>myeloblastic</w:t>
-      </w:r>
-      <w:proofErr w:type="spellEnd"/>
-      <w:r>
-        <w:t xml:space="preserve"> leukemia</w:t>
-      </w:r>
-    </w:p>
-    <w:p>
-      <w:r>
-        <w:t>Hodgkin lymphoma</w:t>
-      </w:r>
-    </w:p>
-    <w:p>
-      <w:proofErr w:type="gramStart"/>
-      <w:r>
-        <w:t>non-Hodgkin</w:t>
-      </w:r>
-      <w:proofErr w:type="gramEnd"/>
-      <w:r>
-        <w:t xml:space="preserve"> lymphoma (NHL)</w:t>
-      </w:r>
-    </w:p>
-    <w:p>
-      <w:proofErr w:type="gramStart"/>
-      <w:r>
-        <w:t>metastatic</w:t>
-      </w:r>
-      <w:proofErr w:type="gramEnd"/>
-      <w:r>
-        <w:t xml:space="preserve"> breast cancer</w:t>
-      </w:r>
-    </w:p>
-    <w:p>
-      <w:proofErr w:type="gramStart"/>
-      <w:r>
-        <w:t>metastatic</w:t>
-      </w:r>
-      <w:proofErr w:type="gramEnd"/>
-      <w:r>
-        <w:t xml:space="preserve"> Wilms’ tumor</w:t>
-      </w:r>
-    </w:p>
-    <w:p>
-      <w:proofErr w:type="gramStart"/>
-      <w:r>
-        <w:t>metastatic</w:t>
-      </w:r>
-      <w:proofErr w:type="gramEnd"/>
-      <w:r>
-        <w:t xml:space="preserve"> neuroblastoma</w:t>
-      </w:r>
-    </w:p>
-    <w:p>
-      <w:proofErr w:type="gramStart"/>
-      <w:r>
-        <w:t>metastatic</w:t>
-      </w:r>
-      <w:proofErr w:type="gramEnd"/>
-      <w:r>
-        <w:t xml:space="preserve"> soft tissue sarcoma</w:t>
-      </w:r>
-    </w:p>
-    <w:p>
-      <w:proofErr w:type="gramStart"/>
-      <w:r>
-        <w:lastRenderedPageBreak/>
-        <w:t>metastatic</w:t>
-      </w:r>
-      <w:proofErr w:type="gramEnd"/>
-      <w:r>
-        <w:t xml:space="preserve"> bone sarcoma</w:t>
-      </w:r>
-    </w:p>
-    <w:p>
-      <w:proofErr w:type="gramStart"/>
-      <w:r>
-        <w:t>metastatic</w:t>
-      </w:r>
-      <w:proofErr w:type="gramEnd"/>
-      <w:r>
-        <w:t xml:space="preserve"> ovarian carcinoma</w:t>
-      </w:r>
-    </w:p>
-    <w:p>
-      <w:proofErr w:type="gramStart"/>
-      <w:r>
-        <w:t>metastatic</w:t>
-      </w:r>
-      <w:proofErr w:type="gramEnd"/>
-      <w:r>
-        <w:t xml:space="preserve"> transitional cell bladder carcinoma</w:t>
-      </w:r>
-    </w:p>
-    <w:p>
-      <w:proofErr w:type="gramStart"/>
-      <w:r>
-        <w:t>metastatic</w:t>
-      </w:r>
-      <w:proofErr w:type="gramEnd"/>
-      <w:r>
-        <w:t xml:space="preserve"> thyroid carcinoma</w:t>
-      </w:r>
-    </w:p>
-    <w:p>
-      <w:proofErr w:type="gramStart"/>
-      <w:r>
-        <w:t>metastatic</w:t>
-      </w:r>
-      <w:proofErr w:type="gramEnd"/>
-      <w:r>
-        <w:t xml:space="preserve"> gastric carcinoma</w:t>
-      </w:r>
-    </w:p>
-    <w:p>
-      <w:proofErr w:type="gramStart"/>
-      <w:r>
-        <w:t>metastatic</w:t>
-      </w:r>
-      <w:proofErr w:type="gramEnd"/>
-      <w:r>
-        <w:t xml:space="preserve"> bronchogenic carcinoma</w:t>
-      </w:r>
-      <w:r>
-        <w:t>”</w:t>
-      </w:r>
-    </w:p>
-    <w:p>
-      <w:pPr>
-        <w:rPr>
-          <w:b/>
-          <w:sz w:val="28"/>
-          <w:szCs w:val="28"/>
-        </w:rPr>
-      </w:pPr>
-      <w:r>
-        <w:rPr>
-          <w:b/>
-          <w:sz w:val="28"/>
-          <w:szCs w:val="28"/>
-        </w:rPr>
-        <w:t>Indications</w:t>
-      </w:r>
-    </w:p>
-    <w:p>
-      <w:pPr>
-        <w:pStyle w:val="ListParagraph"/>
-        <w:numPr>
-          <w:ilvl w:val="0"/>
-          <w:numId w:val="16"/>
-        </w:numPr>
-        <w:rPr>
-          <w:b/>
-          <w:sz w:val="28"/>
-          <w:szCs w:val="28"/>
-        </w:rPr>
-      </w:pPr>
-      <w:r>
-        <w:t>A</w:t>
-      </w:r>
-      <w:r>
-        <w:t xml:space="preserve">xillary lymph node involvement </w:t>
-      </w:r>
-      <w:r>
-        <w:t xml:space="preserve">/ </w:t>
-      </w:r>
-      <w:r>
-        <w:t>A</w:t>
-      </w:r>
-      <w:r>
-        <w:t>xillary lymph node involvement following resection of primary breast cancer</w:t>
-      </w:r>
-    </w:p>
-    <w:p>
-      <w:pPr>
-        <w:pStyle w:val="ListParagraph"/>
-        <w:numPr>
-          <w:ilvl w:val="0"/>
-          <w:numId w:val="16"/>
-        </w:numPr>
-      </w:pPr>
-      <w:r>
-        <w:t>A</w:t>
-      </w:r>
-      <w:r>
-        <w:t>cute lymphoblastic leukemia</w:t>
-      </w:r>
-    </w:p>
-    <w:p>
-      <w:pPr>
-        <w:pStyle w:val="ListParagraph"/>
-        <w:numPr>
-          <w:ilvl w:val="0"/>
-          <w:numId w:val="16"/>
-        </w:numPr>
-      </w:pPr>
-      <w:r>
-        <w:t>A</w:t>
-      </w:r>
-      <w:r>
-        <w:t xml:space="preserve">cute </w:t>
-      </w:r>
-      <w:proofErr w:type="spellStart"/>
-      <w:r>
-        <w:t>myeloblastic</w:t>
-      </w:r>
-      <w:proofErr w:type="spellEnd"/>
-      <w:r>
-        <w:t xml:space="preserve"> leukemia</w:t>
-      </w:r>
-    </w:p>
-    <w:p>
-      <w:pPr>
-        <w:pStyle w:val="ListParagraph"/>
-        <w:numPr>
-          <w:ilvl w:val="0"/>
-          <w:numId w:val="16"/>
-        </w:numPr>
-      </w:pPr>
-      <w:r>
-        <w:t>Hodgkin</w:t>
-      </w:r>
-      <w:r>
-        <w:t>’s</w:t>
-      </w:r>
-      <w:r>
-        <w:t xml:space="preserve"> lymphoma</w:t>
-      </w:r>
-    </w:p>
-    <w:p>
-      <w:pPr>
-        <w:pStyle w:val="ListParagraph"/>
-        <w:numPr>
-          <w:ilvl w:val="0"/>
-          <w:numId w:val="16"/>
-        </w:numPr>
-        <w:rPr>
-          <w:b/>
-          <w:sz w:val="28"/>
-          <w:szCs w:val="28"/>
-        </w:rPr>
-      </w:pPr>
-      <w:r>
-        <w:t>N</w:t>
-      </w:r>
-      <w:r>
-        <w:t>on-Hodgkin</w:t>
-      </w:r>
-      <w:r>
-        <w:t>’s</w:t>
-      </w:r>
-      <w:r>
-        <w:t xml:space="preserve"> lymphoma</w:t>
-      </w:r>
-    </w:p>
-    <w:p>
-      <w:pPr>
-        <w:pStyle w:val="ListParagraph"/>
-        <w:numPr>
-          <w:ilvl w:val="0"/>
-          <w:numId w:val="16"/>
-        </w:numPr>
-      </w:pPr>
-      <w:r>
-        <w:t>M</w:t>
-      </w:r>
-      <w:r>
-        <w:t>etastatic breast cancer</w:t>
-      </w:r>
-    </w:p>
-    <w:p>
-      <w:pPr>
-        <w:pStyle w:val="ListParagraph"/>
-        <w:numPr>
-          <w:ilvl w:val="0"/>
-          <w:numId w:val="16"/>
-        </w:numPr>
-      </w:pPr>
-      <w:r>
-        <w:t>M</w:t>
-      </w:r>
-      <w:r>
-        <w:t>etastatic Wilms’ tumor</w:t>
-      </w:r>
-    </w:p>
-    <w:p>
-      <w:pPr>
-        <w:pStyle w:val="ListParagraph"/>
-        <w:numPr>
-          <w:ilvl w:val="0"/>
-          <w:numId w:val="16"/>
-        </w:numPr>
-      </w:pPr>
-      <w:r>
-        <w:t>M</w:t>
-      </w:r>
-      <w:r>
-        <w:t>etastatic neuroblastoma</w:t>
-      </w:r>
-    </w:p>
-    <w:p>
-      <w:pPr>
-        <w:pStyle w:val="ListParagraph"/>
-        <w:numPr>
-          <w:ilvl w:val="0"/>
-          <w:numId w:val="16"/>
-        </w:numPr>
-      </w:pPr>
-      <w:r>
-        <w:t>M</w:t>
-      </w:r>
-      <w:r>
-        <w:t>etastatic soft tissue sarcoma</w:t>
-      </w:r>
-    </w:p>
-    <w:p>
-      <w:pPr>
-        <w:pStyle w:val="ListParagraph"/>
-        <w:numPr>
-          <w:ilvl w:val="0"/>
-          <w:numId w:val="16"/>
-        </w:numPr>
-      </w:pPr>
-      <w:r>
-        <w:t>M</w:t>
-      </w:r>
-      <w:r>
-        <w:t>etastatic bone sarcoma</w:t>
-      </w:r>
-    </w:p>
-    <w:p>
-      <w:pPr>
-        <w:pStyle w:val="ListParagraph"/>
-        <w:numPr>
-          <w:ilvl w:val="0"/>
-          <w:numId w:val="16"/>
-        </w:numPr>
-      </w:pPr>
-      <w:r>
-        <w:t>M</w:t>
-      </w:r>
-      <w:r>
-        <w:t>etastatic ovarian carcinoma</w:t>
-      </w:r>
-    </w:p>
-    <w:p>
-      <w:pPr>
-        <w:pStyle w:val="ListParagraph"/>
-        <w:numPr>
-          <w:ilvl w:val="0"/>
-          <w:numId w:val="16"/>
-        </w:numPr>
-        <w:rPr>
-          <w:b/>
-          <w:sz w:val="28"/>
-          <w:szCs w:val="28"/>
-        </w:rPr>
-      </w:pPr>
-      <w:r>
-        <w:t>M</w:t>
-      </w:r>
-      <w:r>
-        <w:t>etastatic transitional cell bladder carcinoma</w:t>
-      </w:r>
-    </w:p>
-    <w:p>
-      <w:pPr>
-        <w:pStyle w:val="ListParagraph"/>
-        <w:numPr>
-          <w:ilvl w:val="0"/>
-          <w:numId w:val="16"/>
-        </w:numPr>
-      </w:pPr>
-      <w:r>
-        <w:t>M</w:t>
-      </w:r>
-      <w:r>
-        <w:t>etastatic thyroid carcinoma</w:t>
-      </w:r>
-    </w:p>
-    <w:p>
-      <w:pPr>
-        <w:pStyle w:val="ListParagraph"/>
-        <w:numPr>
-          <w:ilvl w:val="0"/>
-          <w:numId w:val="16"/>
-        </w:numPr>
-      </w:pPr>
-      <w:r>
-        <w:t>M</w:t>
-      </w:r>
-      <w:r>
-        <w:t>etastatic gastric carcinoma</w:t>
-      </w:r>
-    </w:p>
-    <w:p>
-      <w:pPr>
-        <w:pStyle w:val="ListParagraph"/>
-        <w:numPr>
-          <w:ilvl w:val="0"/>
-          <w:numId w:val="16"/>
-        </w:numPr>
-      </w:pPr>
-      <w:r>
-        <w:t>M</w:t>
-      </w:r>
-      <w:r>
-        <w:t>etastatic bronchogenic carcinoma</w:t>
-      </w:r>
-    </w:p>
-    <w:p>
-      <w:pPr>
-        <w:rPr>
-          <w:b/>
-          <w:sz w:val="28"/>
-          <w:szCs w:val="28"/>
-        </w:rPr>
-      </w:pPr>
-    </w:p>
-    <w:p>
-      <w:pPr>
+      </w:pPr>
+      <w:r>
         <w:rPr>
           <w:sz w:val="36"/>
           <w:szCs w:val="36"/>
         </w:rPr>
-      </w:pPr>
-      <w:r>
+        <w:t>BUSULFAN</w:t>
+      </w:r>
+      <w:bookmarkStart w:id="14" w:name="_GoBack"/>
+      <w:bookmarkEnd w:id="14"/>
+    </w:p>
+    <w:p>
+      <w:pPr>
+        <w:rPr>
+          <w:b/>
+          <w:sz w:val="28"/>
+          <w:szCs w:val="28"/>
+        </w:rPr>
+      </w:pPr>
+      <w:r>
+        <w:rPr>
+          <w:b/>
+          <w:sz w:val="28"/>
+          <w:szCs w:val="28"/>
+        </w:rPr>
+        <w:t>Indications and usage t</w:t>
+      </w:r>
+      <w:r>
+        <w:rPr>
+          <w:b/>
+          <w:sz w:val="28"/>
+          <w:szCs w:val="28"/>
+        </w:rPr>
+        <w:t>ext</w:t>
+      </w:r>
+    </w:p>
+    <w:p>
+      <w:r>
+        <w:t>“</w:t>
+      </w:r>
+      <w:r>
+        <w:t>BUSULFEX® (busulfan) Injection is indicated for use in combination with cyclophosphamide as a conditioning regimen prior to allogeneic hematopoietic progenitor cell transplantation for chronic myelogenous leukemia.</w:t>
+      </w:r>
+      <w:r>
+        <w:t>”</w:t>
+      </w:r>
+    </w:p>
+    <w:p>
+      <w:pPr>
+        <w:rPr>
+          <w:b/>
+          <w:sz w:val="28"/>
+          <w:szCs w:val="28"/>
+        </w:rPr>
+      </w:pPr>
+      <w:r>
+        <w:rPr>
+          <w:b/>
+          <w:sz w:val="28"/>
+          <w:szCs w:val="28"/>
+        </w:rPr>
+        <w:t>Indications</w:t>
+      </w:r>
+    </w:p>
+    <w:p>
+      <w:pPr>
+        <w:pStyle w:val="ListParagraph"/>
+        <w:numPr>
+          <w:ilvl w:val="0"/>
+          <w:numId w:val="18"/>
+        </w:numPr>
+        <w:rPr>
+          <w:b/>
+          <w:sz w:val="28"/>
+          <w:szCs w:val="28"/>
+        </w:rPr>
+      </w:pPr>
+      <w:r>
+        <w:t>C</w:t>
+      </w:r>
+      <w:r>
+        <w:t>hronic myelogenous leukemia.</w:t>
+      </w:r>
+    </w:p>
+    <w:p>
+      <w:pPr>
+        <w:rPr>
+          <w:b/>
+          <w:sz w:val="28"/>
+          <w:szCs w:val="28"/>
+        </w:rPr>
+      </w:pPr>
+    </w:p>
+    <w:p>
+      <w:pPr>
         <w:rPr>
           <w:sz w:val="36"/>
           <w:szCs w:val="36"/>
         </w:rPr>
-        <w:t>BUSULFLEX</w:t>
-      </w:r>
-    </w:p>
-    <w:p>
-      <w:pPr>
-        <w:rPr>
-          <w:b/>
-          <w:sz w:val="28"/>
-          <w:szCs w:val="28"/>
-        </w:rPr>
-      </w:pPr>
-      <w:r>
-        <w:rPr>
-          <w:b/>
-          <w:sz w:val="28"/>
-          <w:szCs w:val="28"/>
-        </w:rPr>
-        <w:t>Indications and usage t</w:t>
-      </w:r>
-      <w:r>
-        <w:rPr>
-          <w:b/>
-          <w:sz w:val="28"/>
-          <w:szCs w:val="28"/>
-        </w:rPr>
-        <w:t>ext</w:t>
-      </w:r>
-    </w:p>
-    <w:p>
-      <w:r>
-        <w:t>“</w:t>
-      </w:r>
-      <w:r>
-        <w:t>BUSULFEX® (</w:t>
-      </w:r>
-      <w:proofErr w:type="spellStart"/>
-      <w:r>
-        <w:t>busulfan</w:t>
-      </w:r>
-      <w:proofErr w:type="spellEnd"/>
-      <w:r>
-        <w:t>) Injection is indicated for use in combination with cyclophosphamide as a conditioning regimen prior to allogeneic hematopoietic progenitor cell transplantation for chronic myelogenous leukemia.</w:t>
-      </w:r>
-      <w:r>
-        <w:t>”</w:t>
-      </w:r>
-    </w:p>
-    <w:p>
-      <w:pPr>
-        <w:rPr>
-          <w:b/>
-          <w:sz w:val="28"/>
-          <w:szCs w:val="28"/>
-        </w:rPr>
-      </w:pPr>
-      <w:r>
-        <w:rPr>
-          <w:b/>
-          <w:sz w:val="28"/>
-          <w:szCs w:val="28"/>
-        </w:rPr>
-        <w:t>Indications</w:t>
-      </w:r>
-    </w:p>
-    <w:p>
-      <w:pPr>
-        <w:pStyle w:val="ListParagraph"/>
-        <w:numPr>
-          <w:ilvl w:val="0"/>
-          <w:numId w:val="18"/>
-        </w:numPr>
-        <w:rPr>
-          <w:b/>
-          <w:sz w:val="28"/>
-          <w:szCs w:val="28"/>
-        </w:rPr>
-      </w:pPr>
-      <w:r>
-        <w:t>C</w:t>
-      </w:r>
-      <w:r>
-        <w:t>hronic myelogenous leukemia.</w:t>
-      </w:r>
-    </w:p>
-    <w:p>
-      <w:pPr>
-        <w:rPr>
-          <w:b/>
-          <w:sz w:val="28"/>
-          <w:szCs w:val="28"/>
-        </w:rPr>
       </w:pPr>
     </w:p>
     <w:p>
@@ -4168,19 +3723,11 @@
           <w:szCs w:val="36"/>
         </w:rPr>
       </w:pPr>
-    </w:p>
-    <w:p>
-      <w:pPr>
+      <w:r>
         <w:rPr>
           <w:sz w:val="36"/>
           <w:szCs w:val="36"/>
         </w:rPr>
-      </w:pPr>
-      <w:r>
-        <w:rPr>
-          <w:sz w:val="36"/>
-          <w:szCs w:val="36"/>
-        </w:rPr>
         <w:lastRenderedPageBreak/>
         <w:t>TOPOTECAN</w:t>
       </w:r>
@@ -4214,31 +3761,13 @@
       <w:r>
         <w:t>“</w:t>
       </w:r>
-      <w:proofErr w:type="spellStart"/>
-      <w:r>
-        <w:t>Topotecan</w:t>
-      </w:r>
-      <w:proofErr w:type="spellEnd"/>
-      <w:r>
-        <w:t xml:space="preserve"> Hydrochloride for Injection is indicated for the treatment of:</w:t>
-      </w:r>
-    </w:p>
-    <w:p>
-      <w:proofErr w:type="gramStart"/>
-      <w:r>
-        <w:t>small</w:t>
-      </w:r>
-      <w:proofErr w:type="gramEnd"/>
-      <w:r>
-        <w:t xml:space="preserve"> cell lung cancer sensitive disease after failure of first-line chemotherapy. In clinical studies submitted to support approval, sensitive disease was defined as disease responding to chemotherapy but subsequently progressing at least 60 days (in the Phase 3 study) or at least 90 days (in the Phase 2 studies) after chemotherapy. [</w:t>
-      </w:r>
-      <w:proofErr w:type="gramStart"/>
-      <w:r>
-        <w:t>see</w:t>
-      </w:r>
-      <w:proofErr w:type="gramEnd"/>
-      <w:r>
-        <w:t xml:space="preserve"> Clinical Studies (</w:t>
+      <w:r>
+        <w:t>Topotecan Hydrochloride for Injection is indicated for the treatment of:</w:t>
+      </w:r>
+    </w:p>
+    <w:p>
+      <w:r>
+        <w:t>small cell lung cancer sensitive disease after failure of first-line chemotherapy. In clinical studies submitted to support approval, sensitive disease was defined as disease responding to chemotherapy but subsequently progressing at least 60 days (in the Phase 3 study) or at least 90 days (in the Phase 2 studies) after chemotherapy. [see Clinical Studies (</w:t>
       </w:r>
       <w:hyperlink r:id="rId6" w:anchor="i4i_clinical_studies_id_5876acb6-1f8d-463d-9895-3836aa7736ff" w:history="1">
         <w:r>
@@ -4253,23 +3782,13 @@
       </w:r>
     </w:p>
     <w:p>
-      <w:proofErr w:type="spellStart"/>
-      <w:r>
-        <w:t>Topotecan</w:t>
-      </w:r>
-      <w:proofErr w:type="spellEnd"/>
-      <w:r>
-        <w:t xml:space="preserve"> Hydrochloride for Injection in combination with cisplatin is indicated for the treatment of:</w:t>
-      </w:r>
-    </w:p>
-    <w:p>
-      <w:proofErr w:type="gramStart"/>
-      <w:r>
-        <w:t>stage</w:t>
-      </w:r>
-      <w:proofErr w:type="gramEnd"/>
-      <w:r>
-        <w:t xml:space="preserve"> IV-B, recurrent, or persistent carcinoma of the cervix which is not amendable to curative treatment with surgery and/or radiation therapy.</w:t>
+      <w:r>
+        <w:t>Topotecan Hydrochloride for Injection in combination with cisplatin is indicated for the treatment of:</w:t>
+      </w:r>
+    </w:p>
+    <w:p>
+      <w:r>
+        <w:t>stage IV-B, recurrent, or persistent carcinoma of the cervix which is not amendable to curative treatment with surgery and/or radiation therapy.</w:t>
       </w:r>
       <w:r>
         <w:t>”</w:t>
@@ -4438,29 +3957,8 @@
       <w:r>
         <w:t>“</w:t>
       </w:r>
-      <w:proofErr w:type="spellStart"/>
-      <w:r>
-        <w:t>Melphalan</w:t>
-      </w:r>
-      <w:proofErr w:type="spellEnd"/>
-      <w:r>
-        <w:t xml:space="preserve"> Tablets USP </w:t>
-      </w:r>
-      <w:proofErr w:type="gramStart"/>
-      <w:r>
-        <w:t>are</w:t>
-      </w:r>
-      <w:proofErr w:type="gramEnd"/>
-      <w:r>
-        <w:t xml:space="preserve"> indicated for the palliative treatment of multiple myeloma and for the palliation of non-</w:t>
-      </w:r>
-      <w:proofErr w:type="spellStart"/>
-      <w:r>
-        <w:t>resectable</w:t>
-      </w:r>
-      <w:proofErr w:type="spellEnd"/>
-      <w:r>
-        <w:t xml:space="preserve"> epithelial carcinoma of the ovary.</w:t>
+      <w:r>
+        <w:t>Melphalan Tablets USP are indicated for the palliative treatment of multiple myeloma and for the palliation of non-resectable epithelial carcinoma of the ovary.</w:t>
       </w:r>
       <w:r>
         <w:t>”</w:t>
@@ -4517,15 +4015,7 @@
         <w:t>N</w:t>
       </w:r>
       <w:r>
-        <w:t>on-</w:t>
-      </w:r>
-      <w:proofErr w:type="spellStart"/>
-      <w:r>
-        <w:t>resectable</w:t>
-      </w:r>
-      <w:proofErr w:type="spellEnd"/>
-      <w:r>
-        <w:t xml:space="preserve"> epithelial carcinoma of the ovary</w:t>
+        <w:t>on-resectable epithelial carcinoma of the ovary</w:t>
       </w:r>
     </w:p>
     <w:p>
@@ -4589,21 +4079,8 @@
       <w:r>
         <w:t>“</w:t>
       </w:r>
-      <w:proofErr w:type="spellStart"/>
-      <w:r>
-        <w:t>Fludarabine</w:t>
-      </w:r>
-      <w:proofErr w:type="spellEnd"/>
-      <w:r>
-        <w:t xml:space="preserve"> Phosphate for Injection, USP is indicated for the treatment of patients with B-cell chronic lymphocytic leukemia (CLL) who have not responded to or whose disease has progressed during treatment with at least one standard alkylating-agent containing regimen.  The safety and effectiveness of </w:t>
-      </w:r>
-      <w:proofErr w:type="spellStart"/>
-      <w:r>
-        <w:t>Fludarabine</w:t>
-      </w:r>
-      <w:proofErr w:type="spellEnd"/>
-      <w:r>
-        <w:t xml:space="preserve"> Phosphate for Injection, USP in previously untreated or non-refractory patients with CLL have not been established.</w:t>
+      <w:r>
+        <w:t>Fludarabine Phosphate for Injection, USP is indicated for the treatment of patients with B-cell chronic lymphocytic leukemia (CLL) who have not responded to or whose disease has progressed during treatment with at least one standard alkylating-agent containing regimen.  The safety and effectiveness of Fludarabine Phosphate for Injection, USP in previously untreated or non-refractory patients with CLL have not been established.</w:t>
       </w:r>
       <w:r>
         <w:t>”</w:t>
@@ -4706,79 +4183,13 @@
       </w:r>
     </w:p>
     <w:p>
-      <w:proofErr w:type="spellStart"/>
-      <w:r>
-        <w:t>Capecitabine</w:t>
-      </w:r>
-      <w:proofErr w:type="spellEnd"/>
-      <w:r>
-        <w:t xml:space="preserve"> tablets are indicated as a single agent for adjuvant treatment in patients with Dukes’ C colon cancer who have undergone complete resection of the primary tumor when treatment with </w:t>
-      </w:r>
-      <w:proofErr w:type="spellStart"/>
-      <w:r>
-        <w:t>fluoropyrimidine</w:t>
-      </w:r>
-      <w:proofErr w:type="spellEnd"/>
-      <w:r>
-        <w:t xml:space="preserve"> therapy alone is preferred. </w:t>
-      </w:r>
-      <w:proofErr w:type="spellStart"/>
-      <w:r>
-        <w:t>Capecitabine</w:t>
-      </w:r>
-      <w:proofErr w:type="spellEnd"/>
-      <w:r>
-        <w:t xml:space="preserve"> tablets were non-inferior to 5-fluorouracil and </w:t>
-      </w:r>
-      <w:proofErr w:type="spellStart"/>
-      <w:r>
-        <w:t>leucovorin</w:t>
-      </w:r>
-      <w:proofErr w:type="spellEnd"/>
-      <w:r>
-        <w:t xml:space="preserve"> (5-FU/LV) for disease-free survival (DFS). Physicians should consider results of combination chemotherapy trials, which have shown improvement in DFS and OS, when prescribing single-agent </w:t>
-      </w:r>
-      <w:proofErr w:type="spellStart"/>
-      <w:r>
-        <w:t>capecitabine</w:t>
-      </w:r>
-      <w:proofErr w:type="spellEnd"/>
-      <w:r>
-        <w:t xml:space="preserve"> tablets in the adjuvant treatment of Dukes’ C colon cancer.</w:t>
-      </w:r>
-    </w:p>
-    <w:p>
-      <w:proofErr w:type="spellStart"/>
-      <w:r>
-        <w:t>Capecitabine</w:t>
-      </w:r>
-      <w:proofErr w:type="spellEnd"/>
-      <w:r>
-        <w:t xml:space="preserve"> tablets are indicated as first-line treatment of patients with metastatic colorectal carcinoma when treatment with </w:t>
-      </w:r>
-      <w:proofErr w:type="spellStart"/>
-      <w:r>
-        <w:t>fluoropyrimidine</w:t>
-      </w:r>
-      <w:proofErr w:type="spellEnd"/>
-      <w:r>
-        <w:t xml:space="preserve"> therapy alone is preferred. Combination chemotherapy has shown a survival benefit compared to 5-FU/LV alone. A survival benefit over 5-FU/LV has not been demonstrated with </w:t>
-      </w:r>
-      <w:proofErr w:type="spellStart"/>
-      <w:r>
-        <w:t>capecitabine</w:t>
-      </w:r>
-      <w:proofErr w:type="spellEnd"/>
-      <w:r>
-        <w:t xml:space="preserve"> tablets monotherapy. Use of </w:t>
-      </w:r>
-      <w:proofErr w:type="spellStart"/>
-      <w:r>
-        <w:t>capecitabine</w:t>
-      </w:r>
-      <w:proofErr w:type="spellEnd"/>
-      <w:r>
-        <w:t xml:space="preserve"> tablets instead of 5-FU/LV in combinations has not been adequately studied to assure safety or preservation of the survival advantage.</w:t>
+      <w:r>
+        <w:t>Capecitabine tablets are indicated as a single agent for adjuvant treatment in patients with Dukes’ C colon cancer who have undergone complete resection of the primary tumor when treatment with fluoropyrimidine therapy alone is preferred. Capecitabine tablets were non-inferior to 5-fluorouracil and leucovorin (5-FU/LV) for disease-free survival (DFS). Physicians should consider results of combination chemotherapy trials, which have shown improvement in DFS and OS, when prescribing single-agent capecitabine tablets in the adjuvant treatment of Dukes’ C colon cancer.</w:t>
+      </w:r>
+    </w:p>
+    <w:p>
+      <w:r>
+        <w:t>Capecitabine tablets are indicated as first-line treatment of patients with metastatic colorectal carcinoma when treatment with fluoropyrimidine therapy alone is preferred. Combination chemotherapy has shown a survival benefit compared to 5-FU/LV alone. A survival benefit over 5-FU/LV has not been demonstrated with capecitabine tablets monotherapy. Use of capecitabine tablets instead of 5-FU/LV in combinations has not been adequately studied to assure safety or preservation of the survival advantage.</w:t>
       </w:r>
     </w:p>
     <w:p>
@@ -4789,23 +4200,13 @@
       </w:r>
     </w:p>
     <w:p>
-      <w:proofErr w:type="spellStart"/>
-      <w:r>
-        <w:t>Capecitabine</w:t>
-      </w:r>
-      <w:proofErr w:type="spellEnd"/>
-      <w:r>
-        <w:t xml:space="preserve"> tablets in combination with docetaxel are indicated for the treatment of patients with metastatic breast cancer after failure of prior anthracycline-containing chemotherapy.</w:t>
-      </w:r>
-    </w:p>
-    <w:p>
-      <w:proofErr w:type="spellStart"/>
-      <w:r>
-        <w:t>Capecitabine</w:t>
-      </w:r>
-      <w:proofErr w:type="spellEnd"/>
-      <w:r>
-        <w:t xml:space="preserve"> tablets monotherapy is also indicated for the treatment of patients with metastatic breast cancer resistant to both paclitaxel and an anthracycline-containing chemotherapy regimen or resistant to paclitaxel and for whom further anthracycline therapy is not indicated (e.g., patients who have received cumulative doses of 400 mg/m2 of doxorubicin or doxorubicin equivalents). Resistance is defined as progressive disease while on treatment, with or without an initial response, or relapse within 6 months of completing treatment with an anthracycline-containing adjuvant regimen.</w:t>
+      <w:r>
+        <w:t>Capecitabine tablets in combination with docetaxel are indicated for the treatment of patients with metastatic breast cancer after failure of prior anthracycline-containing chemotherapy.</w:t>
+      </w:r>
+    </w:p>
+    <w:p>
+      <w:r>
+        <w:t>Capecitabine tablets monotherapy is also indicated for the treatment of patients with metastatic breast cancer resistant to both paclitaxel and an anthracycline-containing chemotherapy regimen or resistant to paclitaxel and for whom further anthracycline therapy is not indicated (e.g., patients who have received cumulative doses of 400 mg/m2 of doxorubicin or doxorubicin equivalents). Resistance is defined as progressive disease while on treatment, with or without an initial response, or relapse within 6 months of completing treatment with an anthracycline-containing adjuvant regimen.</w:t>
       </w:r>
       <w:r>
         <w:t>”</w:t>
@@ -4973,37 +4374,8 @@
       <w:r>
         <w:t>“</w:t>
       </w:r>
-      <w:proofErr w:type="spellStart"/>
-      <w:r>
-        <w:t>Matulane</w:t>
-      </w:r>
-      <w:proofErr w:type="spellEnd"/>
-      <w:r>
-        <w:t xml:space="preserve"> is indicated for use in combination with other anticancer drugs for the treatment of Stage III and IV Hodgkin's disease. </w:t>
-      </w:r>
-      <w:proofErr w:type="spellStart"/>
-      <w:r>
-        <w:t>Matulane</w:t>
-      </w:r>
-      <w:proofErr w:type="spellEnd"/>
-      <w:r>
-        <w:t xml:space="preserve"> is used as part of the MOPP (nitrogen mustard, vincristine, </w:t>
-      </w:r>
-      <w:proofErr w:type="spellStart"/>
-      <w:r>
-        <w:t>procarbazine</w:t>
-      </w:r>
-      <w:proofErr w:type="spellEnd"/>
-      <w:r>
-        <w:t xml:space="preserve">, </w:t>
-      </w:r>
-      <w:proofErr w:type="gramStart"/>
-      <w:r>
-        <w:t>prednisone</w:t>
-      </w:r>
-      <w:proofErr w:type="gramEnd"/>
-      <w:r>
-        <w:t>) regimen.</w:t>
+      <w:r>
+        <w:t>Matulane is indicated for use in combination with other anticancer drugs for the treatment of Stage III and IV Hodgkin's disease. Matulane is used as part of the MOPP (nitrogen mustard, vincristine, procarbazine, prednisone) regimen.</w:t>
       </w:r>
       <w:r>
         <w:t>”</w:t>
@@ -5046,13 +4418,8 @@
         <w:t xml:space="preserve"> </w:t>
       </w:r>
       <w:r>
-        <w:t xml:space="preserve"> Hodgkin’s </w:t>
-      </w:r>
-      <w:proofErr w:type="spellStart"/>
-      <w:r>
-        <w:t>disease</w:t>
-      </w:r>
-      <w:proofErr w:type="spellEnd"/>
+        <w:t xml:space="preserve"> Hodgkin’s disease</w:t>
+      </w:r>
     </w:p>
     <w:p>
       <w:pPr>
@@ -5118,21 +4485,8 @@
       <w:r>
         <w:t>“</w:t>
       </w:r>
-      <w:proofErr w:type="spellStart"/>
-      <w:r>
-        <w:t>Idarubicin</w:t>
-      </w:r>
-      <w:proofErr w:type="spellEnd"/>
-      <w:r>
-        <w:t xml:space="preserve"> hydrochloride injection in combination with other approved </w:t>
-      </w:r>
-      <w:proofErr w:type="spellStart"/>
-      <w:r>
-        <w:t>antileukemic</w:t>
-      </w:r>
-      <w:proofErr w:type="spellEnd"/>
-      <w:r>
-        <w:t xml:space="preserve"> drugs is indicated for the treatment of acute myeloid leukemia (AML) in adults. This includes French-American-British (FAB) classifications M1 through M7.</w:t>
+      <w:r>
+        <w:t>Idarubicin hydrochloride injection in combination with other approved antileukemic drugs is indicated for the treatment of acute myeloid leukemia (AML) in adults. This includes French-American-British (FAB) classifications M1 through M7.</w:t>
       </w:r>
       <w:r>
         <w:t>”</w:t>
@@ -5189,15 +4543,7 @@
         </w:rPr>
       </w:pPr>
       <w:r>
-        <w:t xml:space="preserve">Acute </w:t>
-      </w:r>
-      <w:proofErr w:type="spellStart"/>
-      <w:r>
-        <w:t>myeloblastic</w:t>
-      </w:r>
-      <w:proofErr w:type="spellEnd"/>
-      <w:r>
-        <w:t xml:space="preserve"> leukemia with minimal maturation</w:t>
+        <w:t>Acute myeloblastic leukemia with minimal maturation</w:t>
       </w:r>
       <w:r>
         <w:t xml:space="preserve"> (M1)</w:t>
@@ -5220,33 +4566,67 @@
           <w:color w:val="1E1E23"/>
           <w:shd w:val="clear" w:color="auto" w:fill="FFFFFF"/>
         </w:rPr>
-        <w:t xml:space="preserve">Acute </w:t>
-      </w:r>
-      <w:proofErr w:type="spellStart"/>
+        <w:t>Acute myeloblastic leukemia with maturation (M2)</w:t>
+      </w:r>
+    </w:p>
+    <w:p>
+      <w:pPr>
+        <w:pStyle w:val="ListParagraph"/>
+        <w:numPr>
+          <w:ilvl w:val="0"/>
+          <w:numId w:val="29"/>
+        </w:numPr>
+        <w:rPr>
+          <w:b/>
+        </w:rPr>
+      </w:pPr>
       <w:r>
         <w:rPr>
           <w:rFonts w:cs="Arial"/>
           <w:color w:val="1E1E23"/>
           <w:shd w:val="clear" w:color="auto" w:fill="FFFFFF"/>
         </w:rPr>
-        <w:t>myeloblastic</w:t>
-      </w:r>
-      <w:proofErr w:type="spellEnd"/>
+        <w:t>Acute promyelocytic leukemia (M3)</w:t>
+      </w:r>
+    </w:p>
+    <w:p>
+      <w:pPr>
+        <w:pStyle w:val="ListParagraph"/>
+        <w:numPr>
+          <w:ilvl w:val="0"/>
+          <w:numId w:val="29"/>
+        </w:numPr>
+        <w:rPr>
+          <w:b/>
+        </w:rPr>
+      </w:pPr>
       <w:r>
         <w:rPr>
           <w:rFonts w:cs="Arial"/>
           <w:color w:val="1E1E23"/>
           <w:shd w:val="clear" w:color="auto" w:fill="FFFFFF"/>
         </w:rPr>
-        <w:t xml:space="preserve"> leukemia with maturation</w:t>
-      </w:r>
+        <w:t>Acute myelomonocytic leukemia (M4)</w:t>
+      </w:r>
+    </w:p>
+    <w:p>
+      <w:pPr>
+        <w:pStyle w:val="ListParagraph"/>
+        <w:numPr>
+          <w:ilvl w:val="0"/>
+          <w:numId w:val="29"/>
+        </w:numPr>
+        <w:rPr>
+          <w:b/>
+        </w:rPr>
+      </w:pPr>
       <w:r>
         <w:rPr>
           <w:rFonts w:cs="Arial"/>
           <w:color w:val="1E1E23"/>
           <w:shd w:val="clear" w:color="auto" w:fill="FFFFFF"/>
         </w:rPr>
-        <w:t xml:space="preserve"> (M2)</w:t>
+        <w:t>Acute myelomonocytic leukemia with eosinophilia (M4 eos)</w:t>
       </w:r>
     </w:p>
     <w:p>
@@ -5266,262 +4646,62 @@
           <w:color w:val="1E1E23"/>
           <w:shd w:val="clear" w:color="auto" w:fill="FFFFFF"/>
         </w:rPr>
-        <w:t xml:space="preserve">Acute </w:t>
-      </w:r>
-      <w:proofErr w:type="spellStart"/>
+        <w:t>Acute monocytic leukemia</w:t>
+      </w:r>
       <w:r>
         <w:rPr>
           <w:rFonts w:cs="Arial"/>
           <w:color w:val="1E1E23"/>
           <w:shd w:val="clear" w:color="auto" w:fill="FFFFFF"/>
         </w:rPr>
-        <w:t>promyelocytic</w:t>
-      </w:r>
-      <w:proofErr w:type="spellEnd"/>
+        <w:t xml:space="preserve"> (M5)</w:t>
+      </w:r>
+    </w:p>
+    <w:p>
+      <w:pPr>
+        <w:pStyle w:val="ListParagraph"/>
+        <w:numPr>
+          <w:ilvl w:val="0"/>
+          <w:numId w:val="29"/>
+        </w:numPr>
+        <w:rPr>
+          <w:b/>
+        </w:rPr>
+      </w:pPr>
       <w:r>
         <w:rPr>
           <w:rFonts w:cs="Arial"/>
           <w:color w:val="1E1E23"/>
           <w:shd w:val="clear" w:color="auto" w:fill="FFFFFF"/>
         </w:rPr>
-        <w:t xml:space="preserve"> leukemia</w:t>
-      </w:r>
+        <w:t>Acute erythroid leukemia (M6)</w:t>
+      </w:r>
+    </w:p>
+    <w:p>
+      <w:pPr>
+        <w:pStyle w:val="ListParagraph"/>
+        <w:numPr>
+          <w:ilvl w:val="0"/>
+          <w:numId w:val="29"/>
+        </w:numPr>
+        <w:rPr>
+          <w:b/>
+        </w:rPr>
+      </w:pPr>
       <w:r>
         <w:rPr>
           <w:rFonts w:cs="Arial"/>
           <w:color w:val="1E1E23"/>
           <w:shd w:val="clear" w:color="auto" w:fill="FFFFFF"/>
         </w:rPr>
-        <w:t xml:space="preserve"> (M3)</w:t>
-      </w:r>
-    </w:p>
-    <w:p>
-      <w:pPr>
-        <w:pStyle w:val="ListParagraph"/>
-        <w:numPr>
-          <w:ilvl w:val="0"/>
-          <w:numId w:val="29"/>
-        </w:numPr>
-        <w:rPr>
-          <w:b/>
-        </w:rPr>
-      </w:pPr>
+        <w:t>Acute megakaryoblastic leukemia</w:t>
+      </w:r>
       <w:r>
         <w:rPr>
           <w:rFonts w:cs="Arial"/>
           <w:color w:val="1E1E23"/>
           <w:shd w:val="clear" w:color="auto" w:fill="FFFFFF"/>
         </w:rPr>
-        <w:t xml:space="preserve">Acute </w:t>
-      </w:r>
-      <w:proofErr w:type="spellStart"/>
-      <w:r>
-        <w:rPr>
-          <w:rFonts w:cs="Arial"/>
-          <w:color w:val="1E1E23"/>
-          <w:shd w:val="clear" w:color="auto" w:fill="FFFFFF"/>
-        </w:rPr>
-        <w:t>myelomonocytic</w:t>
-      </w:r>
-      <w:proofErr w:type="spellEnd"/>
-      <w:r>
-        <w:rPr>
-          <w:rFonts w:cs="Arial"/>
-          <w:color w:val="1E1E23"/>
-          <w:shd w:val="clear" w:color="auto" w:fill="FFFFFF"/>
-        </w:rPr>
-        <w:t xml:space="preserve"> leukemia</w:t>
-      </w:r>
-      <w:r>
-        <w:rPr>
-          <w:rFonts w:cs="Arial"/>
-          <w:color w:val="1E1E23"/>
-          <w:shd w:val="clear" w:color="auto" w:fill="FFFFFF"/>
-        </w:rPr>
-        <w:t xml:space="preserve"> (M4)</w:t>
-      </w:r>
-    </w:p>
-    <w:p>
-      <w:pPr>
-        <w:pStyle w:val="ListParagraph"/>
-        <w:numPr>
-          <w:ilvl w:val="0"/>
-          <w:numId w:val="29"/>
-        </w:numPr>
-        <w:rPr>
-          <w:b/>
-        </w:rPr>
-      </w:pPr>
-      <w:r>
-        <w:rPr>
-          <w:rFonts w:cs="Arial"/>
-          <w:color w:val="1E1E23"/>
-          <w:shd w:val="clear" w:color="auto" w:fill="FFFFFF"/>
-        </w:rPr>
-        <w:t xml:space="preserve">Acute </w:t>
-      </w:r>
-      <w:proofErr w:type="spellStart"/>
-      <w:r>
-        <w:rPr>
-          <w:rFonts w:cs="Arial"/>
-          <w:color w:val="1E1E23"/>
-          <w:shd w:val="clear" w:color="auto" w:fill="FFFFFF"/>
-        </w:rPr>
-        <w:t>myelomonocytic</w:t>
-      </w:r>
-      <w:proofErr w:type="spellEnd"/>
-      <w:r>
-        <w:rPr>
-          <w:rFonts w:cs="Arial"/>
-          <w:color w:val="1E1E23"/>
-          <w:shd w:val="clear" w:color="auto" w:fill="FFFFFF"/>
-        </w:rPr>
-        <w:t xml:space="preserve"> leukemia with eosinophilia</w:t>
-      </w:r>
-      <w:r>
-        <w:rPr>
-          <w:rFonts w:cs="Arial"/>
-          <w:color w:val="1E1E23"/>
-          <w:shd w:val="clear" w:color="auto" w:fill="FFFFFF"/>
-        </w:rPr>
-        <w:t xml:space="preserve"> (M4 </w:t>
-      </w:r>
-      <w:proofErr w:type="spellStart"/>
-      <w:r>
-        <w:rPr>
-          <w:rFonts w:cs="Arial"/>
-          <w:color w:val="1E1E23"/>
-          <w:shd w:val="clear" w:color="auto" w:fill="FFFFFF"/>
-        </w:rPr>
-        <w:t>eos</w:t>
-      </w:r>
-      <w:proofErr w:type="spellEnd"/>
-      <w:r>
-        <w:rPr>
-          <w:rFonts w:cs="Arial"/>
-          <w:color w:val="1E1E23"/>
-          <w:shd w:val="clear" w:color="auto" w:fill="FFFFFF"/>
-        </w:rPr>
-        <w:t>)</w:t>
-      </w:r>
-    </w:p>
-    <w:p>
-      <w:pPr>
-        <w:pStyle w:val="ListParagraph"/>
-        <w:numPr>
-          <w:ilvl w:val="0"/>
-          <w:numId w:val="29"/>
-        </w:numPr>
-        <w:rPr>
-          <w:b/>
-        </w:rPr>
-      </w:pPr>
-      <w:r>
-        <w:rPr>
-          <w:rFonts w:cs="Arial"/>
-          <w:color w:val="1E1E23"/>
-          <w:shd w:val="clear" w:color="auto" w:fill="FFFFFF"/>
-        </w:rPr>
-        <w:t xml:space="preserve">Acute </w:t>
-      </w:r>
-      <w:proofErr w:type="spellStart"/>
-      <w:r>
-        <w:rPr>
-          <w:rFonts w:cs="Arial"/>
-          <w:color w:val="1E1E23"/>
-          <w:shd w:val="clear" w:color="auto" w:fill="FFFFFF"/>
-        </w:rPr>
-        <w:t>monocytic</w:t>
-      </w:r>
-      <w:proofErr w:type="spellEnd"/>
-      <w:r>
-        <w:rPr>
-          <w:rFonts w:cs="Arial"/>
-          <w:color w:val="1E1E23"/>
-          <w:shd w:val="clear" w:color="auto" w:fill="FFFFFF"/>
-        </w:rPr>
-        <w:t xml:space="preserve"> leukemia</w:t>
-      </w:r>
-      <w:r>
-        <w:rPr>
-          <w:rFonts w:cs="Arial"/>
-          <w:color w:val="1E1E23"/>
-          <w:shd w:val="clear" w:color="auto" w:fill="FFFFFF"/>
-        </w:rPr>
-        <w:t xml:space="preserve"> (M5)</w:t>
-      </w:r>
-    </w:p>
-    <w:p>
-      <w:pPr>
-        <w:pStyle w:val="ListParagraph"/>
-        <w:numPr>
-          <w:ilvl w:val="0"/>
-          <w:numId w:val="29"/>
-        </w:numPr>
-        <w:rPr>
-          <w:b/>
-        </w:rPr>
-      </w:pPr>
-      <w:r>
-        <w:rPr>
-          <w:rFonts w:cs="Arial"/>
-          <w:color w:val="1E1E23"/>
-          <w:shd w:val="clear" w:color="auto" w:fill="FFFFFF"/>
-        </w:rPr>
-        <w:t>Acute erythroid leukemia</w:t>
-      </w:r>
-      <w:r>
-        <w:rPr>
-          <w:rFonts w:cs="Arial"/>
-          <w:color w:val="1E1E23"/>
-          <w:shd w:val="clear" w:color="auto" w:fill="FFFFFF"/>
-        </w:rPr>
-        <w:t xml:space="preserve"> (M6)</w:t>
-      </w:r>
-    </w:p>
-    <w:p>
-      <w:pPr>
-        <w:pStyle w:val="ListParagraph"/>
-        <w:numPr>
-          <w:ilvl w:val="0"/>
-          <w:numId w:val="29"/>
-        </w:numPr>
-        <w:rPr>
-          <w:b/>
-        </w:rPr>
-      </w:pPr>
-      <w:r>
-        <w:rPr>
-          <w:rFonts w:cs="Arial"/>
-          <w:color w:val="1E1E23"/>
-          <w:shd w:val="clear" w:color="auto" w:fill="FFFFFF"/>
-        </w:rPr>
-        <w:t xml:space="preserve">Acute </w:t>
-      </w:r>
-      <w:proofErr w:type="spellStart"/>
-      <w:r>
-        <w:rPr>
-          <w:rFonts w:cs="Arial"/>
-          <w:color w:val="1E1E23"/>
-          <w:shd w:val="clear" w:color="auto" w:fill="FFFFFF"/>
-        </w:rPr>
-        <w:t>megakaryoblastic</w:t>
-      </w:r>
-      <w:proofErr w:type="spellEnd"/>
-      <w:r>
-        <w:rPr>
-          <w:rFonts w:cs="Arial"/>
-          <w:color w:val="1E1E23"/>
-          <w:shd w:val="clear" w:color="auto" w:fill="FFFFFF"/>
-        </w:rPr>
-        <w:t xml:space="preserve"> leukemia</w:t>
-      </w:r>
-      <w:r>
-        <w:rPr>
-          <w:rFonts w:cs="Arial"/>
-          <w:color w:val="1E1E23"/>
-          <w:shd w:val="clear" w:color="auto" w:fill="FFFFFF"/>
-        </w:rPr>
         <w:t xml:space="preserve"> (M7)</w:t>
       </w:r>
     </w:p>
@@ -5537,14 +4717,7 @@
           <w:sz w:val="36"/>
           <w:szCs w:val="36"/>
         </w:rPr>
-        <w:t>I</w:t>
-      </w:r>
-      <w:r>
-        <w:rPr>
-          <w:sz w:val="36"/>
-          <w:szCs w:val="36"/>
-        </w:rPr>
-        <w:t>FOSFAMIDE</w:t>
+        <w:t>IFOSFAMIDE</w:t>
       </w:r>
     </w:p>
     <w:p>
@@ -5576,21 +4749,8 @@
       <w:r>
         <w:t>“</w:t>
       </w:r>
-      <w:proofErr w:type="spellStart"/>
-      <w:r>
-        <w:t>Ifosfamide</w:t>
-      </w:r>
-      <w:proofErr w:type="spellEnd"/>
-      <w:r>
-        <w:t xml:space="preserve"> for Injection is indicated for use in combination with certain other approved antineoplastic agents for third-line chemotherapy of germ cell testicular cancer. It should be used in combination with </w:t>
-      </w:r>
-      <w:proofErr w:type="spellStart"/>
-      <w:r>
-        <w:t>mesna</w:t>
-      </w:r>
-      <w:proofErr w:type="spellEnd"/>
-      <w:r>
-        <w:t xml:space="preserve"> for prophylaxis of hemorrhagic cystitis.</w:t>
+      <w:r>
+        <w:t>Ifosfamide for Injection is indicated for use in combination with certain other approved antineoplastic agents for third-line chemotherapy of germ cell testicular cancer. It should be used in combination with mesna for prophylaxis of hemorrhagic cystitis.</w:t>
       </w:r>
       <w:r>
         <w:t>”</w:t>
@@ -9531,6 +8691,7 @@
   <w:style w:type="character" w:default="1" w:styleId="DefaultParagraphFont">
     <w:name w:val="Default Paragraph Font"/>
     <w:uiPriority w:val="1"/>
+    <w:semiHidden/>
     <w:unhideWhenUsed/>
   </w:style>
   <w:style w:type="table" w:default="1" w:styleId="TableNormal">
@@ -9824,6 +8985,7 @@
   <w:style w:type="character" w:default="1" w:styleId="DefaultParagraphFont">
     <w:name w:val="Default Paragraph Font"/>
     <w:uiPriority w:val="1"/>
+    <w:semiHidden/>
     <w:unhideWhenUsed/>
   </w:style>
   <w:style w:type="table" w:default="1" w:styleId="TableNormal">

--- a/Data gathering/Crowdsourcing_indications.docx
+++ b/Data gathering/Crowdsourcing_indications.docx
@@ -1006,6 +1006,7 @@
           <w:szCs w:val="36"/>
         </w:rPr>
       </w:pPr>
+      <w:bookmarkStart w:id="0" w:name="_GoBack"/>
       <w:r>
         <w:rPr>
           <w:sz w:val="36"/>
@@ -1014,6 +1015,7 @@
         <w:t>ROSUVASTATIN</w:t>
       </w:r>
     </w:p>
+    <w:bookmarkEnd w:id="0"/>
     <w:p>
       <w:pPr>
         <w:rPr>
@@ -1043,22 +1045,40 @@
       <w:r>
         <w:t>“</w:t>
       </w:r>
-      <w:r>
-        <w:t>use information for patients 7 to 17 years of age is approved for AstraZeneca’s CRESTOR (rosuvastatin calcium) tablets. However, due to AstraZeneca’s marketing exclusivity rights, this drug product is not labeled with that pediatric information.</w:t>
-      </w:r>
-    </w:p>
-    <w:p>
-      <w:bookmarkStart w:id="0" w:name="_ADA515E0-8770-7511-93B3-CACBBA0AC3BB"/>
-      <w:bookmarkStart w:id="1" w:name="section-1.2"/>
-      <w:bookmarkEnd w:id="0"/>
+      <w:proofErr w:type="gramStart"/>
+      <w:r>
+        <w:t>use</w:t>
+      </w:r>
+      <w:proofErr w:type="gramEnd"/>
+      <w:r>
+        <w:t xml:space="preserve"> information for patients 7 to 17 years of age is approved for AstraZeneca’s CRESTOR (</w:t>
+      </w:r>
+      <w:proofErr w:type="spellStart"/>
+      <w:r>
+        <w:t>rosuvastatin</w:t>
+      </w:r>
+      <w:proofErr w:type="spellEnd"/>
+      <w:r>
+        <w:t xml:space="preserve"> calcium) tablets. However, due to AstraZeneca’s marketing exclusivity rights, this drug product is not labeled with that pediatric information.</w:t>
+      </w:r>
+    </w:p>
+    <w:p>
+      <w:bookmarkStart w:id="1" w:name="_ADA515E0-8770-7511-93B3-CACBBA0AC3BB"/>
+      <w:bookmarkStart w:id="2" w:name="section-1.2"/>
       <w:bookmarkEnd w:id="1"/>
+      <w:bookmarkEnd w:id="2"/>
       <w:r>
         <w:t>1.3 Hypertriglyceridemia</w:t>
       </w:r>
     </w:p>
     <w:p>
-      <w:r>
-        <w:t>Rosuvastatin calcium tablets are indicated as adjunctive therapy to diet for the treatment of adult patients with hypertriglyceridemia.</w:t>
+      <w:proofErr w:type="spellStart"/>
+      <w:r>
+        <w:t>Rosuvastatin</w:t>
+      </w:r>
+      <w:proofErr w:type="spellEnd"/>
+      <w:r>
+        <w:t xml:space="preserve"> calcium tablets are indicated as adjunctive therapy to diet for the treatment of adult patients with hypertriglyceridemia.</w:t>
       </w:r>
     </w:p>
     <w:p>
@@ -1067,48 +1087,129 @@
           <w:lang w:val="nl-NL"/>
         </w:rPr>
       </w:pPr>
-      <w:bookmarkStart w:id="2" w:name="_4f3b7dbb-b120-7343-c494-515290a203d0"/>
-      <w:bookmarkStart w:id="3" w:name="section-1.3"/>
-      <w:bookmarkEnd w:id="2"/>
+      <w:bookmarkStart w:id="3" w:name="_4f3b7dbb-b120-7343-c494-515290a203d0"/>
+      <w:bookmarkStart w:id="4" w:name="section-1.3"/>
       <w:bookmarkEnd w:id="3"/>
+      <w:bookmarkEnd w:id="4"/>
       <w:r>
         <w:rPr>
           <w:lang w:val="nl-NL"/>
         </w:rPr>
-        <w:t>1.4 Primary Dysbetalipoproteinemia (Type III Hyperlipoproteinemia)</w:t>
-      </w:r>
-    </w:p>
-    <w:p>
-      <w:r>
-        <w:t>Rosuvastatin calcium tablets are indicated as an adjunct to diet for the treatment of adult patients with primary dysbetalipoproteinemia (Type III Hyperlipoproteinemia).</w:t>
-      </w:r>
-    </w:p>
-    <w:p>
-      <w:bookmarkStart w:id="4" w:name="_F94DC768-F483-9506-D7D5-317619ACB219"/>
-      <w:bookmarkStart w:id="5" w:name="section-1.4"/>
-      <w:bookmarkEnd w:id="4"/>
+        <w:t xml:space="preserve">1.4 </w:t>
+      </w:r>
+      <w:proofErr w:type="spellStart"/>
+      <w:r>
+        <w:rPr>
+          <w:lang w:val="nl-NL"/>
+        </w:rPr>
+        <w:t>Primary</w:t>
+      </w:r>
+      <w:proofErr w:type="spellEnd"/>
+      <w:r>
+        <w:rPr>
+          <w:lang w:val="nl-NL"/>
+        </w:rPr>
+        <w:t xml:space="preserve"> </w:t>
+      </w:r>
+      <w:proofErr w:type="spellStart"/>
+      <w:r>
+        <w:rPr>
+          <w:lang w:val="nl-NL"/>
+        </w:rPr>
+        <w:t>Dysbetalipoproteinemia</w:t>
+      </w:r>
+      <w:proofErr w:type="spellEnd"/>
+      <w:r>
+        <w:rPr>
+          <w:lang w:val="nl-NL"/>
+        </w:rPr>
+        <w:t xml:space="preserve"> (Type III </w:t>
+      </w:r>
+      <w:proofErr w:type="spellStart"/>
+      <w:r>
+        <w:rPr>
+          <w:lang w:val="nl-NL"/>
+        </w:rPr>
+        <w:t>Hyperlipoproteinemia</w:t>
+      </w:r>
+      <w:proofErr w:type="spellEnd"/>
+      <w:r>
+        <w:rPr>
+          <w:lang w:val="nl-NL"/>
+        </w:rPr>
+        <w:t>)</w:t>
+      </w:r>
+    </w:p>
+    <w:p>
+      <w:proofErr w:type="spellStart"/>
+      <w:r>
+        <w:t>Rosuvastatin</w:t>
+      </w:r>
+      <w:proofErr w:type="spellEnd"/>
+      <w:r>
+        <w:t xml:space="preserve"> calcium tablets are indicated as an adjunct to diet for the treatment of adult patients with primary </w:t>
+      </w:r>
+      <w:proofErr w:type="spellStart"/>
+      <w:r>
+        <w:t>dysbetalipoproteinemia</w:t>
+      </w:r>
+      <w:proofErr w:type="spellEnd"/>
+      <w:r>
+        <w:t xml:space="preserve"> (Type III </w:t>
+      </w:r>
+      <w:proofErr w:type="spellStart"/>
+      <w:r>
+        <w:t>Hyperlipoproteinemia</w:t>
+      </w:r>
+      <w:proofErr w:type="spellEnd"/>
+      <w:r>
+        <w:t>).</w:t>
+      </w:r>
+    </w:p>
+    <w:p>
+      <w:bookmarkStart w:id="5" w:name="_F94DC768-F483-9506-D7D5-317619ACB219"/>
+      <w:bookmarkStart w:id="6" w:name="section-1.4"/>
       <w:bookmarkEnd w:id="5"/>
+      <w:bookmarkEnd w:id="6"/>
       <w:r>
         <w:t>1.5 Adult Patients with Homozygous Familial Hypercholesterolemia</w:t>
       </w:r>
     </w:p>
     <w:p>
-      <w:r>
-        <w:t>Rosuvastatin calcium tablets are indicated as adjunctive therapy to other lipid-lowering treatments (e.g., LDL apheresis) or alone if such treatments are unavailable to reduce LDL-C, Total-C, and ApoB in adult patients with homozygous familial hypercholesterolemia.</w:t>
-      </w:r>
-    </w:p>
-    <w:p>
-      <w:bookmarkStart w:id="6" w:name="_99E72EF7-ACA8-6195-ABF1-0DF26CC07215"/>
-      <w:bookmarkStart w:id="7" w:name="section-1.5"/>
-      <w:bookmarkEnd w:id="6"/>
+      <w:proofErr w:type="spellStart"/>
+      <w:r>
+        <w:t>Rosuvastatin</w:t>
+      </w:r>
+      <w:proofErr w:type="spellEnd"/>
+      <w:r>
+        <w:t xml:space="preserve"> calcium tablets are indicated as adjunctive therapy to other lipid-lowering treatments (e.g., LDL apheresis) or alone if such treatments are unavailable to reduce LDL-C, Total-C, and </w:t>
+      </w:r>
+      <w:proofErr w:type="spellStart"/>
+      <w:r>
+        <w:t>ApoB</w:t>
+      </w:r>
+      <w:proofErr w:type="spellEnd"/>
+      <w:r>
+        <w:t xml:space="preserve"> in adult patients with homozygous familial hypercholesterolemia.</w:t>
+      </w:r>
+    </w:p>
+    <w:p>
+      <w:bookmarkStart w:id="7" w:name="_99E72EF7-ACA8-6195-ABF1-0DF26CC07215"/>
+      <w:bookmarkStart w:id="8" w:name="section-1.5"/>
       <w:bookmarkEnd w:id="7"/>
+      <w:bookmarkEnd w:id="8"/>
       <w:r>
         <w:t>1.8 Limitations of Use</w:t>
       </w:r>
     </w:p>
     <w:p>
-      <w:r>
-        <w:t>Rosuvastatin calcium tablets have not been studied in Fredrickson Type I and V dyslipidemias.</w:t>
+      <w:proofErr w:type="spellStart"/>
+      <w:r>
+        <w:t>Rosuvastatin</w:t>
+      </w:r>
+      <w:proofErr w:type="spellEnd"/>
+      <w:r>
+        <w:t xml:space="preserve"> calcium tablets have not been studied in Fredrickson Type I and V dyslipidemias.</w:t>
       </w:r>
       <w:r>
         <w:t>”</w:t>
@@ -1162,8 +1263,13 @@
         </w:rPr>
       </w:pPr>
       <w:r>
-        <w:t>Primary Dysbetalipoproteinemia</w:t>
-      </w:r>
+        <w:t xml:space="preserve">Primary </w:t>
+      </w:r>
+      <w:proofErr w:type="spellStart"/>
+      <w:r>
+        <w:t>Dysbetalipoproteinemia</w:t>
+      </w:r>
+      <w:proofErr w:type="spellEnd"/>
     </w:p>
     <w:p>
       <w:pPr>
@@ -1179,8 +1285,13 @@
         </w:rPr>
       </w:pPr>
       <w:r>
-        <w:t>Type III Hyperlipoproteinemia</w:t>
-      </w:r>
+        <w:t xml:space="preserve">Type III </w:t>
+      </w:r>
+      <w:proofErr w:type="spellStart"/>
+      <w:r>
+        <w:t>Hyperlipoproteinemia</w:t>
+      </w:r>
+      <w:proofErr w:type="spellEnd"/>
     </w:p>
     <w:p>
       <w:pPr>
@@ -1256,23 +1367,43 @@
       <w:r>
         <w:t>“</w:t>
       </w:r>
-      <w:r>
-        <w:t>Propafenone hydrochloride is indicated to:</w:t>
-      </w:r>
-    </w:p>
-    <w:p>
-      <w:r>
-        <w:t>prolong the time to recurrence of paroxysmal atrial fibrillation/flutter (PAF) associated with disabling symptoms in patients without structural heart disease.</w:t>
-      </w:r>
-    </w:p>
-    <w:p>
-      <w:r>
-        <w:t>prolong the time to recurrence of paroxysmal supraventricular tachycardia (PSVT) associated with disabling symptoms in patients without structural heart disease.</w:t>
-      </w:r>
-    </w:p>
-    <w:p>
-      <w:r>
-        <w:t>treat documented ventricular arrhythmias, such as sustained ventricular tachycardia that, in the judgment of the physician, are life-threatening. Initiate treatment in the hospital.</w:t>
+      <w:proofErr w:type="spellStart"/>
+      <w:r>
+        <w:t>Propafenone</w:t>
+      </w:r>
+      <w:proofErr w:type="spellEnd"/>
+      <w:r>
+        <w:t xml:space="preserve"> hydrochloride is indicated to:</w:t>
+      </w:r>
+    </w:p>
+    <w:p>
+      <w:proofErr w:type="gramStart"/>
+      <w:r>
+        <w:t>prolong</w:t>
+      </w:r>
+      <w:proofErr w:type="gramEnd"/>
+      <w:r>
+        <w:t xml:space="preserve"> the time to recurrence of paroxysmal atrial fibrillation/flutter (PAF) associated with disabling symptoms in patients without structural heart disease.</w:t>
+      </w:r>
+    </w:p>
+    <w:p>
+      <w:proofErr w:type="gramStart"/>
+      <w:r>
+        <w:t>prolong</w:t>
+      </w:r>
+      <w:proofErr w:type="gramEnd"/>
+      <w:r>
+        <w:t xml:space="preserve"> the time to recurrence of paroxysmal supraventricular tachycardia (PSVT) associated with disabling symptoms in patients without structural heart disease.</w:t>
+      </w:r>
+    </w:p>
+    <w:p>
+      <w:proofErr w:type="gramStart"/>
+      <w:r>
+        <w:t>treat</w:t>
+      </w:r>
+      <w:proofErr w:type="gramEnd"/>
+      <w:r>
+        <w:t xml:space="preserve"> documented ventricular arrhythmias, such as sustained ventricular tachycardia that, in the judgment of the physician, are life-threatening. Initiate treatment in the hospital.</w:t>
       </w:r>
     </w:p>
     <w:p>
@@ -1282,27 +1413,83 @@
     </w:p>
     <w:p>
       <w:r>
-        <w:t>The use of propafenone hydrochloride tablets in patients with permanent atrial fibrillation (AF) or in patients exclusively with atrial flutter or PSVT has not been evaluated. Do not use propafenone hydrochloride tablets to control ventricular rate during AF.</w:t>
-      </w:r>
-    </w:p>
-    <w:p>
-      <w:r>
-        <w:t>Some patients with atrial flutter treated with propafenone have developed 1:1 conduction, producing an increase in ventricular rate. Concomitant treatment with drugs that increase the functional atrioventricular (AV) nodal refractory period is recommended.</w:t>
-      </w:r>
-    </w:p>
-    <w:p>
-      <w:r>
-        <w:t>The use of propafenone hydrochloride tablets in patients with chronic atrial fibrillation has not been evaluated.</w:t>
-      </w:r>
-    </w:p>
-    <w:p>
-      <w:r>
-        <w:t>Because of the proarrhythmic effects of propafenone hydrochloride, its use with lesser ventricular arrhythmias is not recommended, even if patients are symptomatic, and any use of the drug should be reserved for patients in whom, in the opinion of the physician, the potential benefits outweigh the risks.</w:t>
-      </w:r>
-    </w:p>
-    <w:p>
-      <w:r>
-        <w:t>The effect of propafenone on mortality has not been determined.</w:t>
+        <w:t xml:space="preserve">The use of </w:t>
+      </w:r>
+      <w:proofErr w:type="spellStart"/>
+      <w:r>
+        <w:t>propafenone</w:t>
+      </w:r>
+      <w:proofErr w:type="spellEnd"/>
+      <w:r>
+        <w:t xml:space="preserve"> hydrochloride tablets in patients with permanent atrial fibrillation (AF) or in patients exclusively with atrial flutter or PSVT has not been evaluated. Do not use </w:t>
+      </w:r>
+      <w:proofErr w:type="spellStart"/>
+      <w:r>
+        <w:t>propafenone</w:t>
+      </w:r>
+      <w:proofErr w:type="spellEnd"/>
+      <w:r>
+        <w:t xml:space="preserve"> hydrochloride tablets to control ventricular rate during AF.</w:t>
+      </w:r>
+    </w:p>
+    <w:p>
+      <w:r>
+        <w:t xml:space="preserve">Some patients with atrial flutter treated with </w:t>
+      </w:r>
+      <w:proofErr w:type="spellStart"/>
+      <w:r>
+        <w:t>propafenone</w:t>
+      </w:r>
+      <w:proofErr w:type="spellEnd"/>
+      <w:r>
+        <w:t xml:space="preserve"> have developed 1:1 conduction, producing an increase in ventricular rate. Concomitant treatment with drugs that increase the functional atrioventricular (AV) nodal refractory period is recommended.</w:t>
+      </w:r>
+    </w:p>
+    <w:p>
+      <w:r>
+        <w:t xml:space="preserve">The use of </w:t>
+      </w:r>
+      <w:proofErr w:type="spellStart"/>
+      <w:r>
+        <w:t>propafenone</w:t>
+      </w:r>
+      <w:proofErr w:type="spellEnd"/>
+      <w:r>
+        <w:t xml:space="preserve"> hydrochloride tablets in patients with chronic atrial fibrillation has not been evaluated.</w:t>
+      </w:r>
+    </w:p>
+    <w:p>
+      <w:r>
+        <w:t xml:space="preserve">Because of the </w:t>
+      </w:r>
+      <w:proofErr w:type="spellStart"/>
+      <w:r>
+        <w:t>proarrhythmic</w:t>
+      </w:r>
+      <w:proofErr w:type="spellEnd"/>
+      <w:r>
+        <w:t xml:space="preserve"> effects of </w:t>
+      </w:r>
+      <w:proofErr w:type="spellStart"/>
+      <w:r>
+        <w:t>propafenone</w:t>
+      </w:r>
+      <w:proofErr w:type="spellEnd"/>
+      <w:r>
+        <w:t xml:space="preserve"> hydrochloride, its use with lesser ventricular arrhythmias is not recommended, even if patients are symptomatic, and any use of the drug should be reserved for patients in whom, in the opinion of the physician, the potential benefits outweigh the risks.</w:t>
+      </w:r>
+    </w:p>
+    <w:p>
+      <w:r>
+        <w:t xml:space="preserve">The effect of </w:t>
+      </w:r>
+      <w:proofErr w:type="spellStart"/>
+      <w:r>
+        <w:t>propafenone</w:t>
+      </w:r>
+      <w:proofErr w:type="spellEnd"/>
+      <w:r>
+        <w:t xml:space="preserve"> on mortality has not been determined.</w:t>
       </w:r>
       <w:r>
         <w:t>”</w:t>
@@ -1522,6 +1709,7 @@
       </w:r>
     </w:p>
     <w:p>
+      <w:proofErr w:type="gramStart"/>
       <w:r>
         <w:t>“</w:t>
       </w:r>
@@ -1531,6 +1719,7 @@
       <w:r>
         <w:t>”</w:t>
       </w:r>
+      <w:proofErr w:type="gramEnd"/>
     </w:p>
     <w:p>
       <w:pPr>
@@ -1658,7 +1847,15 @@
         <w:t>“</w:t>
       </w:r>
       <w:r>
-        <w:t>GLIADEL® Wafer is indicated in newly-diagnosed high-grade malignant glioma patients as an adjunct to surgery and radiation. GLIADEL® Wafer is indicated in recurrent glioblastoma multiforme patients as an adjunct to surgery.</w:t>
+        <w:t xml:space="preserve">GLIADEL® Wafer is indicated in newly-diagnosed high-grade malignant glioma patients as an adjunct to surgery and radiation. GLIADEL® Wafer is indicated in recurrent glioblastoma </w:t>
+      </w:r>
+      <w:proofErr w:type="spellStart"/>
+      <w:r>
+        <w:t>multiforme</w:t>
+      </w:r>
+      <w:proofErr w:type="spellEnd"/>
+      <w:r>
+        <w:t xml:space="preserve"> patients as an adjunct to surgery.</w:t>
       </w:r>
       <w:r>
         <w:t>”</w:t>
@@ -1712,7 +1909,15 @@
         </w:rPr>
       </w:pPr>
       <w:r>
-        <w:t xml:space="preserve">Glioblastoma multimforme / </w:t>
+        <w:t xml:space="preserve">Glioblastoma </w:t>
+      </w:r>
+      <w:proofErr w:type="spellStart"/>
+      <w:r>
+        <w:t>multimforme</w:t>
+      </w:r>
+      <w:proofErr w:type="spellEnd"/>
+      <w:r>
+        <w:t xml:space="preserve"> / </w:t>
       </w:r>
       <w:r>
         <w:t>R</w:t>
@@ -1721,8 +1926,13 @@
         <w:t>e</w:t>
       </w:r>
       <w:r>
-        <w:t>current glioblastoma multiforme</w:t>
-      </w:r>
+        <w:t xml:space="preserve">current glioblastoma </w:t>
+      </w:r>
+      <w:proofErr w:type="spellStart"/>
+      <w:r>
+        <w:t>multiforme</w:t>
+      </w:r>
+      <w:proofErr w:type="spellEnd"/>
     </w:p>
     <w:p>
       <w:pPr>
@@ -1790,17 +2000,17 @@
       </w:r>
     </w:p>
     <w:p>
-      <w:bookmarkStart w:id="8" w:name="INV-8acf38c6-ce2e-43a1-a4fb-392b2c3d422b"/>
-      <w:bookmarkEnd w:id="8"/>
+      <w:bookmarkStart w:id="9" w:name="INV-8acf38c6-ce2e-43a1-a4fb-392b2c3d422b"/>
+      <w:bookmarkEnd w:id="9"/>
       <w:r>
         <w:t>Carvedilol is indicated to reduce cardiovascular mortality in clinically stable patients who have survived the acute phase of a myocardial infarction and have a left ventricular ejection fraction of ≤40% (with or without symptomatic heart failure) [see Clinical Studies (14.1)].</w:t>
       </w:r>
     </w:p>
     <w:p>
-      <w:bookmarkStart w:id="9" w:name="INV-b63022ef-0b51-4035-8d55-9ed01f6f6e82"/>
-      <w:bookmarkStart w:id="10" w:name="section-2.2"/>
-      <w:bookmarkEnd w:id="9"/>
+      <w:bookmarkStart w:id="10" w:name="INV-b63022ef-0b51-4035-8d55-9ed01f6f6e82"/>
+      <w:bookmarkStart w:id="11" w:name="section-2.2"/>
       <w:bookmarkEnd w:id="10"/>
+      <w:bookmarkEnd w:id="11"/>
       <w:r>
         <w:t>1.2 Hypertension</w:t>
       </w:r>
@@ -1812,10 +2022,17 @@
           <w:szCs w:val="21"/>
         </w:rPr>
       </w:pPr>
-      <w:bookmarkStart w:id="11" w:name="INV-eac3fb42-c5de-41b1-85d9-84914a670d31"/>
-      <w:bookmarkEnd w:id="11"/>
-      <w:r>
-        <w:t>Carvedilol is indicated for the management of essential. It can be used alone or in combination with other antihypertensive agents, especially thiazide-type diuretics [see Drug Interactions (7.2)].</w:t>
+      <w:bookmarkStart w:id="12" w:name="INV-eac3fb42-c5de-41b1-85d9-84914a670d31"/>
+      <w:bookmarkEnd w:id="12"/>
+      <w:r>
+        <w:lastRenderedPageBreak/>
+        <w:t>Carvedilol is indicated for the management of essential</w:t>
+      </w:r>
+      <w:r>
+        <w:t xml:space="preserve"> hypertension</w:t>
+      </w:r>
+      <w:r>
+        <w:t>. It can be used alone or in combination with other antihypertensive agents, especially thiazide-type diuretics [see Drug Interactions (7.2)].</w:t>
       </w:r>
       <w:r>
         <w:t>”</w:t>
@@ -1835,7 +2052,6 @@
           <w:sz w:val="28"/>
           <w:szCs w:val="28"/>
         </w:rPr>
-        <w:lastRenderedPageBreak/>
         <w:t>Indications</w:t>
       </w:r>
     </w:p>
@@ -2005,8 +2221,21 @@
       <w:r>
         <w:t>“</w:t>
       </w:r>
-      <w:r>
-        <w:t>Amiloride hydrochloride and hydrochlorothiazide tablets are indicated in those patients with hypertension or with congestive heart failure who develop hypokalemia when thiazides or other kaliuretic diuretics are used alone, or in whom maintenance of normal serum potassium levels is considered to be clinically important, e.g., digitalized patients, or patients with significant cardiac arrhythmias.</w:t>
+      <w:proofErr w:type="spellStart"/>
+      <w:r>
+        <w:t>Amiloride</w:t>
+      </w:r>
+      <w:proofErr w:type="spellEnd"/>
+      <w:r>
+        <w:t xml:space="preserve"> hydrochloride and hydrochlorothiazide tablets are indicated in those patients with hypertension or with congestive heart failure who develop hypokalemia when thiazides or other </w:t>
+      </w:r>
+      <w:proofErr w:type="spellStart"/>
+      <w:r>
+        <w:t>kaliuretic</w:t>
+      </w:r>
+      <w:proofErr w:type="spellEnd"/>
+      <w:r>
+        <w:t xml:space="preserve"> diuretics are used alone, or in whom maintenance of normal serum potassium levels is considered to be clinically important, e.g., digitalized patients, or patients with significant cardiac arrhythmias.</w:t>
       </w:r>
     </w:p>
     <w:p>
@@ -2015,8 +2244,21 @@
       </w:r>
     </w:p>
     <w:p>
-      <w:r>
-        <w:t>Amiloride hydrochloride and hydrochlorothiazide tablets may be used alone or as an adjunct to other antihypertensive drugs, such as methyldopa or beta blockers. Since amiloride hydrochloride and hydrochlorothiazide enhances the action of these agents, dosage adjustments may be necessary to avoid an excessive fall in blood pressure and other unwanted side effects.</w:t>
+      <w:proofErr w:type="spellStart"/>
+      <w:r>
+        <w:t>Amiloride</w:t>
+      </w:r>
+      <w:proofErr w:type="spellEnd"/>
+      <w:r>
+        <w:t xml:space="preserve"> hydrochloride and hydrochlorothiazide tablets may be used alone or as an adjunct to other antihypertensive drugs, such as methyldopa or beta blockers. Since </w:t>
+      </w:r>
+      <w:proofErr w:type="spellStart"/>
+      <w:r>
+        <w:t>amiloride</w:t>
+      </w:r>
+      <w:proofErr w:type="spellEnd"/>
+      <w:r>
+        <w:t xml:space="preserve"> hydrochloride and hydrochlorothiazide enhances the action of these agents, dosage adjustments may be necessary to avoid an excessive fall in blood pressure and other unwanted side effects.</w:t>
       </w:r>
     </w:p>
     <w:p>
@@ -2153,6 +2395,7 @@
           <w:sz w:val="28"/>
           <w:szCs w:val="28"/>
         </w:rPr>
+        <w:lastRenderedPageBreak/>
         <w:t>Indications and usage t</w:t>
       </w:r>
       <w:r>
@@ -2173,14 +2416,42 @@
       </w:r>
     </w:p>
     <w:p>
-      <w:bookmarkStart w:id="12" w:name="ID3"/>
-      <w:bookmarkEnd w:id="12"/>
-      <w:r>
-        <w:lastRenderedPageBreak/>
-        <w:t>Azacitidine for injection is indicated for treatment of patients with the following French-American-British (FAB) myelodysplastic syndrome subtypes: refractory anemia (RA) or refractory anemia with ringed sideroblasts (if accompanied by neutropenia or thrombocytopenia or requiring transfusions), refractory anemia with excess blasts (RAEB), refractory anemia with excess blasts in transformation (RAEB-T), and chronic myelomo</w:t>
-      </w:r>
-      <w:r>
-        <w:t>nocytic leukemia (CMMoL)</w:t>
+      <w:bookmarkStart w:id="13" w:name="ID3"/>
+      <w:bookmarkEnd w:id="13"/>
+      <w:proofErr w:type="spellStart"/>
+      <w:r>
+        <w:t>Azacitidine</w:t>
+      </w:r>
+      <w:proofErr w:type="spellEnd"/>
+      <w:r>
+        <w:t xml:space="preserve"> for injection is indicated for treatment of patients with the following French-American-British (FAB) myelodysplastic syndrome subtypes: refractory anemia (RA) or refractory anemia with ringed </w:t>
+      </w:r>
+      <w:proofErr w:type="spellStart"/>
+      <w:r>
+        <w:t>sideroblasts</w:t>
+      </w:r>
+      <w:proofErr w:type="spellEnd"/>
+      <w:r>
+        <w:t xml:space="preserve"> (if accompanied by neutropenia or thrombocytopenia or requiring transfusions), refractory anemia with excess blasts (RAEB), refractory anemia with excess blasts in transformation (RAEB-T), and chronic </w:t>
+      </w:r>
+      <w:proofErr w:type="spellStart"/>
+      <w:r>
+        <w:t>myelomo</w:t>
+      </w:r>
+      <w:r>
+        <w:t>nocytic</w:t>
+      </w:r>
+      <w:proofErr w:type="spellEnd"/>
+      <w:r>
+        <w:t xml:space="preserve"> leukemia (</w:t>
+      </w:r>
+      <w:proofErr w:type="spellStart"/>
+      <w:r>
+        <w:t>CMMoL</w:t>
+      </w:r>
+      <w:proofErr w:type="spellEnd"/>
+      <w:r>
+        <w:t>)</w:t>
       </w:r>
       <w:r>
         <w:t>.</w:t>
@@ -2260,8 +2531,13 @@
         <w:t>R</w:t>
       </w:r>
       <w:r>
-        <w:t>efractory anemia with ringed sideroblasts</w:t>
-      </w:r>
+        <w:t xml:space="preserve">efractory anemia with ringed </w:t>
+      </w:r>
+      <w:proofErr w:type="spellStart"/>
+      <w:r>
+        <w:t>sideroblasts</w:t>
+      </w:r>
+      <w:proofErr w:type="spellEnd"/>
     </w:p>
     <w:p>
       <w:pPr>
@@ -2320,10 +2596,18 @@
         <w:t>C</w:t>
       </w:r>
       <w:r>
-        <w:t>hronic myelomo</w:t>
-      </w:r>
-      <w:r>
-        <w:t>nocytic leukemia</w:t>
+        <w:t xml:space="preserve">hronic </w:t>
+      </w:r>
+      <w:proofErr w:type="spellStart"/>
+      <w:r>
+        <w:t>myelomo</w:t>
+      </w:r>
+      <w:r>
+        <w:t>nocytic</w:t>
+      </w:r>
+      <w:proofErr w:type="spellEnd"/>
+      <w:r>
+        <w:t xml:space="preserve"> leukemia</w:t>
       </w:r>
     </w:p>
     <w:p>
@@ -2396,7 +2680,23 @@
     </w:p>
     <w:p>
       <w:r>
-        <w:t>Testicular Carcinoma: Embryonal cell, choriocarcinoma, and teratocarcinoma.</w:t>
+        <w:t xml:space="preserve">Testicular Carcinoma: Embryonal cell, </w:t>
+      </w:r>
+      <w:proofErr w:type="spellStart"/>
+      <w:r>
+        <w:t>choriocarcinoma</w:t>
+      </w:r>
+      <w:proofErr w:type="spellEnd"/>
+      <w:r>
+        <w:t xml:space="preserve">, and </w:t>
+      </w:r>
+      <w:proofErr w:type="spellStart"/>
+      <w:r>
+        <w:t>teratocarcinoma</w:t>
+      </w:r>
+      <w:proofErr w:type="spellEnd"/>
+      <w:r>
+        <w:t>.</w:t>
       </w:r>
     </w:p>
     <w:p>
@@ -2406,7 +2706,15 @@
     </w:p>
     <w:p>
       <w:r>
-        <w:t>Malignant Pleural Effusion: Bleomycin for Injection is effective as a sclerosing agent for the treatment of malignant pleural effusion and prevention of recurrent pleural effusions.</w:t>
+        <w:t xml:space="preserve">Malignant Pleural Effusion: Bleomycin for Injection is effective as a </w:t>
+      </w:r>
+      <w:proofErr w:type="spellStart"/>
+      <w:r>
+        <w:t>sclerosing</w:t>
+      </w:r>
+      <w:proofErr w:type="spellEnd"/>
+      <w:r>
+        <w:t xml:space="preserve"> agent for the treatment of malignant pleural effusion and prevention of recurrent pleural effusions.</w:t>
       </w:r>
       <w:r>
         <w:t>”</w:t>
@@ -2504,66 +2812,6 @@
       </w:r>
       <w:r>
         <w:t xml:space="preserve"> of the tongue</w:t>
-      </w:r>
-    </w:p>
-    <w:p>
-      <w:pPr>
-        <w:pStyle w:val="ListParagraph"/>
-        <w:numPr>
-          <w:ilvl w:val="0"/>
-          <w:numId w:val="14"/>
-        </w:numPr>
-        <w:rPr>
-          <w:b/>
-          <w:sz w:val="28"/>
-          <w:szCs w:val="28"/>
-        </w:rPr>
-      </w:pPr>
-      <w:r>
-        <w:t>Squamous Cell Carcinoma</w:t>
-      </w:r>
-      <w:r>
-        <w:t xml:space="preserve"> of the tonsil</w:t>
-      </w:r>
-    </w:p>
-    <w:p>
-      <w:pPr>
-        <w:pStyle w:val="ListParagraph"/>
-        <w:numPr>
-          <w:ilvl w:val="0"/>
-          <w:numId w:val="14"/>
-        </w:numPr>
-        <w:rPr>
-          <w:b/>
-          <w:sz w:val="28"/>
-          <w:szCs w:val="28"/>
-        </w:rPr>
-      </w:pPr>
-      <w:r>
-        <w:t>Squamous Cell Carcinoma</w:t>
-      </w:r>
-      <w:r>
-        <w:t xml:space="preserve"> of the nasopharynx</w:t>
-      </w:r>
-    </w:p>
-    <w:p>
-      <w:pPr>
-        <w:pStyle w:val="ListParagraph"/>
-        <w:numPr>
-          <w:ilvl w:val="0"/>
-          <w:numId w:val="14"/>
-        </w:numPr>
-        <w:rPr>
-          <w:b/>
-          <w:sz w:val="28"/>
-          <w:szCs w:val="28"/>
-        </w:rPr>
-      </w:pPr>
-      <w:r>
-        <w:t>Squamous Cell Carcinoma</w:t>
-      </w:r>
-      <w:r>
-        <w:t xml:space="preserve"> of the oropharanyx</w:t>
       </w:r>
     </w:p>
     <w:p>
@@ -2584,6 +2832,71 @@
         <w:t>Squamous Cell Carcinoma</w:t>
       </w:r>
       <w:r>
+        <w:t xml:space="preserve"> of the tonsil</w:t>
+      </w:r>
+    </w:p>
+    <w:p>
+      <w:pPr>
+        <w:pStyle w:val="ListParagraph"/>
+        <w:numPr>
+          <w:ilvl w:val="0"/>
+          <w:numId w:val="14"/>
+        </w:numPr>
+        <w:rPr>
+          <w:b/>
+          <w:sz w:val="28"/>
+          <w:szCs w:val="28"/>
+        </w:rPr>
+      </w:pPr>
+      <w:r>
+        <w:t>Squamous Cell Carcinoma</w:t>
+      </w:r>
+      <w:r>
+        <w:t xml:space="preserve"> of the nasopharynx</w:t>
+      </w:r>
+    </w:p>
+    <w:p>
+      <w:pPr>
+        <w:pStyle w:val="ListParagraph"/>
+        <w:numPr>
+          <w:ilvl w:val="0"/>
+          <w:numId w:val="14"/>
+        </w:numPr>
+        <w:rPr>
+          <w:b/>
+          <w:sz w:val="28"/>
+          <w:szCs w:val="28"/>
+        </w:rPr>
+      </w:pPr>
+      <w:r>
+        <w:t>Squamous Cell Carcinoma</w:t>
+      </w:r>
+      <w:r>
+        <w:t xml:space="preserve"> of the </w:t>
+      </w:r>
+      <w:proofErr w:type="spellStart"/>
+      <w:r>
+        <w:t>oropharanyx</w:t>
+      </w:r>
+      <w:proofErr w:type="spellEnd"/>
+    </w:p>
+    <w:p>
+      <w:pPr>
+        <w:pStyle w:val="ListParagraph"/>
+        <w:numPr>
+          <w:ilvl w:val="0"/>
+          <w:numId w:val="14"/>
+        </w:numPr>
+        <w:rPr>
+          <w:b/>
+          <w:sz w:val="28"/>
+          <w:szCs w:val="28"/>
+        </w:rPr>
+      </w:pPr>
+      <w:r>
+        <w:t>Squamous Cell Carcinoma</w:t>
+      </w:r>
+      <w:r>
         <w:t xml:space="preserve"> of the sinus</w:t>
       </w:r>
     </w:p>
@@ -2835,7 +3148,15 @@
         </w:rPr>
       </w:pPr>
       <w:r>
-        <w:t>Non-hodgkin’s lymphoma</w:t>
+        <w:t>Non-</w:t>
+      </w:r>
+      <w:proofErr w:type="spellStart"/>
+      <w:r>
+        <w:t>hodgkin’s</w:t>
+      </w:r>
+      <w:proofErr w:type="spellEnd"/>
+      <w:r>
+        <w:t xml:space="preserve"> lymphoma</w:t>
       </w:r>
     </w:p>
     <w:p>
@@ -2885,12 +3206,14 @@
           <w:szCs w:val="28"/>
         </w:rPr>
       </w:pPr>
+      <w:proofErr w:type="spellStart"/>
       <w:r>
         <w:t>C</w:t>
       </w:r>
       <w:r>
         <w:t>horiocarcinoma</w:t>
       </w:r>
+      <w:proofErr w:type="spellEnd"/>
     </w:p>
     <w:p>
       <w:pPr>
@@ -2905,12 +3228,14 @@
           <w:szCs w:val="28"/>
         </w:rPr>
       </w:pPr>
+      <w:proofErr w:type="spellStart"/>
       <w:r>
         <w:t>T</w:t>
       </w:r>
       <w:r>
         <w:t>eratocarcinoma</w:t>
       </w:r>
+      <w:proofErr w:type="spellEnd"/>
       <w:r>
         <w:t xml:space="preserve"> of the testis</w:t>
       </w:r>
@@ -3044,7 +3369,6 @@
           <w:sz w:val="72"/>
           <w:szCs w:val="72"/>
         </w:rPr>
-        <w:lastRenderedPageBreak/>
         <w:t xml:space="preserve">Actual </w:t>
       </w:r>
       <w:r>
@@ -3106,8 +3430,45 @@
       <w:r>
         <w:t>“</w:t>
       </w:r>
-      <w:r>
-        <w:t>Metvixia Cream in combination with 570 to 670 nm wavelength red light illumination using the CureLight BroadBand Model CureLight 01 lamp is indicated for treatment of non-hyperkeratotic actinic keratoses of the face and scalp in immunocompetent patients when used in conjunction with lesion preparation (debridement using a sharp dermal curette) in the physician’s office when other therapies are unacceptable or considered medically less appropriate.</w:t>
+      <w:proofErr w:type="spellStart"/>
+      <w:r>
+        <w:t>Metvixia</w:t>
+      </w:r>
+      <w:proofErr w:type="spellEnd"/>
+      <w:r>
+        <w:t xml:space="preserve"> Cream in combination with 570 to 670 nm wavelength red light illumination using the </w:t>
+      </w:r>
+      <w:proofErr w:type="spellStart"/>
+      <w:r>
+        <w:t>CureLight</w:t>
+      </w:r>
+      <w:proofErr w:type="spellEnd"/>
+      <w:r>
+        <w:t xml:space="preserve"> </w:t>
+      </w:r>
+      <w:proofErr w:type="spellStart"/>
+      <w:r>
+        <w:t>BroadBand</w:t>
+      </w:r>
+      <w:proofErr w:type="spellEnd"/>
+      <w:r>
+        <w:t xml:space="preserve"> Model </w:t>
+      </w:r>
+      <w:proofErr w:type="spellStart"/>
+      <w:r>
+        <w:t>CureLight</w:t>
+      </w:r>
+      <w:proofErr w:type="spellEnd"/>
+      <w:r>
+        <w:t xml:space="preserve"> 01 lamp is indicated for treatment of non-hyperkeratotic actinic </w:t>
+      </w:r>
+      <w:proofErr w:type="spellStart"/>
+      <w:r>
+        <w:t>keratoses</w:t>
+      </w:r>
+      <w:proofErr w:type="spellEnd"/>
+      <w:r>
+        <w:t xml:space="preserve"> of the face and scalp in immunocompetent patients when used in conjunction with lesion preparation (debridement using a sharp dermal curette) in the physician’s office when other therapies are unacceptable or considered medically less appropriate.</w:t>
       </w:r>
       <w:r>
         <w:t>”</w:t>
@@ -3147,7 +3508,15 @@
         <w:t>N</w:t>
       </w:r>
       <w:r>
-        <w:t>on-hyperkeratotic actinic keratoses of the face</w:t>
+        <w:t xml:space="preserve">on-hyperkeratotic actinic </w:t>
+      </w:r>
+      <w:proofErr w:type="spellStart"/>
+      <w:r>
+        <w:t>keratoses</w:t>
+      </w:r>
+      <w:proofErr w:type="spellEnd"/>
+      <w:r>
+        <w:t xml:space="preserve"> of the face</w:t>
       </w:r>
     </w:p>
     <w:p>
@@ -3170,7 +3539,15 @@
         <w:t>on-hyperkeratot</w:t>
       </w:r>
       <w:r>
-        <w:t>ic actinic keratoses of the scalp</w:t>
+        <w:t xml:space="preserve">ic actinic </w:t>
+      </w:r>
+      <w:proofErr w:type="spellStart"/>
+      <w:r>
+        <w:t>keratoses</w:t>
+      </w:r>
+      <w:proofErr w:type="spellEnd"/>
+      <w:r>
+        <w:t xml:space="preserve"> of the scalp</w:t>
       </w:r>
     </w:p>
     <w:p>
@@ -3233,32 +3610,66 @@
     </w:p>
     <w:p>
       <w:r>
-        <w:t>Doxorubicin HCl for injection is indicated as a component of multi-agent adjuvant chemotherapy for treatment of women with axillary lymph node involvement following resection of primary breast cancer.</w:t>
-      </w:r>
-    </w:p>
-    <w:p>
-      <w:bookmarkStart w:id="13" w:name="LINK_aec1608e-6a50-4f22-83bd-ed20c77255b"/>
-      <w:bookmarkEnd w:id="13"/>
+        <w:t xml:space="preserve">Doxorubicin </w:t>
+      </w:r>
+      <w:proofErr w:type="spellStart"/>
+      <w:r>
+        <w:t>HCl</w:t>
+      </w:r>
+      <w:proofErr w:type="spellEnd"/>
+      <w:r>
+        <w:t xml:space="preserve"> for injection is indicated as a component of multi-agent adjuvant chemotherapy for treatment of women with axillary lymph node involvement following resection of primary breast cancer.</w:t>
+      </w:r>
+    </w:p>
+    <w:p>
+      <w:bookmarkStart w:id="14" w:name="LINK_aec1608e-6a50-4f22-83bd-ed20c77255b"/>
+      <w:bookmarkEnd w:id="14"/>
       <w:r>
         <w:t>1.2 Other Cancers</w:t>
       </w:r>
     </w:p>
     <w:p>
       <w:r>
-        <w:t>Doxorubicin HCl for injection is indicated for the treatment of</w:t>
+        <w:t xml:space="preserve">Doxorubicin </w:t>
+      </w:r>
+      <w:proofErr w:type="spellStart"/>
+      <w:r>
+        <w:t>HCl</w:t>
+      </w:r>
+      <w:proofErr w:type="spellEnd"/>
+      <w:r>
+        <w:t xml:space="preserve"> for injection is indicated for the treatment of</w:t>
       </w:r>
       <w:r>
         <w:t>:</w:t>
       </w:r>
     </w:p>
     <w:p>
-      <w:r>
-        <w:t>acute lymphoblastic leukemia</w:t>
-      </w:r>
-    </w:p>
-    <w:p>
-      <w:r>
-        <w:t>acute myeloblastic leukemia</w:t>
+      <w:proofErr w:type="gramStart"/>
+      <w:r>
+        <w:t>acute</w:t>
+      </w:r>
+      <w:proofErr w:type="gramEnd"/>
+      <w:r>
+        <w:t xml:space="preserve"> lymphoblastic leukemia</w:t>
+      </w:r>
+    </w:p>
+    <w:p>
+      <w:proofErr w:type="gramStart"/>
+      <w:r>
+        <w:t>acute</w:t>
+      </w:r>
+      <w:proofErr w:type="gramEnd"/>
+      <w:r>
+        <w:t xml:space="preserve"> </w:t>
+      </w:r>
+      <w:proofErr w:type="spellStart"/>
+      <w:r>
+        <w:t>myeloblastic</w:t>
+      </w:r>
+      <w:proofErr w:type="spellEnd"/>
+      <w:r>
+        <w:t xml:space="preserve"> leukemia</w:t>
       </w:r>
     </w:p>
     <w:p>
@@ -3267,59 +3678,114 @@
       </w:r>
     </w:p>
     <w:p>
-      <w:r>
-        <w:t>non-Hodgkin lymphoma (NHL)</w:t>
-      </w:r>
-    </w:p>
-    <w:p>
-      <w:r>
-        <w:t>metastatic breast cancer</w:t>
-      </w:r>
-    </w:p>
-    <w:p>
-      <w:r>
-        <w:t>metastatic Wilms’ tumor</w:t>
-      </w:r>
-    </w:p>
-    <w:p>
-      <w:r>
-        <w:t>metastatic neuroblastoma</w:t>
-      </w:r>
-    </w:p>
-    <w:p>
-      <w:r>
-        <w:t>metastatic soft tissue sarcoma</w:t>
-      </w:r>
-    </w:p>
-    <w:p>
+      <w:proofErr w:type="gramStart"/>
+      <w:r>
+        <w:t>non-Hodgkin</w:t>
+      </w:r>
+      <w:proofErr w:type="gramEnd"/>
+      <w:r>
+        <w:t xml:space="preserve"> lymphoma (NHL)</w:t>
+      </w:r>
+    </w:p>
+    <w:p>
+      <w:proofErr w:type="gramStart"/>
+      <w:r>
+        <w:t>metastatic</w:t>
+      </w:r>
+      <w:proofErr w:type="gramEnd"/>
+      <w:r>
+        <w:t xml:space="preserve"> breast cancer</w:t>
+      </w:r>
+    </w:p>
+    <w:p>
+      <w:proofErr w:type="gramStart"/>
       <w:r>
         <w:lastRenderedPageBreak/>
-        <w:t>metastatic bone sarcoma</w:t>
-      </w:r>
-    </w:p>
-    <w:p>
-      <w:r>
-        <w:t>metastatic ovarian carcinoma</w:t>
-      </w:r>
-    </w:p>
-    <w:p>
-      <w:r>
-        <w:t>metastatic transitional cell bladder carcinoma</w:t>
-      </w:r>
-    </w:p>
-    <w:p>
-      <w:r>
-        <w:t>metastatic thyroid carcinoma</w:t>
-      </w:r>
-    </w:p>
-    <w:p>
-      <w:r>
-        <w:t>metastatic gastric carcinoma</w:t>
-      </w:r>
-    </w:p>
-    <w:p>
-      <w:r>
-        <w:t>metastatic bronchogenic carcinoma</w:t>
+        <w:t>metastatic</w:t>
+      </w:r>
+      <w:proofErr w:type="gramEnd"/>
+      <w:r>
+        <w:t xml:space="preserve"> Wilms’ tumor</w:t>
+      </w:r>
+    </w:p>
+    <w:p>
+      <w:proofErr w:type="gramStart"/>
+      <w:r>
+        <w:t>metastatic</w:t>
+      </w:r>
+      <w:proofErr w:type="gramEnd"/>
+      <w:r>
+        <w:t xml:space="preserve"> neuroblastoma</w:t>
+      </w:r>
+    </w:p>
+    <w:p>
+      <w:proofErr w:type="gramStart"/>
+      <w:r>
+        <w:t>metastatic</w:t>
+      </w:r>
+      <w:proofErr w:type="gramEnd"/>
+      <w:r>
+        <w:t xml:space="preserve"> soft tissue sarcoma</w:t>
+      </w:r>
+    </w:p>
+    <w:p>
+      <w:proofErr w:type="gramStart"/>
+      <w:r>
+        <w:t>metastatic</w:t>
+      </w:r>
+      <w:proofErr w:type="gramEnd"/>
+      <w:r>
+        <w:t xml:space="preserve"> bone sarcoma</w:t>
+      </w:r>
+    </w:p>
+    <w:p>
+      <w:proofErr w:type="gramStart"/>
+      <w:r>
+        <w:t>metastatic</w:t>
+      </w:r>
+      <w:proofErr w:type="gramEnd"/>
+      <w:r>
+        <w:t xml:space="preserve"> ovarian carcinoma</w:t>
+      </w:r>
+    </w:p>
+    <w:p>
+      <w:proofErr w:type="gramStart"/>
+      <w:r>
+        <w:t>metastatic</w:t>
+      </w:r>
+      <w:proofErr w:type="gramEnd"/>
+      <w:r>
+        <w:t xml:space="preserve"> transitional cell bladder carcinoma</w:t>
+      </w:r>
+    </w:p>
+    <w:p>
+      <w:proofErr w:type="gramStart"/>
+      <w:r>
+        <w:t>metastatic</w:t>
+      </w:r>
+      <w:proofErr w:type="gramEnd"/>
+      <w:r>
+        <w:t xml:space="preserve"> thyroid carcinoma</w:t>
+      </w:r>
+    </w:p>
+    <w:p>
+      <w:proofErr w:type="gramStart"/>
+      <w:r>
+        <w:t>metastatic</w:t>
+      </w:r>
+      <w:proofErr w:type="gramEnd"/>
+      <w:r>
+        <w:t xml:space="preserve"> gastric carcinoma</w:t>
+      </w:r>
+    </w:p>
+    <w:p>
+      <w:proofErr w:type="gramStart"/>
+      <w:r>
+        <w:t>metastatic</w:t>
+      </w:r>
+      <w:proofErr w:type="gramEnd"/>
+      <w:r>
+        <w:t xml:space="preserve"> bronchogenic carcinoma</w:t>
       </w:r>
       <w:r>
         <w:t>”</w:t>
@@ -3398,7 +3864,15 @@
         <w:t>A</w:t>
       </w:r>
       <w:r>
-        <w:t>cute myeloblastic leukemia</w:t>
+        <w:t xml:space="preserve">cute </w:t>
+      </w:r>
+      <w:proofErr w:type="spellStart"/>
+      <w:r>
+        <w:t>myeloblastic</w:t>
+      </w:r>
+      <w:proofErr w:type="spellEnd"/>
+      <w:r>
+        <w:t xml:space="preserve"> leukemia</w:t>
       </w:r>
     </w:p>
     <w:p>
@@ -3623,8 +4097,6 @@
         </w:rPr>
         <w:t>BUSULFAN</w:t>
       </w:r>
-      <w:bookmarkStart w:id="14" w:name="_GoBack"/>
-      <w:bookmarkEnd w:id="14"/>
     </w:p>
     <w:p>
       <w:pPr>
@@ -3656,7 +4128,15 @@
         <w:t>“</w:t>
       </w:r>
       <w:r>
-        <w:t>BUSULFEX® (busulfan) Injection is indicated for use in combination with cyclophosphamide as a conditioning regimen prior to allogeneic hematopoietic progenitor cell transplantation for chronic myelogenous leukemia.</w:t>
+        <w:t>BUSULFEX® (</w:t>
+      </w:r>
+      <w:proofErr w:type="spellStart"/>
+      <w:r>
+        <w:t>busulfan</w:t>
+      </w:r>
+      <w:proofErr w:type="spellEnd"/>
+      <w:r>
+        <w:t>) Injection is indicated for use in combination with cyclophosphamide as a conditioning regimen prior to allogeneic hematopoietic progenitor cell transplantation for chronic myelogenous leukemia.</w:t>
       </w:r>
       <w:r>
         <w:t>”</w:t>
@@ -3693,6 +4173,7 @@
         </w:rPr>
       </w:pPr>
       <w:r>
+        <w:lastRenderedPageBreak/>
         <w:t>C</w:t>
       </w:r>
       <w:r>
@@ -3728,7 +4209,6 @@
           <w:sz w:val="36"/>
           <w:szCs w:val="36"/>
         </w:rPr>
-        <w:lastRenderedPageBreak/>
         <w:t>TOPOTECAN</w:t>
       </w:r>
     </w:p>
@@ -3761,13 +4241,31 @@
       <w:r>
         <w:t>“</w:t>
       </w:r>
-      <w:r>
-        <w:t>Topotecan Hydrochloride for Injection is indicated for the treatment of:</w:t>
-      </w:r>
-    </w:p>
-    <w:p>
-      <w:r>
-        <w:t>small cell lung cancer sensitive disease after failure of first-line chemotherapy. In clinical studies submitted to support approval, sensitive disease was defined as disease responding to chemotherapy but subsequently progressing at least 60 days (in the Phase 3 study) or at least 90 days (in the Phase 2 studies) after chemotherapy. [see Clinical Studies (</w:t>
+      <w:proofErr w:type="spellStart"/>
+      <w:r>
+        <w:t>Topotecan</w:t>
+      </w:r>
+      <w:proofErr w:type="spellEnd"/>
+      <w:r>
+        <w:t xml:space="preserve"> Hydrochloride for Injection is indicated for the treatment of:</w:t>
+      </w:r>
+    </w:p>
+    <w:p>
+      <w:proofErr w:type="gramStart"/>
+      <w:r>
+        <w:t>small</w:t>
+      </w:r>
+      <w:proofErr w:type="gramEnd"/>
+      <w:r>
+        <w:t xml:space="preserve"> cell lung cancer sensitive disease after failure of first-line chemotherapy. In clinical studies submitted to support approval, sensitive disease was defined as disease responding to chemotherapy but subsequently progressing at least 60 days (in the Phase 3 study) or at least 90 days (in the Phase 2 studies) after chemotherapy. [</w:t>
+      </w:r>
+      <w:proofErr w:type="gramStart"/>
+      <w:r>
+        <w:t>see</w:t>
+      </w:r>
+      <w:proofErr w:type="gramEnd"/>
+      <w:r>
+        <w:t xml:space="preserve"> Clinical Studies (</w:t>
       </w:r>
       <w:hyperlink r:id="rId6" w:anchor="i4i_clinical_studies_id_5876acb6-1f8d-463d-9895-3836aa7736ff" w:history="1">
         <w:r>
@@ -3782,13 +4280,23 @@
       </w:r>
     </w:p>
     <w:p>
-      <w:r>
-        <w:t>Topotecan Hydrochloride for Injection in combination with cisplatin is indicated for the treatment of:</w:t>
-      </w:r>
-    </w:p>
-    <w:p>
-      <w:r>
-        <w:t>stage IV-B, recurrent, or persistent carcinoma of the cervix which is not amendable to curative treatment with surgery and/or radiation therapy.</w:t>
+      <w:proofErr w:type="spellStart"/>
+      <w:r>
+        <w:t>Topotecan</w:t>
+      </w:r>
+      <w:proofErr w:type="spellEnd"/>
+      <w:r>
+        <w:t xml:space="preserve"> Hydrochloride for Injection in combination with cisplatin is indicated for the treatment of:</w:t>
+      </w:r>
+    </w:p>
+    <w:p>
+      <w:proofErr w:type="gramStart"/>
+      <w:r>
+        <w:t>stage</w:t>
+      </w:r>
+      <w:proofErr w:type="gramEnd"/>
+      <w:r>
+        <w:t xml:space="preserve"> IV-B, recurrent, or persistent carcinoma of the cervix which is not amendable to curative treatment with surgery and/or radiation therapy.</w:t>
       </w:r>
       <w:r>
         <w:t>”</w:t>
@@ -3957,8 +4465,29 @@
       <w:r>
         <w:t>“</w:t>
       </w:r>
-      <w:r>
-        <w:t>Melphalan Tablets USP are indicated for the palliative treatment of multiple myeloma and for the palliation of non-resectable epithelial carcinoma of the ovary.</w:t>
+      <w:proofErr w:type="spellStart"/>
+      <w:r>
+        <w:t>Melphalan</w:t>
+      </w:r>
+      <w:proofErr w:type="spellEnd"/>
+      <w:r>
+        <w:t xml:space="preserve"> Tablets USP </w:t>
+      </w:r>
+      <w:proofErr w:type="gramStart"/>
+      <w:r>
+        <w:t>are</w:t>
+      </w:r>
+      <w:proofErr w:type="gramEnd"/>
+      <w:r>
+        <w:t xml:space="preserve"> indicated for the palliative treatment of multiple myeloma and for the palliation of non-</w:t>
+      </w:r>
+      <w:proofErr w:type="spellStart"/>
+      <w:r>
+        <w:t>resectable</w:t>
+      </w:r>
+      <w:proofErr w:type="spellEnd"/>
+      <w:r>
+        <w:t xml:space="preserve"> epithelial carcinoma of the ovary.</w:t>
       </w:r>
       <w:r>
         <w:t>”</w:t>
@@ -4015,7 +4544,15 @@
         <w:t>N</w:t>
       </w:r>
       <w:r>
-        <w:t>on-resectable epithelial carcinoma of the ovary</w:t>
+        <w:t>on-</w:t>
+      </w:r>
+      <w:proofErr w:type="spellStart"/>
+      <w:r>
+        <w:t>resectable</w:t>
+      </w:r>
+      <w:proofErr w:type="spellEnd"/>
+      <w:r>
+        <w:t xml:space="preserve"> epithelial carcinoma of the ovary</w:t>
       </w:r>
     </w:p>
     <w:p>
@@ -4077,10 +4614,24 @@
     </w:p>
     <w:p>
       <w:r>
+        <w:lastRenderedPageBreak/>
         <w:t>“</w:t>
       </w:r>
-      <w:r>
-        <w:t>Fludarabine Phosphate for Injection, USP is indicated for the treatment of patients with B-cell chronic lymphocytic leukemia (CLL) who have not responded to or whose disease has progressed during treatment with at least one standard alkylating-agent containing regimen.  The safety and effectiveness of Fludarabine Phosphate for Injection, USP in previously untreated or non-refractory patients with CLL have not been established.</w:t>
+      <w:proofErr w:type="spellStart"/>
+      <w:r>
+        <w:t>Fludarabine</w:t>
+      </w:r>
+      <w:proofErr w:type="spellEnd"/>
+      <w:r>
+        <w:t xml:space="preserve"> Phosphate for Injection, USP is indicated for the treatment of patients with B-cell chronic lymphocytic leukemia (CLL) who have not responded to or whose disease has progressed during treatment with at least one standard alkylating-agent containing regimen.  The safety and effectiveness of </w:t>
+      </w:r>
+      <w:proofErr w:type="spellStart"/>
+      <w:r>
+        <w:t>Fludarabine</w:t>
+      </w:r>
+      <w:proofErr w:type="spellEnd"/>
+      <w:r>
+        <w:t xml:space="preserve"> Phosphate for Injection, USP in previously untreated or non-refractory patients with CLL have not been established.</w:t>
       </w:r>
       <w:r>
         <w:t>”</w:t>
@@ -4100,7 +4651,6 @@
           <w:sz w:val="28"/>
           <w:szCs w:val="28"/>
         </w:rPr>
-        <w:lastRenderedPageBreak/>
         <w:t>Indications</w:t>
       </w:r>
     </w:p>
@@ -4183,13 +4733,79 @@
       </w:r>
     </w:p>
     <w:p>
-      <w:r>
-        <w:t>Capecitabine tablets are indicated as a single agent for adjuvant treatment in patients with Dukes’ C colon cancer who have undergone complete resection of the primary tumor when treatment with fluoropyrimidine therapy alone is preferred. Capecitabine tablets were non-inferior to 5-fluorouracil and leucovorin (5-FU/LV) for disease-free survival (DFS). Physicians should consider results of combination chemotherapy trials, which have shown improvement in DFS and OS, when prescribing single-agent capecitabine tablets in the adjuvant treatment of Dukes’ C colon cancer.</w:t>
-      </w:r>
-    </w:p>
-    <w:p>
-      <w:r>
-        <w:t>Capecitabine tablets are indicated as first-line treatment of patients with metastatic colorectal carcinoma when treatment with fluoropyrimidine therapy alone is preferred. Combination chemotherapy has shown a survival benefit compared to 5-FU/LV alone. A survival benefit over 5-FU/LV has not been demonstrated with capecitabine tablets monotherapy. Use of capecitabine tablets instead of 5-FU/LV in combinations has not been adequately studied to assure safety or preservation of the survival advantage.</w:t>
+      <w:proofErr w:type="spellStart"/>
+      <w:r>
+        <w:t>Capecitabine</w:t>
+      </w:r>
+      <w:proofErr w:type="spellEnd"/>
+      <w:r>
+        <w:t xml:space="preserve"> tablets are indicated as a single agent for adjuvant treatment in patients with Dukes’ C colon cancer who have undergone complete resection of the primary tumor when treatment with </w:t>
+      </w:r>
+      <w:proofErr w:type="spellStart"/>
+      <w:r>
+        <w:t>fluoropyrimidine</w:t>
+      </w:r>
+      <w:proofErr w:type="spellEnd"/>
+      <w:r>
+        <w:t xml:space="preserve"> therapy alone is preferred. </w:t>
+      </w:r>
+      <w:proofErr w:type="spellStart"/>
+      <w:r>
+        <w:t>Capecitabine</w:t>
+      </w:r>
+      <w:proofErr w:type="spellEnd"/>
+      <w:r>
+        <w:t xml:space="preserve"> tablets were non-inferior to 5-fluorouracil and </w:t>
+      </w:r>
+      <w:proofErr w:type="spellStart"/>
+      <w:r>
+        <w:t>leucovorin</w:t>
+      </w:r>
+      <w:proofErr w:type="spellEnd"/>
+      <w:r>
+        <w:t xml:space="preserve"> (5-FU/LV) for disease-free survival (DFS). Physicians should consider results of combination chemotherapy trials, which have shown improvement in DFS and OS, when prescribing single-agent </w:t>
+      </w:r>
+      <w:proofErr w:type="spellStart"/>
+      <w:r>
+        <w:t>capecitabine</w:t>
+      </w:r>
+      <w:proofErr w:type="spellEnd"/>
+      <w:r>
+        <w:t xml:space="preserve"> tablets in the adjuvant treatment of Dukes’ C colon cancer.</w:t>
+      </w:r>
+    </w:p>
+    <w:p>
+      <w:proofErr w:type="spellStart"/>
+      <w:r>
+        <w:t>Capecitabine</w:t>
+      </w:r>
+      <w:proofErr w:type="spellEnd"/>
+      <w:r>
+        <w:t xml:space="preserve"> tablets are indicated as first-line treatment of patients with metastatic colorectal carcinoma when treatment with </w:t>
+      </w:r>
+      <w:proofErr w:type="spellStart"/>
+      <w:r>
+        <w:t>fluoropyrimidine</w:t>
+      </w:r>
+      <w:proofErr w:type="spellEnd"/>
+      <w:r>
+        <w:t xml:space="preserve"> therapy alone is preferred. Combination chemotherapy has shown a survival benefit compared to 5-FU/LV alone. A survival benefit over 5-FU/LV has not been demonstrated with </w:t>
+      </w:r>
+      <w:proofErr w:type="spellStart"/>
+      <w:r>
+        <w:t>capecitabine</w:t>
+      </w:r>
+      <w:proofErr w:type="spellEnd"/>
+      <w:r>
+        <w:t xml:space="preserve"> tablets monotherapy. Use of </w:t>
+      </w:r>
+      <w:proofErr w:type="spellStart"/>
+      <w:r>
+        <w:t>capecitabine</w:t>
+      </w:r>
+      <w:proofErr w:type="spellEnd"/>
+      <w:r>
+        <w:t xml:space="preserve"> tablets instead of 5-FU/LV in combinations has not been adequately studied to assure safety or preservation of the survival advantage.</w:t>
       </w:r>
     </w:p>
     <w:p>
@@ -4200,13 +4816,23 @@
       </w:r>
     </w:p>
     <w:p>
-      <w:r>
-        <w:t>Capecitabine tablets in combination with docetaxel are indicated for the treatment of patients with metastatic breast cancer after failure of prior anthracycline-containing chemotherapy.</w:t>
-      </w:r>
-    </w:p>
-    <w:p>
-      <w:r>
-        <w:t>Capecitabine tablets monotherapy is also indicated for the treatment of patients with metastatic breast cancer resistant to both paclitaxel and an anthracycline-containing chemotherapy regimen or resistant to paclitaxel and for whom further anthracycline therapy is not indicated (e.g., patients who have received cumulative doses of 400 mg/m2 of doxorubicin or doxorubicin equivalents). Resistance is defined as progressive disease while on treatment, with or without an initial response, or relapse within 6 months of completing treatment with an anthracycline-containing adjuvant regimen.</w:t>
+      <w:proofErr w:type="spellStart"/>
+      <w:r>
+        <w:t>Capecitabine</w:t>
+      </w:r>
+      <w:proofErr w:type="spellEnd"/>
+      <w:r>
+        <w:t xml:space="preserve"> tablets in combination with docetaxel are indicated for the treatment of patients with metastatic breast cancer after failure of prior anthracycline-containing chemotherapy.</w:t>
+      </w:r>
+    </w:p>
+    <w:p>
+      <w:proofErr w:type="spellStart"/>
+      <w:r>
+        <w:t>Capecitabine</w:t>
+      </w:r>
+      <w:proofErr w:type="spellEnd"/>
+      <w:r>
+        <w:t xml:space="preserve"> tablets monotherapy is also indicated for the treatment of patients with metastatic breast cancer resistant to both paclitaxel and an anthracycline-containing chemotherapy regimen or resistant to paclitaxel and for whom further anthracycline therapy is not indicated (e.g., patients who have received cumulative doses of 400 mg/m2 of doxorubicin or doxorubicin equivalents). Resistance is defined as progressive disease while on treatment, with or without an initial response, or relapse within 6 months of completing treatment with an anthracycline-containing adjuvant regimen.</w:t>
       </w:r>
       <w:r>
         <w:t>”</w:t>
@@ -4260,6 +4886,7 @@
         </w:rPr>
       </w:pPr>
       <w:r>
+        <w:lastRenderedPageBreak/>
         <w:t>Dukes’ C colon cancer</w:t>
       </w:r>
     </w:p>
@@ -4341,7 +4968,6 @@
           <w:sz w:val="36"/>
           <w:szCs w:val="36"/>
         </w:rPr>
-        <w:lastRenderedPageBreak/>
         <w:t>PROCARBAZINE</w:t>
       </w:r>
     </w:p>
@@ -4374,8 +5000,37 @@
       <w:r>
         <w:t>“</w:t>
       </w:r>
-      <w:r>
-        <w:t>Matulane is indicated for use in combination with other anticancer drugs for the treatment of Stage III and IV Hodgkin's disease. Matulane is used as part of the MOPP (nitrogen mustard, vincristine, procarbazine, prednisone) regimen.</w:t>
+      <w:proofErr w:type="spellStart"/>
+      <w:r>
+        <w:t>Matulane</w:t>
+      </w:r>
+      <w:proofErr w:type="spellEnd"/>
+      <w:r>
+        <w:t xml:space="preserve"> is indicated for use in combination with other anticancer drugs for the treatment of Stage III and IV Hodgkin's disease. </w:t>
+      </w:r>
+      <w:proofErr w:type="spellStart"/>
+      <w:r>
+        <w:t>Matulane</w:t>
+      </w:r>
+      <w:proofErr w:type="spellEnd"/>
+      <w:r>
+        <w:t xml:space="preserve"> is used as part of the MOPP (nitrogen mustard, vincristine, </w:t>
+      </w:r>
+      <w:proofErr w:type="spellStart"/>
+      <w:r>
+        <w:t>procarbazine</w:t>
+      </w:r>
+      <w:proofErr w:type="spellEnd"/>
+      <w:r>
+        <w:t xml:space="preserve">, </w:t>
+      </w:r>
+      <w:proofErr w:type="gramStart"/>
+      <w:r>
+        <w:t>prednisone</w:t>
+      </w:r>
+      <w:proofErr w:type="gramEnd"/>
+      <w:r>
+        <w:t>) regimen.</w:t>
       </w:r>
       <w:r>
         <w:t>”</w:t>
@@ -4485,8 +5140,21 @@
       <w:r>
         <w:t>“</w:t>
       </w:r>
-      <w:r>
-        <w:t>Idarubicin hydrochloride injection in combination with other approved antileukemic drugs is indicated for the treatment of acute myeloid leukemia (AML) in adults. This includes French-American-British (FAB) classifications M1 through M7.</w:t>
+      <w:proofErr w:type="spellStart"/>
+      <w:r>
+        <w:t>Idarubicin</w:t>
+      </w:r>
+      <w:proofErr w:type="spellEnd"/>
+      <w:r>
+        <w:t xml:space="preserve"> hydrochloride injection in combination with other approved </w:t>
+      </w:r>
+      <w:proofErr w:type="spellStart"/>
+      <w:r>
+        <w:t>antileukemic</w:t>
+      </w:r>
+      <w:proofErr w:type="spellEnd"/>
+      <w:r>
+        <w:t xml:space="preserve"> drugs is indicated for the treatment of acute myeloid leukemia (AML) in adults. This includes French-American-British (FAB) classifications M1 through M7.</w:t>
       </w:r>
       <w:r>
         <w:t>”</w:t>
@@ -4543,7 +5211,15 @@
         </w:rPr>
       </w:pPr>
       <w:r>
-        <w:t>Acute myeloblastic leukemia with minimal maturation</w:t>
+        <w:t xml:space="preserve">Acute </w:t>
+      </w:r>
+      <w:proofErr w:type="spellStart"/>
+      <w:r>
+        <w:t>myeloblastic</w:t>
+      </w:r>
+      <w:proofErr w:type="spellEnd"/>
+      <w:r>
+        <w:t xml:space="preserve"> leukemia with minimal maturation</w:t>
       </w:r>
       <w:r>
         <w:t xml:space="preserve"> (M1)</w:t>
@@ -4566,47 +5242,25 @@
           <w:color w:val="1E1E23"/>
           <w:shd w:val="clear" w:color="auto" w:fill="FFFFFF"/>
         </w:rPr>
-        <w:t>Acute myeloblastic leukemia with maturation (M2)</w:t>
-      </w:r>
-    </w:p>
-    <w:p>
-      <w:pPr>
-        <w:pStyle w:val="ListParagraph"/>
-        <w:numPr>
-          <w:ilvl w:val="0"/>
-          <w:numId w:val="29"/>
-        </w:numPr>
-        <w:rPr>
-          <w:b/>
-        </w:rPr>
-      </w:pPr>
+        <w:t xml:space="preserve">Acute </w:t>
+      </w:r>
+      <w:proofErr w:type="spellStart"/>
       <w:r>
         <w:rPr>
           <w:rFonts w:cs="Arial"/>
           <w:color w:val="1E1E23"/>
           <w:shd w:val="clear" w:color="auto" w:fill="FFFFFF"/>
         </w:rPr>
-        <w:t>Acute promyelocytic leukemia (M3)</w:t>
-      </w:r>
-    </w:p>
-    <w:p>
-      <w:pPr>
-        <w:pStyle w:val="ListParagraph"/>
-        <w:numPr>
-          <w:ilvl w:val="0"/>
-          <w:numId w:val="29"/>
-        </w:numPr>
-        <w:rPr>
-          <w:b/>
-        </w:rPr>
-      </w:pPr>
+        <w:t>myeloblastic</w:t>
+      </w:r>
+      <w:proofErr w:type="spellEnd"/>
       <w:r>
         <w:rPr>
           <w:rFonts w:cs="Arial"/>
           <w:color w:val="1E1E23"/>
           <w:shd w:val="clear" w:color="auto" w:fill="FFFFFF"/>
         </w:rPr>
-        <w:t>Acute myelomonocytic leukemia (M4)</w:t>
+        <w:t xml:space="preserve"> leukemia with maturation (M2)</w:t>
       </w:r>
     </w:p>
     <w:p>
@@ -4626,35 +5280,25 @@
           <w:color w:val="1E1E23"/>
           <w:shd w:val="clear" w:color="auto" w:fill="FFFFFF"/>
         </w:rPr>
-        <w:t>Acute myelomonocytic leukemia with eosinophilia (M4 eos)</w:t>
-      </w:r>
-    </w:p>
-    <w:p>
-      <w:pPr>
-        <w:pStyle w:val="ListParagraph"/>
-        <w:numPr>
-          <w:ilvl w:val="0"/>
-          <w:numId w:val="29"/>
-        </w:numPr>
-        <w:rPr>
-          <w:b/>
-        </w:rPr>
-      </w:pPr>
+        <w:t xml:space="preserve">Acute </w:t>
+      </w:r>
+      <w:proofErr w:type="spellStart"/>
       <w:r>
         <w:rPr>
           <w:rFonts w:cs="Arial"/>
           <w:color w:val="1E1E23"/>
           <w:shd w:val="clear" w:color="auto" w:fill="FFFFFF"/>
         </w:rPr>
-        <w:t>Acute monocytic leukemia</w:t>
-      </w:r>
+        <w:t>promyelocytic</w:t>
+      </w:r>
+      <w:proofErr w:type="spellEnd"/>
       <w:r>
         <w:rPr>
           <w:rFonts w:cs="Arial"/>
           <w:color w:val="1E1E23"/>
           <w:shd w:val="clear" w:color="auto" w:fill="FFFFFF"/>
         </w:rPr>
-        <w:t xml:space="preserve"> (M5)</w:t>
+        <w:t xml:space="preserve"> leukemia (M3)</w:t>
       </w:r>
     </w:p>
     <w:p>
@@ -4674,34 +5318,192 @@
           <w:color w:val="1E1E23"/>
           <w:shd w:val="clear" w:color="auto" w:fill="FFFFFF"/>
         </w:rPr>
-        <w:t>Acute erythroid leukemia (M6)</w:t>
-      </w:r>
-    </w:p>
-    <w:p>
-      <w:pPr>
-        <w:pStyle w:val="ListParagraph"/>
-        <w:numPr>
-          <w:ilvl w:val="0"/>
-          <w:numId w:val="29"/>
-        </w:numPr>
-        <w:rPr>
-          <w:b/>
-        </w:rPr>
-      </w:pPr>
+        <w:t xml:space="preserve">Acute </w:t>
+      </w:r>
+      <w:proofErr w:type="spellStart"/>
       <w:r>
         <w:rPr>
           <w:rFonts w:cs="Arial"/>
           <w:color w:val="1E1E23"/>
           <w:shd w:val="clear" w:color="auto" w:fill="FFFFFF"/>
         </w:rPr>
-        <w:t>Acute megakaryoblastic leukemia</w:t>
-      </w:r>
+        <w:t>myelomonocytic</w:t>
+      </w:r>
+      <w:proofErr w:type="spellEnd"/>
       <w:r>
         <w:rPr>
           <w:rFonts w:cs="Arial"/>
           <w:color w:val="1E1E23"/>
           <w:shd w:val="clear" w:color="auto" w:fill="FFFFFF"/>
         </w:rPr>
+        <w:t xml:space="preserve"> leukemia (M4)</w:t>
+      </w:r>
+    </w:p>
+    <w:p>
+      <w:pPr>
+        <w:pStyle w:val="ListParagraph"/>
+        <w:numPr>
+          <w:ilvl w:val="0"/>
+          <w:numId w:val="29"/>
+        </w:numPr>
+        <w:rPr>
+          <w:b/>
+        </w:rPr>
+      </w:pPr>
+      <w:r>
+        <w:rPr>
+          <w:rFonts w:cs="Arial"/>
+          <w:color w:val="1E1E23"/>
+          <w:shd w:val="clear" w:color="auto" w:fill="FFFFFF"/>
+        </w:rPr>
+        <w:t xml:space="preserve">Acute </w:t>
+      </w:r>
+      <w:proofErr w:type="spellStart"/>
+      <w:r>
+        <w:rPr>
+          <w:rFonts w:cs="Arial"/>
+          <w:color w:val="1E1E23"/>
+          <w:shd w:val="clear" w:color="auto" w:fill="FFFFFF"/>
+        </w:rPr>
+        <w:t>myelomonocytic</w:t>
+      </w:r>
+      <w:proofErr w:type="spellEnd"/>
+      <w:r>
+        <w:rPr>
+          <w:rFonts w:cs="Arial"/>
+          <w:color w:val="1E1E23"/>
+          <w:shd w:val="clear" w:color="auto" w:fill="FFFFFF"/>
+        </w:rPr>
+        <w:t xml:space="preserve"> leukemia with eosinophilia (M4 </w:t>
+      </w:r>
+      <w:proofErr w:type="spellStart"/>
+      <w:r>
+        <w:rPr>
+          <w:rFonts w:cs="Arial"/>
+          <w:color w:val="1E1E23"/>
+          <w:shd w:val="clear" w:color="auto" w:fill="FFFFFF"/>
+        </w:rPr>
+        <w:t>eos</w:t>
+      </w:r>
+      <w:proofErr w:type="spellEnd"/>
+      <w:r>
+        <w:rPr>
+          <w:rFonts w:cs="Arial"/>
+          <w:color w:val="1E1E23"/>
+          <w:shd w:val="clear" w:color="auto" w:fill="FFFFFF"/>
+        </w:rPr>
+        <w:t>)</w:t>
+      </w:r>
+    </w:p>
+    <w:p>
+      <w:pPr>
+        <w:pStyle w:val="ListParagraph"/>
+        <w:numPr>
+          <w:ilvl w:val="0"/>
+          <w:numId w:val="29"/>
+        </w:numPr>
+        <w:rPr>
+          <w:b/>
+        </w:rPr>
+      </w:pPr>
+      <w:r>
+        <w:rPr>
+          <w:rFonts w:cs="Arial"/>
+          <w:color w:val="1E1E23"/>
+          <w:shd w:val="clear" w:color="auto" w:fill="FFFFFF"/>
+        </w:rPr>
+        <w:t xml:space="preserve">Acute </w:t>
+      </w:r>
+      <w:proofErr w:type="spellStart"/>
+      <w:r>
+        <w:rPr>
+          <w:rFonts w:cs="Arial"/>
+          <w:color w:val="1E1E23"/>
+          <w:shd w:val="clear" w:color="auto" w:fill="FFFFFF"/>
+        </w:rPr>
+        <w:t>monocytic</w:t>
+      </w:r>
+      <w:proofErr w:type="spellEnd"/>
+      <w:r>
+        <w:rPr>
+          <w:rFonts w:cs="Arial"/>
+          <w:color w:val="1E1E23"/>
+          <w:shd w:val="clear" w:color="auto" w:fill="FFFFFF"/>
+        </w:rPr>
+        <w:t xml:space="preserve"> leukemia</w:t>
+      </w:r>
+      <w:r>
+        <w:rPr>
+          <w:rFonts w:cs="Arial"/>
+          <w:color w:val="1E1E23"/>
+          <w:shd w:val="clear" w:color="auto" w:fill="FFFFFF"/>
+        </w:rPr>
+        <w:t xml:space="preserve"> (M5)</w:t>
+      </w:r>
+    </w:p>
+    <w:p>
+      <w:pPr>
+        <w:pStyle w:val="ListParagraph"/>
+        <w:numPr>
+          <w:ilvl w:val="0"/>
+          <w:numId w:val="29"/>
+        </w:numPr>
+        <w:rPr>
+          <w:b/>
+        </w:rPr>
+      </w:pPr>
+      <w:r>
+        <w:rPr>
+          <w:rFonts w:cs="Arial"/>
+          <w:color w:val="1E1E23"/>
+          <w:shd w:val="clear" w:color="auto" w:fill="FFFFFF"/>
+        </w:rPr>
+        <w:t>Acute erythroid leukemia (M6)</w:t>
+      </w:r>
+    </w:p>
+    <w:p>
+      <w:pPr>
+        <w:pStyle w:val="ListParagraph"/>
+        <w:numPr>
+          <w:ilvl w:val="0"/>
+          <w:numId w:val="29"/>
+        </w:numPr>
+        <w:rPr>
+          <w:b/>
+        </w:rPr>
+      </w:pPr>
+      <w:r>
+        <w:rPr>
+          <w:rFonts w:cs="Arial"/>
+          <w:color w:val="1E1E23"/>
+          <w:shd w:val="clear" w:color="auto" w:fill="FFFFFF"/>
+        </w:rPr>
+        <w:t xml:space="preserve">Acute </w:t>
+      </w:r>
+      <w:proofErr w:type="spellStart"/>
+      <w:r>
+        <w:rPr>
+          <w:rFonts w:cs="Arial"/>
+          <w:color w:val="1E1E23"/>
+          <w:shd w:val="clear" w:color="auto" w:fill="FFFFFF"/>
+        </w:rPr>
+        <w:t>megakaryoblastic</w:t>
+      </w:r>
+      <w:proofErr w:type="spellEnd"/>
+      <w:r>
+        <w:rPr>
+          <w:rFonts w:cs="Arial"/>
+          <w:color w:val="1E1E23"/>
+          <w:shd w:val="clear" w:color="auto" w:fill="FFFFFF"/>
+        </w:rPr>
+        <w:t xml:space="preserve"> leukemia</w:t>
+      </w:r>
+      <w:r>
+        <w:rPr>
+          <w:rFonts w:cs="Arial"/>
+          <w:color w:val="1E1E23"/>
+          <w:shd w:val="clear" w:color="auto" w:fill="FFFFFF"/>
+        </w:rPr>
         <w:t xml:space="preserve"> (M7)</w:t>
       </w:r>
     </w:p>
@@ -4747,10 +5549,24 @@
     </w:p>
     <w:p>
       <w:r>
+        <w:lastRenderedPageBreak/>
         <w:t>“</w:t>
       </w:r>
-      <w:r>
-        <w:t>Ifosfamide for Injection is indicated for use in combination with certain other approved antineoplastic agents for third-line chemotherapy of germ cell testicular cancer. It should be used in combination with mesna for prophylaxis of hemorrhagic cystitis.</w:t>
+      <w:proofErr w:type="spellStart"/>
+      <w:r>
+        <w:t>Ifosfamide</w:t>
+      </w:r>
+      <w:proofErr w:type="spellEnd"/>
+      <w:r>
+        <w:t xml:space="preserve"> for Injection is indicated for use in combination with certain other approved antineoplastic agents for third-line chemotherapy of germ cell testicular cancer. It should be used in combination with </w:t>
+      </w:r>
+      <w:proofErr w:type="spellStart"/>
+      <w:r>
+        <w:t>mesna</w:t>
+      </w:r>
+      <w:proofErr w:type="spellEnd"/>
+      <w:r>
+        <w:t xml:space="preserve"> for prophylaxis of hemorrhagic cystitis.</w:t>
       </w:r>
       <w:r>
         <w:t>”</w:t>
@@ -6484,7 +7300,7 @@
       <w:lvlText w:val="%1."/>
       <w:lvlJc w:val="left"/>
       <w:pPr>
-        <w:ind w:left="720" w:hanging="360"/>
+        <w:ind w:left="630" w:hanging="360"/>
       </w:pPr>
       <w:rPr>
         <w:rFonts w:hint="default"/>
@@ -6498,7 +7314,7 @@
       <w:lvlText w:val="%2."/>
       <w:lvlJc w:val="left"/>
       <w:pPr>
-        <w:ind w:left="1440" w:hanging="360"/>
+        <w:ind w:left="1350" w:hanging="360"/>
       </w:pPr>
     </w:lvl>
     <w:lvl w:ilvl="2" w:tplc="0409001B" w:tentative="1">
@@ -6507,7 +7323,7 @@
       <w:lvlText w:val="%3."/>
       <w:lvlJc w:val="right"/>
       <w:pPr>
-        <w:ind w:left="2160" w:hanging="180"/>
+        <w:ind w:left="2070" w:hanging="180"/>
       </w:pPr>
     </w:lvl>
     <w:lvl w:ilvl="3" w:tplc="0409000F" w:tentative="1">
@@ -6516,7 +7332,7 @@
       <w:lvlText w:val="%4."/>
       <w:lvlJc w:val="left"/>
       <w:pPr>
-        <w:ind w:left="2880" w:hanging="360"/>
+        <w:ind w:left="2790" w:hanging="360"/>
       </w:pPr>
     </w:lvl>
     <w:lvl w:ilvl="4" w:tplc="04090019" w:tentative="1">
@@ -6525,7 +7341,7 @@
       <w:lvlText w:val="%5."/>
       <w:lvlJc w:val="left"/>
       <w:pPr>
-        <w:ind w:left="3600" w:hanging="360"/>
+        <w:ind w:left="3510" w:hanging="360"/>
       </w:pPr>
     </w:lvl>
     <w:lvl w:ilvl="5" w:tplc="0409001B" w:tentative="1">
@@ -6534,7 +7350,7 @@
       <w:lvlText w:val="%6."/>
       <w:lvlJc w:val="right"/>
       <w:pPr>
-        <w:ind w:left="4320" w:hanging="180"/>
+        <w:ind w:left="4230" w:hanging="180"/>
       </w:pPr>
     </w:lvl>
     <w:lvl w:ilvl="6" w:tplc="0409000F" w:tentative="1">
@@ -6543,7 +7359,7 @@
       <w:lvlText w:val="%7."/>
       <w:lvlJc w:val="left"/>
       <w:pPr>
-        <w:ind w:left="5040" w:hanging="360"/>
+        <w:ind w:left="4950" w:hanging="360"/>
       </w:pPr>
     </w:lvl>
     <w:lvl w:ilvl="7" w:tplc="04090019" w:tentative="1">
@@ -6552,7 +7368,7 @@
       <w:lvlText w:val="%8."/>
       <w:lvlJc w:val="left"/>
       <w:pPr>
-        <w:ind w:left="5760" w:hanging="360"/>
+        <w:ind w:left="5670" w:hanging="360"/>
       </w:pPr>
     </w:lvl>
     <w:lvl w:ilvl="8" w:tplc="0409001B" w:tentative="1">
@@ -6561,7 +7377,7 @@
       <w:lvlText w:val="%9."/>
       <w:lvlJc w:val="right"/>
       <w:pPr>
-        <w:ind w:left="6480" w:hanging="180"/>
+        <w:ind w:left="6390" w:hanging="180"/>
       </w:pPr>
     </w:lvl>
   </w:abstractNum>
